--- a/notes/Learn_Maths.docx
+++ b/notes/Learn_Maths.docx
@@ -260,6 +260,235 @@
         </w:rPr>
         <w:t xml:space="preserve"> the reverse of that number and compare with the original.</w:t>
       </w:r>
+      <w:r>
+        <w:rPr>
+          <w:rFonts w:ascii="Calibri" w:eastAsia="Calibri" w:hAnsi="Calibri" w:cs="Calibri"/>
+        </w:rPr>
+        <w:t xml:space="preserve"> Something like below</w:t>
+      </w:r>
+    </w:p>
+    <w:p>
+      <w:pPr>
+        <w:contextualSpacing/>
+        <w:rPr>
+          <w:rFonts w:ascii="Courier New" w:eastAsia="Calibri" w:hAnsi="Courier New" w:cs="Courier New"/>
+          <w:sz w:val="20"/>
+          <w:szCs w:val="18"/>
+        </w:rPr>
+      </w:pPr>
+      <w:proofErr w:type="gramStart"/>
+      <w:r>
+        <w:rPr>
+          <w:rFonts w:ascii="Courier New" w:eastAsia="Calibri" w:hAnsi="Courier New" w:cs="Courier New"/>
+          <w:sz w:val="20"/>
+          <w:szCs w:val="18"/>
+        </w:rPr>
+        <w:t>int</w:t>
+      </w:r>
+      <w:proofErr w:type="gramEnd"/>
+      <w:r>
+        <w:rPr>
+          <w:rFonts w:ascii="Courier New" w:eastAsia="Calibri" w:hAnsi="Courier New" w:cs="Courier New"/>
+          <w:sz w:val="20"/>
+          <w:szCs w:val="18"/>
+        </w:rPr>
+        <w:t xml:space="preserve"> </w:t>
+      </w:r>
+      <w:proofErr w:type="spellStart"/>
+      <w:r>
+        <w:rPr>
+          <w:rFonts w:ascii="Courier New" w:eastAsia="Calibri" w:hAnsi="Courier New" w:cs="Courier New"/>
+          <w:sz w:val="20"/>
+          <w:szCs w:val="18"/>
+        </w:rPr>
+        <w:t>num</w:t>
+      </w:r>
+      <w:proofErr w:type="spellEnd"/>
+      <w:r>
+        <w:rPr>
+          <w:rFonts w:ascii="Courier New" w:eastAsia="Calibri" w:hAnsi="Courier New" w:cs="Courier New"/>
+          <w:sz w:val="20"/>
+          <w:szCs w:val="18"/>
+        </w:rPr>
+        <w:t xml:space="preserve"> = 23432; int rev = 0;</w:t>
+      </w:r>
+    </w:p>
+    <w:p>
+      <w:pPr>
+        <w:contextualSpacing/>
+        <w:rPr>
+          <w:rFonts w:ascii="Courier New" w:eastAsia="Calibri" w:hAnsi="Courier New" w:cs="Courier New"/>
+          <w:sz w:val="20"/>
+          <w:szCs w:val="18"/>
+        </w:rPr>
+      </w:pPr>
+      <w:proofErr w:type="gramStart"/>
+      <w:r>
+        <w:rPr>
+          <w:rFonts w:ascii="Courier New" w:eastAsia="Calibri" w:hAnsi="Courier New" w:cs="Courier New"/>
+          <w:sz w:val="20"/>
+          <w:szCs w:val="18"/>
+        </w:rPr>
+        <w:t>while(</w:t>
+      </w:r>
+      <w:proofErr w:type="spellStart"/>
+      <w:proofErr w:type="gramEnd"/>
+      <w:r>
+        <w:rPr>
+          <w:rFonts w:ascii="Courier New" w:eastAsia="Calibri" w:hAnsi="Courier New" w:cs="Courier New"/>
+          <w:sz w:val="20"/>
+          <w:szCs w:val="18"/>
+        </w:rPr>
+        <w:t>num</w:t>
+      </w:r>
+      <w:proofErr w:type="spellEnd"/>
+      <w:r>
+        <w:rPr>
+          <w:rFonts w:ascii="Courier New" w:eastAsia="Calibri" w:hAnsi="Courier New" w:cs="Courier New"/>
+          <w:sz w:val="20"/>
+          <w:szCs w:val="18"/>
+        </w:rPr>
+        <w:t>) {</w:t>
+      </w:r>
+    </w:p>
+    <w:p>
+      <w:pPr>
+        <w:spacing w:line="14" w:lineRule="auto"/>
+        <w:contextualSpacing/>
+        <w:rPr>
+          <w:rFonts w:ascii="Courier New" w:eastAsia="Calibri" w:hAnsi="Courier New" w:cs="Courier New"/>
+          <w:sz w:val="20"/>
+          <w:szCs w:val="18"/>
+        </w:rPr>
+      </w:pPr>
+      <w:proofErr w:type="gramStart"/>
+      <w:r>
+        <w:rPr>
+          <w:rFonts w:ascii="Courier New" w:eastAsia="Calibri" w:hAnsi="Courier New" w:cs="Courier New"/>
+          <w:sz w:val="20"/>
+          <w:szCs w:val="18"/>
+        </w:rPr>
+        <w:t>while(</w:t>
+      </w:r>
+      <w:proofErr w:type="spellStart"/>
+      <w:proofErr w:type="gramEnd"/>
+      <w:r>
+        <w:rPr>
+          <w:rFonts w:ascii="Courier New" w:eastAsia="Calibri" w:hAnsi="Courier New" w:cs="Courier New"/>
+          <w:sz w:val="20"/>
+          <w:szCs w:val="18"/>
+        </w:rPr>
+        <w:t>num</w:t>
+      </w:r>
+      <w:proofErr w:type="spellEnd"/>
+      <w:r>
+        <w:rPr>
+          <w:rFonts w:ascii="Courier New" w:eastAsia="Calibri" w:hAnsi="Courier New" w:cs="Courier New"/>
+          <w:sz w:val="20"/>
+          <w:szCs w:val="18"/>
+        </w:rPr>
+        <w:t>) {</w:t>
+      </w:r>
+    </w:p>
+    <w:p>
+      <w:pPr>
+        <w:contextualSpacing/>
+        <w:rPr>
+          <w:rFonts w:ascii="Courier New" w:eastAsia="Calibri" w:hAnsi="Courier New" w:cs="Courier New"/>
+          <w:sz w:val="20"/>
+          <w:szCs w:val="18"/>
+        </w:rPr>
+      </w:pPr>
+      <w:r>
+        <w:rPr>
+          <w:rFonts w:ascii="Courier New" w:eastAsia="Calibri" w:hAnsi="Courier New" w:cs="Courier New"/>
+          <w:sz w:val="20"/>
+          <w:szCs w:val="18"/>
+        </w:rPr>
+        <w:t xml:space="preserve">    </w:t>
+      </w:r>
+      <w:proofErr w:type="gramStart"/>
+      <w:r>
+        <w:rPr>
+          <w:rFonts w:ascii="Courier New" w:eastAsia="Calibri" w:hAnsi="Courier New" w:cs="Courier New"/>
+          <w:sz w:val="20"/>
+          <w:szCs w:val="18"/>
+        </w:rPr>
+        <w:t>rev</w:t>
+      </w:r>
+      <w:proofErr w:type="gramEnd"/>
+      <w:r>
+        <w:rPr>
+          <w:rFonts w:ascii="Courier New" w:eastAsia="Calibri" w:hAnsi="Courier New" w:cs="Courier New"/>
+          <w:sz w:val="20"/>
+          <w:szCs w:val="18"/>
+        </w:rPr>
+        <w:t xml:space="preserve"> = rev*10 + num%10;</w:t>
+      </w:r>
+    </w:p>
+    <w:p>
+      <w:pPr>
+        <w:contextualSpacing/>
+        <w:rPr>
+          <w:rFonts w:ascii="Courier New" w:eastAsia="Calibri" w:hAnsi="Courier New" w:cs="Courier New"/>
+          <w:sz w:val="20"/>
+          <w:szCs w:val="18"/>
+        </w:rPr>
+      </w:pPr>
+      <w:r>
+        <w:rPr>
+          <w:rFonts w:ascii="Courier New" w:eastAsia="Calibri" w:hAnsi="Courier New" w:cs="Courier New"/>
+          <w:sz w:val="20"/>
+          <w:szCs w:val="18"/>
+        </w:rPr>
+        <w:t xml:space="preserve">    </w:t>
+      </w:r>
+      <w:proofErr w:type="spellStart"/>
+      <w:proofErr w:type="gramStart"/>
+      <w:r>
+        <w:rPr>
+          <w:rFonts w:ascii="Courier New" w:eastAsia="Calibri" w:hAnsi="Courier New" w:cs="Courier New"/>
+          <w:sz w:val="20"/>
+          <w:szCs w:val="18"/>
+        </w:rPr>
+        <w:t>num</w:t>
+      </w:r>
+      <w:proofErr w:type="spellEnd"/>
+      <w:proofErr w:type="gramEnd"/>
+      <w:r>
+        <w:rPr>
+          <w:rFonts w:ascii="Courier New" w:eastAsia="Calibri" w:hAnsi="Courier New" w:cs="Courier New"/>
+          <w:sz w:val="20"/>
+          <w:szCs w:val="18"/>
+        </w:rPr>
+        <w:t xml:space="preserve"> /= 10;</w:t>
+      </w:r>
+    </w:p>
+    <w:p>
+      <w:pPr>
+        <w:contextualSpacing/>
+        <w:rPr>
+          <w:rFonts w:ascii="Courier New" w:eastAsia="Calibri" w:hAnsi="Courier New" w:cs="Courier New"/>
+          <w:sz w:val="20"/>
+          <w:szCs w:val="18"/>
+        </w:rPr>
+      </w:pPr>
+      <w:r>
+        <w:rPr>
+          <w:rFonts w:ascii="Courier New" w:eastAsia="Calibri" w:hAnsi="Courier New" w:cs="Courier New"/>
+          <w:sz w:val="20"/>
+          <w:szCs w:val="18"/>
+        </w:rPr>
+        <w:t>}</w:t>
+      </w:r>
+    </w:p>
+    <w:p>
+      <w:pPr>
+        <w:spacing w:after="100" w:afterAutospacing="1"/>
+        <w:rPr>
+          <w:rFonts w:ascii="Calibri" w:eastAsia="Calibri" w:hAnsi="Calibri" w:cs="Calibri"/>
+        </w:rPr>
+      </w:pPr>
     </w:p>
     <w:p>
       <w:pPr>
@@ -277,79 +506,110 @@
     </w:p>
     <w:p>
       <w:pPr>
-        <w:spacing w:after="0" w:line="240" w:lineRule="auto"/>
-        <w:rPr>
-          <w:rFonts w:ascii="Calibri" w:eastAsia="Calibri" w:hAnsi="Calibri" w:cs="Calibri"/>
-        </w:rPr>
-      </w:pPr>
-      <w:proofErr w:type="gramStart"/>
-      <w:r>
-        <w:rPr>
-          <w:rFonts w:ascii="Calibri" w:eastAsia="Calibri" w:hAnsi="Calibri" w:cs="Calibri"/>
+        <w:rPr>
+          <w:rFonts w:ascii="Courier New" w:eastAsia="Calibri" w:hAnsi="Courier New" w:cs="Courier New"/>
+          <w:sz w:val="20"/>
+          <w:szCs w:val="18"/>
+        </w:rPr>
+      </w:pPr>
+      <w:proofErr w:type="gramStart"/>
+      <w:r>
+        <w:rPr>
+          <w:rFonts w:ascii="Courier New" w:eastAsia="Calibri" w:hAnsi="Courier New" w:cs="Courier New"/>
+          <w:sz w:val="20"/>
+          <w:szCs w:val="18"/>
         </w:rPr>
         <w:t>while(</w:t>
       </w:r>
       <w:proofErr w:type="gramEnd"/>
       <w:r>
         <w:rPr>
-          <w:rFonts w:ascii="Calibri" w:eastAsia="Calibri" w:hAnsi="Calibri" w:cs="Calibri"/>
+          <w:rFonts w:ascii="Courier New" w:eastAsia="Calibri" w:hAnsi="Courier New" w:cs="Courier New"/>
+          <w:sz w:val="20"/>
+          <w:szCs w:val="18"/>
         </w:rPr>
         <w:t>n) {</w:t>
       </w:r>
     </w:p>
     <w:p>
       <w:pPr>
-        <w:spacing w:after="0" w:line="240" w:lineRule="auto"/>
-        <w:rPr>
-          <w:rFonts w:ascii="Calibri" w:eastAsia="Calibri" w:hAnsi="Calibri" w:cs="Calibri"/>
-        </w:rPr>
-      </w:pPr>
-      <w:proofErr w:type="gramStart"/>
-      <w:r>
-        <w:rPr>
-          <w:rFonts w:ascii="Calibri" w:eastAsia="Calibri" w:hAnsi="Calibri" w:cs="Calibri"/>
+        <w:rPr>
+          <w:rFonts w:ascii="Courier New" w:eastAsia="Calibri" w:hAnsi="Courier New" w:cs="Courier New"/>
+          <w:sz w:val="20"/>
+          <w:szCs w:val="18"/>
+        </w:rPr>
+      </w:pPr>
+      <w:r>
+        <w:rPr>
+          <w:rFonts w:ascii="Courier New" w:eastAsia="Calibri" w:hAnsi="Courier New" w:cs="Courier New"/>
+          <w:sz w:val="20"/>
+          <w:szCs w:val="18"/>
+        </w:rPr>
+        <w:t xml:space="preserve">    </w:t>
+      </w:r>
+      <w:proofErr w:type="gramStart"/>
+      <w:r>
+        <w:rPr>
+          <w:rFonts w:ascii="Courier New" w:eastAsia="Calibri" w:hAnsi="Courier New" w:cs="Courier New"/>
+          <w:sz w:val="20"/>
+          <w:szCs w:val="18"/>
         </w:rPr>
         <w:t>n</w:t>
       </w:r>
       <w:proofErr w:type="gramEnd"/>
       <w:r>
         <w:rPr>
-          <w:rFonts w:ascii="Calibri" w:eastAsia="Calibri" w:hAnsi="Calibri" w:cs="Calibri"/>
+          <w:rFonts w:ascii="Courier New" w:eastAsia="Calibri" w:hAnsi="Courier New" w:cs="Courier New"/>
+          <w:sz w:val="20"/>
+          <w:szCs w:val="18"/>
         </w:rPr>
         <w:t xml:space="preserve"> &amp;= (n-1);</w:t>
       </w:r>
     </w:p>
     <w:p>
       <w:pPr>
-        <w:spacing w:after="0" w:line="240" w:lineRule="auto"/>
-        <w:rPr>
-          <w:rFonts w:ascii="Calibri" w:eastAsia="Calibri" w:hAnsi="Calibri" w:cs="Calibri"/>
-        </w:rPr>
-      </w:pPr>
-      <w:r>
-        <w:rPr>
-          <w:rFonts w:ascii="Calibri" w:eastAsia="Calibri" w:hAnsi="Calibri" w:cs="Calibri"/>
+        <w:rPr>
+          <w:rFonts w:ascii="Courier New" w:eastAsia="Calibri" w:hAnsi="Courier New" w:cs="Courier New"/>
+          <w:sz w:val="20"/>
+          <w:szCs w:val="18"/>
+        </w:rPr>
+      </w:pPr>
+      <w:r>
+        <w:rPr>
+          <w:rFonts w:ascii="Courier New" w:eastAsia="Calibri" w:hAnsi="Courier New" w:cs="Courier New"/>
+          <w:sz w:val="20"/>
+          <w:szCs w:val="18"/>
+        </w:rPr>
+        <w:t xml:space="preserve">    </w:t>
+      </w:r>
+      <w:r>
+        <w:rPr>
+          <w:rFonts w:ascii="Courier New" w:eastAsia="Calibri" w:hAnsi="Courier New" w:cs="Courier New"/>
+          <w:sz w:val="20"/>
+          <w:szCs w:val="18"/>
         </w:rPr>
         <w:t>++count;</w:t>
       </w:r>
     </w:p>
     <w:p>
       <w:pPr>
-        <w:spacing w:after="0" w:line="240" w:lineRule="auto"/>
-        <w:rPr>
-          <w:rFonts w:ascii="Calibri" w:eastAsia="Calibri" w:hAnsi="Calibri" w:cs="Calibri"/>
-        </w:rPr>
-      </w:pPr>
-      <w:r>
-        <w:rPr>
-          <w:rFonts w:ascii="Calibri" w:eastAsia="Calibri" w:hAnsi="Calibri" w:cs="Calibri"/>
+        <w:rPr>
+          <w:rFonts w:ascii="Courier New" w:eastAsia="Calibri" w:hAnsi="Courier New" w:cs="Courier New"/>
+          <w:sz w:val="20"/>
+          <w:szCs w:val="18"/>
+        </w:rPr>
+      </w:pPr>
+      <w:r>
+        <w:rPr>
+          <w:rFonts w:ascii="Courier New" w:eastAsia="Calibri" w:hAnsi="Courier New" w:cs="Courier New"/>
+          <w:sz w:val="20"/>
+          <w:szCs w:val="18"/>
         </w:rPr>
         <w:t>}</w:t>
       </w:r>
     </w:p>
     <w:p>
       <w:pPr>
-        <w:spacing w:after="0" w:line="240" w:lineRule="auto"/>
         <w:rPr>
           <w:rFonts w:ascii="Calibri" w:eastAsia="Calibri" w:hAnsi="Calibri" w:cs="Calibri"/>
         </w:rPr>
@@ -385,15 +645,13 @@
     </w:p>
     <w:p>
       <w:pPr>
-        <w:spacing w:after="0" w:line="240" w:lineRule="auto"/>
-        <w:rPr>
-          <w:rFonts w:ascii="Calibri" w:eastAsia="Calibri" w:hAnsi="Calibri" w:cs="Calibri"/>
-        </w:rPr>
-      </w:pPr>
-    </w:p>
-    <w:p>
-      <w:pPr>
-        <w:spacing w:after="0" w:line="240" w:lineRule="auto"/>
+        <w:rPr>
+          <w:rFonts w:ascii="Calibri" w:eastAsia="Calibri" w:hAnsi="Calibri" w:cs="Calibri"/>
+        </w:rPr>
+      </w:pPr>
+    </w:p>
+    <w:p>
+      <w:pPr>
         <w:rPr>
           <w:rFonts w:ascii="Calibri" w:eastAsia="Calibri" w:hAnsi="Calibri" w:cs="Calibri"/>
         </w:rPr>
@@ -421,7 +679,6 @@
     </w:p>
     <w:p>
       <w:pPr>
-        <w:spacing w:after="0" w:line="240" w:lineRule="auto"/>
         <w:rPr>
           <w:rFonts w:ascii="Calibri" w:eastAsia="Calibri" w:hAnsi="Calibri" w:cs="Calibri"/>
         </w:rPr>
@@ -457,7 +714,6 @@
     </w:p>
     <w:p>
       <w:pPr>
-        <w:spacing w:after="0" w:line="240" w:lineRule="auto"/>
         <w:rPr>
           <w:rFonts w:ascii="Calibri" w:eastAsia="Calibri" w:hAnsi="Calibri" w:cs="Calibri"/>
         </w:rPr>
@@ -485,7 +741,6 @@
     </w:p>
     <w:p>
       <w:pPr>
-        <w:spacing w:after="0" w:line="240" w:lineRule="auto"/>
         <w:rPr>
           <w:rFonts w:ascii="Calibri" w:eastAsia="Calibri" w:hAnsi="Calibri" w:cs="Calibri"/>
         </w:rPr>
@@ -499,7 +754,6 @@
     </w:p>
     <w:p>
       <w:pPr>
-        <w:spacing w:after="0" w:line="240" w:lineRule="auto"/>
         <w:rPr>
           <w:rFonts w:ascii="Calibri" w:eastAsia="Calibri" w:hAnsi="Calibri" w:cs="Calibri"/>
         </w:rPr>
@@ -513,323 +767,403 @@
     </w:p>
     <w:p>
       <w:pPr>
-        <w:spacing w:after="0" w:line="240" w:lineRule="auto"/>
-        <w:rPr>
-          <w:rFonts w:ascii="Calibri" w:eastAsia="Calibri" w:hAnsi="Calibri" w:cs="Calibri"/>
-        </w:rPr>
-      </w:pPr>
-      <w:proofErr w:type="gramStart"/>
-      <w:r>
-        <w:rPr>
-          <w:rFonts w:ascii="Calibri" w:eastAsia="Calibri" w:hAnsi="Calibri" w:cs="Calibri"/>
+        <w:rPr>
+          <w:rFonts w:ascii="Courier New" w:eastAsia="Calibri" w:hAnsi="Courier New" w:cs="Courier New"/>
+          <w:sz w:val="20"/>
+          <w:szCs w:val="18"/>
+        </w:rPr>
+      </w:pPr>
+      <w:proofErr w:type="gramStart"/>
+      <w:r>
+        <w:rPr>
+          <w:rFonts w:ascii="Courier New" w:eastAsia="Calibri" w:hAnsi="Courier New" w:cs="Courier New"/>
+          <w:sz w:val="20"/>
+          <w:szCs w:val="18"/>
         </w:rPr>
         <w:t>unsigned</w:t>
       </w:r>
       <w:proofErr w:type="gramEnd"/>
       <w:r>
         <w:rPr>
-          <w:rFonts w:ascii="Calibri" w:eastAsia="Calibri" w:hAnsi="Calibri" w:cs="Calibri"/>
+          <w:rFonts w:ascii="Courier New" w:eastAsia="Calibri" w:hAnsi="Courier New" w:cs="Courier New"/>
+          <w:sz w:val="20"/>
+          <w:szCs w:val="18"/>
         </w:rPr>
         <w:t xml:space="preserve"> int </w:t>
       </w:r>
       <w:proofErr w:type="spellStart"/>
       <w:r>
         <w:rPr>
-          <w:rFonts w:ascii="Calibri" w:eastAsia="Calibri" w:hAnsi="Calibri" w:cs="Calibri"/>
+          <w:rFonts w:ascii="Courier New" w:eastAsia="Calibri" w:hAnsi="Courier New" w:cs="Courier New"/>
+          <w:sz w:val="20"/>
+          <w:szCs w:val="18"/>
         </w:rPr>
         <w:t>countSetBitsRec</w:t>
       </w:r>
       <w:proofErr w:type="spellEnd"/>
       <w:r>
         <w:rPr>
-          <w:rFonts w:ascii="Calibri" w:eastAsia="Calibri" w:hAnsi="Calibri" w:cs="Calibri"/>
+          <w:rFonts w:ascii="Courier New" w:eastAsia="Calibri" w:hAnsi="Courier New" w:cs="Courier New"/>
+          <w:sz w:val="20"/>
+          <w:szCs w:val="18"/>
         </w:rPr>
         <w:t xml:space="preserve">(unsigned int </w:t>
       </w:r>
       <w:proofErr w:type="spellStart"/>
       <w:r>
         <w:rPr>
-          <w:rFonts w:ascii="Calibri" w:eastAsia="Calibri" w:hAnsi="Calibri" w:cs="Calibri"/>
+          <w:rFonts w:ascii="Courier New" w:eastAsia="Calibri" w:hAnsi="Courier New" w:cs="Courier New"/>
+          <w:sz w:val="20"/>
+          <w:szCs w:val="18"/>
         </w:rPr>
         <w:t>num</w:t>
       </w:r>
       <w:proofErr w:type="spellEnd"/>
       <w:r>
         <w:rPr>
-          <w:rFonts w:ascii="Calibri" w:eastAsia="Calibri" w:hAnsi="Calibri" w:cs="Calibri"/>
+          <w:rFonts w:ascii="Courier New" w:eastAsia="Calibri" w:hAnsi="Courier New" w:cs="Courier New"/>
+          <w:sz w:val="20"/>
+          <w:szCs w:val="18"/>
         </w:rPr>
         <w:t>) {</w:t>
       </w:r>
     </w:p>
     <w:p>
       <w:pPr>
-        <w:spacing w:after="0" w:line="240" w:lineRule="auto"/>
-        <w:rPr>
-          <w:rFonts w:ascii="Calibri" w:eastAsia="Calibri" w:hAnsi="Calibri" w:cs="Calibri"/>
-        </w:rPr>
-      </w:pPr>
-      <w:r>
-        <w:rPr>
-          <w:rFonts w:ascii="Calibri" w:eastAsia="Calibri" w:hAnsi="Calibri" w:cs="Calibri"/>
+        <w:rPr>
+          <w:rFonts w:ascii="Courier New" w:eastAsia="Calibri" w:hAnsi="Courier New" w:cs="Courier New"/>
+          <w:sz w:val="20"/>
+          <w:szCs w:val="18"/>
+        </w:rPr>
+      </w:pPr>
+      <w:r>
+        <w:rPr>
+          <w:rFonts w:ascii="Courier New" w:eastAsia="Calibri" w:hAnsi="Courier New" w:cs="Courier New"/>
+          <w:sz w:val="20"/>
+          <w:szCs w:val="18"/>
         </w:rPr>
         <w:t xml:space="preserve">    </w:t>
       </w:r>
       <w:proofErr w:type="gramStart"/>
       <w:r>
         <w:rPr>
-          <w:rFonts w:ascii="Calibri" w:eastAsia="Calibri" w:hAnsi="Calibri" w:cs="Calibri"/>
+          <w:rFonts w:ascii="Courier New" w:eastAsia="Calibri" w:hAnsi="Courier New" w:cs="Courier New"/>
+          <w:sz w:val="20"/>
+          <w:szCs w:val="18"/>
         </w:rPr>
         <w:t>int</w:t>
       </w:r>
       <w:proofErr w:type="gramEnd"/>
       <w:r>
         <w:rPr>
-          <w:rFonts w:ascii="Calibri" w:eastAsia="Calibri" w:hAnsi="Calibri" w:cs="Calibri"/>
+          <w:rFonts w:ascii="Courier New" w:eastAsia="Calibri" w:hAnsi="Courier New" w:cs="Courier New"/>
+          <w:sz w:val="20"/>
+          <w:szCs w:val="18"/>
         </w:rPr>
         <w:t xml:space="preserve"> nibble = 0;</w:t>
       </w:r>
     </w:p>
     <w:p>
       <w:pPr>
-        <w:spacing w:after="0" w:line="240" w:lineRule="auto"/>
-        <w:rPr>
-          <w:rFonts w:ascii="Calibri" w:eastAsia="Calibri" w:hAnsi="Calibri" w:cs="Calibri"/>
-        </w:rPr>
-      </w:pPr>
-      <w:r>
-        <w:rPr>
-          <w:rFonts w:ascii="Calibri" w:eastAsia="Calibri" w:hAnsi="Calibri" w:cs="Calibri"/>
+        <w:rPr>
+          <w:rFonts w:ascii="Courier New" w:eastAsia="Calibri" w:hAnsi="Courier New" w:cs="Courier New"/>
+          <w:sz w:val="20"/>
+          <w:szCs w:val="18"/>
+        </w:rPr>
+      </w:pPr>
+      <w:r>
+        <w:rPr>
+          <w:rFonts w:ascii="Courier New" w:eastAsia="Calibri" w:hAnsi="Courier New" w:cs="Courier New"/>
+          <w:sz w:val="20"/>
+          <w:szCs w:val="18"/>
         </w:rPr>
         <w:t xml:space="preserve">    </w:t>
       </w:r>
       <w:proofErr w:type="gramStart"/>
       <w:r>
         <w:rPr>
-          <w:rFonts w:ascii="Calibri" w:eastAsia="Calibri" w:hAnsi="Calibri" w:cs="Calibri"/>
+          <w:rFonts w:ascii="Courier New" w:eastAsia="Calibri" w:hAnsi="Courier New" w:cs="Courier New"/>
+          <w:sz w:val="20"/>
+          <w:szCs w:val="18"/>
         </w:rPr>
         <w:t>if</w:t>
       </w:r>
       <w:proofErr w:type="gramEnd"/>
       <w:r>
         <w:rPr>
-          <w:rFonts w:ascii="Calibri" w:eastAsia="Calibri" w:hAnsi="Calibri" w:cs="Calibri"/>
+          <w:rFonts w:ascii="Courier New" w:eastAsia="Calibri" w:hAnsi="Courier New" w:cs="Courier New"/>
+          <w:sz w:val="20"/>
+          <w:szCs w:val="18"/>
         </w:rPr>
         <w:t xml:space="preserve"> (0 == </w:t>
       </w:r>
       <w:proofErr w:type="spellStart"/>
       <w:r>
         <w:rPr>
-          <w:rFonts w:ascii="Calibri" w:eastAsia="Calibri" w:hAnsi="Calibri" w:cs="Calibri"/>
+          <w:rFonts w:ascii="Courier New" w:eastAsia="Calibri" w:hAnsi="Courier New" w:cs="Courier New"/>
+          <w:sz w:val="20"/>
+          <w:szCs w:val="18"/>
         </w:rPr>
         <w:t>num</w:t>
       </w:r>
       <w:proofErr w:type="spellEnd"/>
       <w:r>
         <w:rPr>
-          <w:rFonts w:ascii="Calibri" w:eastAsia="Calibri" w:hAnsi="Calibri" w:cs="Calibri"/>
+          <w:rFonts w:ascii="Courier New" w:eastAsia="Calibri" w:hAnsi="Courier New" w:cs="Courier New"/>
+          <w:sz w:val="20"/>
+          <w:szCs w:val="18"/>
         </w:rPr>
         <w:t>)</w:t>
       </w:r>
     </w:p>
     <w:p>
       <w:pPr>
-        <w:spacing w:after="0" w:line="240" w:lineRule="auto"/>
-        <w:rPr>
-          <w:rFonts w:ascii="Calibri" w:eastAsia="Calibri" w:hAnsi="Calibri" w:cs="Calibri"/>
-        </w:rPr>
-      </w:pPr>
-      <w:r>
-        <w:rPr>
-          <w:rFonts w:ascii="Calibri" w:eastAsia="Calibri" w:hAnsi="Calibri" w:cs="Calibri"/>
+        <w:rPr>
+          <w:rFonts w:ascii="Courier New" w:eastAsia="Calibri" w:hAnsi="Courier New" w:cs="Courier New"/>
+          <w:sz w:val="20"/>
+          <w:szCs w:val="18"/>
+        </w:rPr>
+      </w:pPr>
+      <w:r>
+        <w:rPr>
+          <w:rFonts w:ascii="Courier New" w:eastAsia="Calibri" w:hAnsi="Courier New" w:cs="Courier New"/>
+          <w:sz w:val="20"/>
+          <w:szCs w:val="18"/>
         </w:rPr>
         <w:t xml:space="preserve">        </w:t>
       </w:r>
       <w:proofErr w:type="gramStart"/>
       <w:r>
         <w:rPr>
-          <w:rFonts w:ascii="Calibri" w:eastAsia="Calibri" w:hAnsi="Calibri" w:cs="Calibri"/>
+          <w:rFonts w:ascii="Courier New" w:eastAsia="Calibri" w:hAnsi="Courier New" w:cs="Courier New"/>
+          <w:sz w:val="20"/>
+          <w:szCs w:val="18"/>
         </w:rPr>
         <w:t>return</w:t>
       </w:r>
       <w:proofErr w:type="gramEnd"/>
       <w:r>
         <w:rPr>
-          <w:rFonts w:ascii="Calibri" w:eastAsia="Calibri" w:hAnsi="Calibri" w:cs="Calibri"/>
+          <w:rFonts w:ascii="Courier New" w:eastAsia="Calibri" w:hAnsi="Courier New" w:cs="Courier New"/>
+          <w:sz w:val="20"/>
+          <w:szCs w:val="18"/>
         </w:rPr>
         <w:t xml:space="preserve"> </w:t>
       </w:r>
       <w:proofErr w:type="spellStart"/>
       <w:r>
         <w:rPr>
-          <w:rFonts w:ascii="Calibri" w:eastAsia="Calibri" w:hAnsi="Calibri" w:cs="Calibri"/>
+          <w:rFonts w:ascii="Courier New" w:eastAsia="Calibri" w:hAnsi="Courier New" w:cs="Courier New"/>
+          <w:sz w:val="20"/>
+          <w:szCs w:val="18"/>
         </w:rPr>
         <w:t>num_to_bits</w:t>
       </w:r>
       <w:proofErr w:type="spellEnd"/>
       <w:r>
         <w:rPr>
-          <w:rFonts w:ascii="Calibri" w:eastAsia="Calibri" w:hAnsi="Calibri" w:cs="Calibri"/>
+          <w:rFonts w:ascii="Courier New" w:eastAsia="Calibri" w:hAnsi="Courier New" w:cs="Courier New"/>
+          <w:sz w:val="20"/>
+          <w:szCs w:val="18"/>
         </w:rPr>
         <w:t>[0];</w:t>
       </w:r>
     </w:p>
     <w:p>
       <w:pPr>
-        <w:spacing w:after="0" w:line="240" w:lineRule="auto"/>
-        <w:rPr>
-          <w:rFonts w:ascii="Calibri" w:eastAsia="Calibri" w:hAnsi="Calibri" w:cs="Calibri"/>
-        </w:rPr>
-      </w:pPr>
-      <w:r>
-        <w:rPr>
-          <w:rFonts w:ascii="Calibri" w:eastAsia="Calibri" w:hAnsi="Calibri" w:cs="Calibri"/>
+        <w:rPr>
+          <w:rFonts w:ascii="Courier New" w:eastAsia="Calibri" w:hAnsi="Courier New" w:cs="Courier New"/>
+          <w:sz w:val="20"/>
+          <w:szCs w:val="18"/>
+        </w:rPr>
+      </w:pPr>
+      <w:r>
+        <w:rPr>
+          <w:rFonts w:ascii="Courier New" w:eastAsia="Calibri" w:hAnsi="Courier New" w:cs="Courier New"/>
+          <w:sz w:val="20"/>
+          <w:szCs w:val="18"/>
         </w:rPr>
         <w:t xml:space="preserve"> </w:t>
       </w:r>
     </w:p>
     <w:p>
       <w:pPr>
-        <w:spacing w:after="0" w:line="240" w:lineRule="auto"/>
-        <w:rPr>
-          <w:rFonts w:ascii="Calibri" w:eastAsia="Calibri" w:hAnsi="Calibri" w:cs="Calibri"/>
-        </w:rPr>
-      </w:pPr>
-      <w:r>
-        <w:rPr>
-          <w:rFonts w:ascii="Calibri" w:eastAsia="Calibri" w:hAnsi="Calibri" w:cs="Calibri"/>
+        <w:rPr>
+          <w:rFonts w:ascii="Courier New" w:eastAsia="Calibri" w:hAnsi="Courier New" w:cs="Courier New"/>
+          <w:sz w:val="20"/>
+          <w:szCs w:val="18"/>
+        </w:rPr>
+      </w:pPr>
+      <w:r>
+        <w:rPr>
+          <w:rFonts w:ascii="Courier New" w:eastAsia="Calibri" w:hAnsi="Courier New" w:cs="Courier New"/>
+          <w:sz w:val="20"/>
+          <w:szCs w:val="18"/>
         </w:rPr>
         <w:t xml:space="preserve">    // Find last nibble</w:t>
       </w:r>
     </w:p>
     <w:p>
       <w:pPr>
-        <w:spacing w:after="0" w:line="240" w:lineRule="auto"/>
-        <w:rPr>
-          <w:rFonts w:ascii="Calibri" w:eastAsia="Calibri" w:hAnsi="Calibri" w:cs="Calibri"/>
-        </w:rPr>
-      </w:pPr>
-      <w:r>
-        <w:rPr>
-          <w:rFonts w:ascii="Calibri" w:eastAsia="Calibri" w:hAnsi="Calibri" w:cs="Calibri"/>
+        <w:rPr>
+          <w:rFonts w:ascii="Courier New" w:eastAsia="Calibri" w:hAnsi="Courier New" w:cs="Courier New"/>
+          <w:sz w:val="20"/>
+          <w:szCs w:val="18"/>
+        </w:rPr>
+      </w:pPr>
+      <w:r>
+        <w:rPr>
+          <w:rFonts w:ascii="Courier New" w:eastAsia="Calibri" w:hAnsi="Courier New" w:cs="Courier New"/>
+          <w:sz w:val="20"/>
+          <w:szCs w:val="18"/>
         </w:rPr>
         <w:t xml:space="preserve">    </w:t>
       </w:r>
       <w:proofErr w:type="gramStart"/>
       <w:r>
         <w:rPr>
-          <w:rFonts w:ascii="Calibri" w:eastAsia="Calibri" w:hAnsi="Calibri" w:cs="Calibri"/>
+          <w:rFonts w:ascii="Courier New" w:eastAsia="Calibri" w:hAnsi="Courier New" w:cs="Courier New"/>
+          <w:sz w:val="20"/>
+          <w:szCs w:val="18"/>
         </w:rPr>
         <w:t>nibble</w:t>
       </w:r>
       <w:proofErr w:type="gramEnd"/>
       <w:r>
         <w:rPr>
-          <w:rFonts w:ascii="Calibri" w:eastAsia="Calibri" w:hAnsi="Calibri" w:cs="Calibri"/>
+          <w:rFonts w:ascii="Courier New" w:eastAsia="Calibri" w:hAnsi="Courier New" w:cs="Courier New"/>
+          <w:sz w:val="20"/>
+          <w:szCs w:val="18"/>
         </w:rPr>
         <w:t xml:space="preserve"> = </w:t>
       </w:r>
       <w:proofErr w:type="spellStart"/>
       <w:r>
         <w:rPr>
-          <w:rFonts w:ascii="Calibri" w:eastAsia="Calibri" w:hAnsi="Calibri" w:cs="Calibri"/>
+          <w:rFonts w:ascii="Courier New" w:eastAsia="Calibri" w:hAnsi="Courier New" w:cs="Courier New"/>
+          <w:sz w:val="20"/>
+          <w:szCs w:val="18"/>
         </w:rPr>
         <w:t>num</w:t>
       </w:r>
       <w:proofErr w:type="spellEnd"/>
       <w:r>
         <w:rPr>
-          <w:rFonts w:ascii="Calibri" w:eastAsia="Calibri" w:hAnsi="Calibri" w:cs="Calibri"/>
+          <w:rFonts w:ascii="Courier New" w:eastAsia="Calibri" w:hAnsi="Courier New" w:cs="Courier New"/>
+          <w:sz w:val="20"/>
+          <w:szCs w:val="18"/>
         </w:rPr>
         <w:t xml:space="preserve"> &amp; 0xf;</w:t>
       </w:r>
     </w:p>
     <w:p>
       <w:pPr>
-        <w:spacing w:after="0" w:line="240" w:lineRule="auto"/>
-        <w:rPr>
-          <w:rFonts w:ascii="Calibri" w:eastAsia="Calibri" w:hAnsi="Calibri" w:cs="Calibri"/>
-        </w:rPr>
-      </w:pPr>
-      <w:r>
-        <w:rPr>
-          <w:rFonts w:ascii="Calibri" w:eastAsia="Calibri" w:hAnsi="Calibri" w:cs="Calibri"/>
+        <w:rPr>
+          <w:rFonts w:ascii="Courier New" w:eastAsia="Calibri" w:hAnsi="Courier New" w:cs="Courier New"/>
+          <w:sz w:val="20"/>
+          <w:szCs w:val="18"/>
+        </w:rPr>
+      </w:pPr>
+      <w:r>
+        <w:rPr>
+          <w:rFonts w:ascii="Courier New" w:eastAsia="Calibri" w:hAnsi="Courier New" w:cs="Courier New"/>
+          <w:sz w:val="20"/>
+          <w:szCs w:val="18"/>
         </w:rPr>
         <w:t xml:space="preserve">    </w:t>
       </w:r>
       <w:proofErr w:type="gramStart"/>
       <w:r>
         <w:rPr>
-          <w:rFonts w:ascii="Calibri" w:eastAsia="Calibri" w:hAnsi="Calibri" w:cs="Calibri"/>
+          <w:rFonts w:ascii="Courier New" w:eastAsia="Calibri" w:hAnsi="Courier New" w:cs="Courier New"/>
+          <w:sz w:val="20"/>
+          <w:szCs w:val="18"/>
         </w:rPr>
         <w:t>return</w:t>
       </w:r>
       <w:proofErr w:type="gramEnd"/>
       <w:r>
         <w:rPr>
-          <w:rFonts w:ascii="Calibri" w:eastAsia="Calibri" w:hAnsi="Calibri" w:cs="Calibri"/>
+          <w:rFonts w:ascii="Courier New" w:eastAsia="Calibri" w:hAnsi="Courier New" w:cs="Courier New"/>
+          <w:sz w:val="20"/>
+          <w:szCs w:val="18"/>
         </w:rPr>
         <w:t xml:space="preserve"> </w:t>
       </w:r>
       <w:proofErr w:type="spellStart"/>
       <w:r>
         <w:rPr>
-          <w:rFonts w:ascii="Calibri" w:eastAsia="Calibri" w:hAnsi="Calibri" w:cs="Calibri"/>
+          <w:rFonts w:ascii="Courier New" w:eastAsia="Calibri" w:hAnsi="Courier New" w:cs="Courier New"/>
+          <w:sz w:val="20"/>
+          <w:szCs w:val="18"/>
         </w:rPr>
         <w:t>num_to_bits</w:t>
       </w:r>
       <w:proofErr w:type="spellEnd"/>
       <w:r>
         <w:rPr>
-          <w:rFonts w:ascii="Calibri" w:eastAsia="Calibri" w:hAnsi="Calibri" w:cs="Calibri"/>
+          <w:rFonts w:ascii="Courier New" w:eastAsia="Calibri" w:hAnsi="Courier New" w:cs="Courier New"/>
+          <w:sz w:val="20"/>
+          <w:szCs w:val="18"/>
         </w:rPr>
         <w:t xml:space="preserve">[nibble] + </w:t>
       </w:r>
       <w:proofErr w:type="spellStart"/>
       <w:r>
         <w:rPr>
-          <w:rFonts w:ascii="Calibri" w:eastAsia="Calibri" w:hAnsi="Calibri" w:cs="Calibri"/>
+          <w:rFonts w:ascii="Courier New" w:eastAsia="Calibri" w:hAnsi="Courier New" w:cs="Courier New"/>
+          <w:sz w:val="20"/>
+          <w:szCs w:val="18"/>
         </w:rPr>
         <w:t>countSetBitsRec</w:t>
       </w:r>
       <w:proofErr w:type="spellEnd"/>
       <w:r>
         <w:rPr>
-          <w:rFonts w:ascii="Calibri" w:eastAsia="Calibri" w:hAnsi="Calibri" w:cs="Calibri"/>
+          <w:rFonts w:ascii="Courier New" w:eastAsia="Calibri" w:hAnsi="Courier New" w:cs="Courier New"/>
+          <w:sz w:val="20"/>
+          <w:szCs w:val="18"/>
         </w:rPr>
         <w:t>(</w:t>
       </w:r>
       <w:proofErr w:type="spellStart"/>
       <w:r>
         <w:rPr>
-          <w:rFonts w:ascii="Calibri" w:eastAsia="Calibri" w:hAnsi="Calibri" w:cs="Calibri"/>
+          <w:rFonts w:ascii="Courier New" w:eastAsia="Calibri" w:hAnsi="Courier New" w:cs="Courier New"/>
+          <w:sz w:val="20"/>
+          <w:szCs w:val="18"/>
         </w:rPr>
         <w:t>num</w:t>
       </w:r>
       <w:proofErr w:type="spellEnd"/>
       <w:r>
         <w:rPr>
-          <w:rFonts w:ascii="Calibri" w:eastAsia="Calibri" w:hAnsi="Calibri" w:cs="Calibri"/>
+          <w:rFonts w:ascii="Courier New" w:eastAsia="Calibri" w:hAnsi="Courier New" w:cs="Courier New"/>
+          <w:sz w:val="20"/>
+          <w:szCs w:val="18"/>
         </w:rPr>
         <w:t xml:space="preserve"> &gt;&gt; 4);</w:t>
       </w:r>
     </w:p>
     <w:p>
       <w:pPr>
-        <w:spacing w:after="0" w:line="240" w:lineRule="auto"/>
-        <w:rPr>
-          <w:rFonts w:ascii="Calibri" w:eastAsia="Calibri" w:hAnsi="Calibri" w:cs="Calibri"/>
-        </w:rPr>
-      </w:pPr>
-      <w:r>
-        <w:rPr>
-          <w:rFonts w:ascii="Calibri" w:eastAsia="Calibri" w:hAnsi="Calibri" w:cs="Calibri"/>
+        <w:rPr>
+          <w:rFonts w:ascii="Courier New" w:eastAsia="Calibri" w:hAnsi="Courier New" w:cs="Courier New"/>
+          <w:sz w:val="20"/>
+          <w:szCs w:val="18"/>
+        </w:rPr>
+      </w:pPr>
+      <w:r>
+        <w:rPr>
+          <w:rFonts w:ascii="Courier New" w:eastAsia="Calibri" w:hAnsi="Courier New" w:cs="Courier New"/>
+          <w:sz w:val="20"/>
+          <w:szCs w:val="18"/>
         </w:rPr>
         <w:t>}</w:t>
       </w:r>
     </w:p>
     <w:p>
       <w:pPr>
-        <w:spacing w:after="0" w:line="240" w:lineRule="auto"/>
         <w:rPr>
           <w:rFonts w:ascii="Calibri" w:eastAsia="Calibri" w:hAnsi="Calibri" w:cs="Calibri"/>
         </w:rPr>
@@ -838,7 +1172,6 @@
     <w:p>
       <w:pPr>
         <w:suppressAutoHyphens/>
-        <w:spacing w:after="0" w:line="240" w:lineRule="auto"/>
         <w:rPr>
           <w:rFonts w:ascii="Liberation Serif" w:eastAsia="Liberation Serif" w:hAnsi="Liberation Serif" w:cs="Liberation Serif"/>
           <w:color w:val="00000A"/>
@@ -851,7 +1184,8 @@
           <w:color w:val="00000A"/>
           <w:sz w:val="24"/>
         </w:rPr>
-        <w:t xml:space="preserve">&gt; </w:t>
+        <w:lastRenderedPageBreak/>
+        <w:t xml:space="preserve">&gt; To find next divisible number by 2, find if the number has only 1 set bit by using (n </w:t>
       </w:r>
       <w:r>
         <w:rPr>
@@ -859,12 +1193,19 @@
           <w:color w:val="00000A"/>
           <w:sz w:val="24"/>
         </w:rPr>
-        <w:t>To find next divisible number by 2, find if the number has only 1 set bit by using (n !(n&amp;n-1)) , if it is then that is the number, else right shift one-by-one and get the count. Then 1&lt;&lt;count is the number.</w:t>
-      </w:r>
-    </w:p>
-    <w:p>
-      <w:pPr>
-        <w:spacing w:after="0" w:line="240" w:lineRule="auto"/>
+        <w:t xml:space="preserve">&amp;&amp; </w:t>
+      </w:r>
+      <w:r>
+        <w:rPr>
+          <w:rFonts w:ascii="Liberation Serif" w:eastAsia="Liberation Serif" w:hAnsi="Liberation Serif" w:cs="Liberation Serif"/>
+          <w:color w:val="00000A"/>
+          <w:sz w:val="24"/>
+        </w:rPr>
+        <w:t>!(n&amp;n-1)) , if it is then that is the number, else right shift one-by-one and get the count. Then 1&lt;&lt;count is the number.</w:t>
+      </w:r>
+    </w:p>
+    <w:p>
+      <w:pPr>
         <w:rPr>
           <w:rFonts w:ascii="Calibri" w:eastAsia="Calibri" w:hAnsi="Calibri" w:cs="Calibri"/>
         </w:rPr>
@@ -893,22 +1234,21 @@
     </w:p>
     <w:p>
       <w:pPr>
-        <w:spacing w:after="200" w:line="240" w:lineRule="auto"/>
-        <w:rPr>
-          <w:rFonts w:ascii="Calibri" w:eastAsia="Calibri" w:hAnsi="Calibri" w:cs="Calibri"/>
-        </w:rPr>
-      </w:pPr>
-      <w:r>
-        <w:rPr>
-          <w:rFonts w:ascii="Calibri" w:eastAsia="Calibri" w:hAnsi="Calibri" w:cs="Calibri"/>
-        </w:rPr>
-        <w:lastRenderedPageBreak/>
+        <w:spacing w:after="200"/>
+        <w:rPr>
+          <w:rFonts w:ascii="Calibri" w:eastAsia="Calibri" w:hAnsi="Calibri" w:cs="Calibri"/>
+        </w:rPr>
+      </w:pPr>
+      <w:r>
+        <w:rPr>
+          <w:rFonts w:ascii="Calibri" w:eastAsia="Calibri" w:hAnsi="Calibri" w:cs="Calibri"/>
+        </w:rPr>
         <w:t>Slope of line segment (p1, p2): σ = (y2 - y1)/(x2 - x1)</w:t>
       </w:r>
     </w:p>
     <w:p>
       <w:pPr>
-        <w:spacing w:after="200" w:line="240" w:lineRule="auto"/>
+        <w:spacing w:after="200"/>
         <w:rPr>
           <w:rFonts w:ascii="Calibri" w:eastAsia="Calibri" w:hAnsi="Calibri" w:cs="Calibri"/>
         </w:rPr>
@@ -922,7 +1262,7 @@
     </w:p>
     <w:p>
       <w:pPr>
-        <w:spacing w:after="200" w:line="240" w:lineRule="auto"/>
+        <w:spacing w:after="200"/>
         <w:rPr>
           <w:rFonts w:ascii="Calibri" w:eastAsia="Calibri" w:hAnsi="Calibri" w:cs="Calibri"/>
         </w:rPr>
@@ -944,7 +1284,7 @@
     </w:p>
     <w:p>
       <w:pPr>
-        <w:spacing w:after="200" w:line="240" w:lineRule="auto"/>
+        <w:spacing w:after="200"/>
         <w:rPr>
           <w:rFonts w:ascii="Calibri" w:eastAsia="Calibri" w:hAnsi="Calibri" w:cs="Calibri"/>
         </w:rPr>
@@ -958,7 +1298,7 @@
     </w:p>
     <w:p>
       <w:pPr>
-        <w:spacing w:after="200" w:line="240" w:lineRule="auto"/>
+        <w:spacing w:after="200"/>
         <w:rPr>
           <w:rFonts w:ascii="Calibri" w:eastAsia="Calibri" w:hAnsi="Calibri" w:cs="Calibri"/>
         </w:rPr>
@@ -980,7 +1320,7 @@
     </w:p>
     <w:p>
       <w:pPr>
-        <w:spacing w:after="200" w:line="240" w:lineRule="auto"/>
+        <w:spacing w:after="200"/>
         <w:rPr>
           <w:rFonts w:ascii="Calibri" w:eastAsia="Calibri" w:hAnsi="Calibri" w:cs="Calibri"/>
         </w:rPr>
@@ -994,7 +1334,7 @@
     </w:p>
     <w:p>
       <w:pPr>
-        <w:spacing w:after="200" w:line="240" w:lineRule="auto"/>
+        <w:spacing w:after="200"/>
         <w:rPr>
           <w:rFonts w:ascii="Calibri" w:eastAsia="Calibri" w:hAnsi="Calibri" w:cs="Calibri"/>
         </w:rPr>
@@ -1016,7 +1356,7 @@
     </w:p>
     <w:p>
       <w:pPr>
-        <w:spacing w:after="200" w:line="240" w:lineRule="auto"/>
+        <w:spacing w:after="200"/>
         <w:rPr>
           <w:rFonts w:ascii="Calibri" w:eastAsia="Calibri" w:hAnsi="Calibri" w:cs="Calibri"/>
         </w:rPr>
@@ -1026,7 +1366,7 @@
           <v:rect id="rectole0000000000" o:spid="_x0000_i1025" style="width:181pt;height:172pt" o:ole="" o:preferrelative="t" stroked="f">
             <v:imagedata r:id="rId4" o:title=""/>
           </v:rect>
-          <o:OLEObject Type="Embed" ProgID="StaticMetafile" ShapeID="rectole0000000000" DrawAspect="Content" ObjectID="_1682704906" r:id="rId5"/>
+          <o:OLEObject Type="Embed" ProgID="StaticMetafile" ShapeID="rectole0000000000" DrawAspect="Content" ObjectID="_1705235690" r:id="rId5"/>
         </w:object>
       </w:r>
     </w:p>
@@ -1040,7 +1380,6 @@
     </w:p>
     <w:p>
       <w:pPr>
-        <w:spacing w:after="0" w:line="240" w:lineRule="auto"/>
         <w:rPr>
           <w:rFonts w:ascii="Calibri" w:eastAsia="Calibri" w:hAnsi="Calibri" w:cs="Calibri"/>
         </w:rPr>
@@ -1068,7 +1407,6 @@
     </w:p>
     <w:p>
       <w:pPr>
-        <w:spacing w:after="0" w:line="240" w:lineRule="auto"/>
         <w:rPr>
           <w:rFonts w:ascii="Calibri" w:eastAsia="Calibri" w:hAnsi="Calibri" w:cs="Calibri"/>
         </w:rPr>
@@ -1082,7 +1420,6 @@
     </w:p>
     <w:p>
       <w:pPr>
-        <w:spacing w:after="0" w:line="240" w:lineRule="auto"/>
         <w:rPr>
           <w:rFonts w:ascii="Calibri" w:eastAsia="Calibri" w:hAnsi="Calibri" w:cs="Calibri"/>
         </w:rPr>
@@ -1104,7 +1441,6 @@
     </w:p>
     <w:p>
       <w:pPr>
-        <w:spacing w:after="0" w:line="240" w:lineRule="auto"/>
         <w:rPr>
           <w:rFonts w:ascii="Calibri" w:eastAsia="Calibri" w:hAnsi="Calibri" w:cs="Calibri"/>
         </w:rPr>
@@ -1119,7 +1455,6 @@
     </w:p>
     <w:p>
       <w:pPr>
-        <w:spacing w:after="0" w:line="240" w:lineRule="auto"/>
         <w:rPr>
           <w:rFonts w:ascii="Calibri" w:eastAsia="Calibri" w:hAnsi="Calibri" w:cs="Calibri"/>
         </w:rPr>
@@ -1134,7 +1469,6 @@
     </w:p>
     <w:p>
       <w:pPr>
-        <w:spacing w:after="0" w:line="240" w:lineRule="auto"/>
         <w:rPr>
           <w:rFonts w:ascii="Calibri" w:eastAsia="Calibri" w:hAnsi="Calibri" w:cs="Calibri"/>
         </w:rPr>
@@ -1176,7 +1510,6 @@
     </w:p>
     <w:p>
       <w:pPr>
-        <w:spacing w:after="0" w:line="240" w:lineRule="auto"/>
         <w:rPr>
           <w:rFonts w:ascii="Calibri" w:eastAsia="Calibri" w:hAnsi="Calibri" w:cs="Calibri"/>
         </w:rPr>
@@ -1226,7 +1559,6 @@
     </w:p>
     <w:p>
       <w:pPr>
-        <w:spacing w:after="0" w:line="240" w:lineRule="auto"/>
         <w:rPr>
           <w:rFonts w:ascii="Calibri" w:eastAsia="Calibri" w:hAnsi="Calibri" w:cs="Calibri"/>
         </w:rPr>
@@ -1282,7 +1614,6 @@
     </w:p>
     <w:p>
       <w:pPr>
-        <w:spacing w:after="0" w:line="240" w:lineRule="auto"/>
         <w:rPr>
           <w:rFonts w:ascii="Calibri" w:eastAsia="Calibri" w:hAnsi="Calibri" w:cs="Calibri"/>
         </w:rPr>
@@ -1296,15 +1627,13 @@
     </w:p>
     <w:p>
       <w:pPr>
-        <w:spacing w:after="0" w:line="240" w:lineRule="auto"/>
-        <w:rPr>
-          <w:rFonts w:ascii="Calibri" w:eastAsia="Calibri" w:hAnsi="Calibri" w:cs="Calibri"/>
-        </w:rPr>
-      </w:pPr>
-    </w:p>
-    <w:p>
-      <w:pPr>
-        <w:spacing w:after="0" w:line="240" w:lineRule="auto"/>
+        <w:rPr>
+          <w:rFonts w:ascii="Calibri" w:eastAsia="Calibri" w:hAnsi="Calibri" w:cs="Calibri"/>
+        </w:rPr>
+      </w:pPr>
+    </w:p>
+    <w:p>
+      <w:pPr>
         <w:rPr>
           <w:rFonts w:ascii="Calibri" w:eastAsia="Calibri" w:hAnsi="Calibri" w:cs="Calibri"/>
         </w:rPr>
@@ -1318,48 +1647,831 @@
     </w:p>
     <w:p>
       <w:pPr>
-        <w:spacing w:after="0" w:line="240" w:lineRule="auto"/>
-        <w:rPr>
-          <w:rFonts w:ascii="Calibri" w:eastAsia="Calibri" w:hAnsi="Calibri" w:cs="Calibri"/>
-        </w:rPr>
-      </w:pPr>
-      <w:r>
-        <w:rPr>
-          <w:rFonts w:ascii="Calibri" w:eastAsia="Calibri" w:hAnsi="Calibri" w:cs="Calibri"/>
-        </w:rPr>
-        <w:t>&gt; To copy set bits in range [l, r] from y to x.</w:t>
-      </w:r>
-    </w:p>
-    <w:p>
-      <w:pPr>
-        <w:spacing w:after="0" w:line="240" w:lineRule="auto"/>
-        <w:rPr>
-          <w:rFonts w:ascii="Calibri" w:eastAsia="Calibri" w:hAnsi="Calibri" w:cs="Calibri"/>
-        </w:rPr>
-      </w:pPr>
-      <w:r>
-        <w:rPr>
-          <w:rFonts w:ascii="Calibri" w:eastAsia="Calibri" w:hAnsi="Calibri" w:cs="Calibri"/>
+        <w:rPr>
+          <w:rFonts w:ascii="Calibri" w:eastAsia="Calibri" w:hAnsi="Calibri" w:cs="Calibri"/>
+        </w:rPr>
+      </w:pPr>
+    </w:p>
+    <w:p>
+      <w:pPr>
+        <w:rPr>
+          <w:rFonts w:ascii="Calibri" w:eastAsia="Calibri" w:hAnsi="Calibri" w:cs="Calibri"/>
+        </w:rPr>
+      </w:pPr>
+    </w:p>
+    <w:p>
+      <w:pPr>
+        <w:rPr>
+          <w:rFonts w:ascii="Calibri" w:eastAsia="Calibri" w:hAnsi="Calibri" w:cs="Calibri"/>
+        </w:rPr>
+      </w:pPr>
+      <w:r>
+        <w:rPr>
+          <w:rFonts w:ascii="Calibri" w:eastAsia="Calibri" w:hAnsi="Calibri" w:cs="Calibri"/>
+        </w:rPr>
+        <w:lastRenderedPageBreak/>
+        <w:t xml:space="preserve">&gt; </w:t>
+      </w:r>
+      <w:r>
+        <w:rPr>
+          <w:rFonts w:ascii="Calibri" w:eastAsia="Calibri" w:hAnsi="Calibri" w:cs="Calibri"/>
+        </w:rPr>
+        <w:t xml:space="preserve">The task is consider set bits of y in range [l, r] </w:t>
+      </w:r>
+      <w:r>
+        <w:rPr>
+          <w:rFonts w:ascii="Calibri" w:eastAsia="Calibri" w:hAnsi="Calibri" w:cs="Calibri"/>
+        </w:rPr>
+        <w:t>(</w:t>
+      </w:r>
+      <w:r>
+        <w:rPr>
+          <w:rFonts w:ascii="Calibri" w:eastAsia="Calibri" w:hAnsi="Calibri" w:cs="Calibri"/>
+        </w:rPr>
+        <w:t xml:space="preserve">where </w:t>
+      </w:r>
+      <w:r>
+        <w:rPr>
+          <w:rFonts w:ascii="Calibri" w:eastAsia="Calibri" w:hAnsi="Calibri" w:cs="Calibri"/>
+        </w:rPr>
+        <w:t>l &gt;= 1</w:t>
+      </w:r>
+      <w:r>
+        <w:rPr>
+          <w:rFonts w:ascii="Calibri" w:eastAsia="Calibri" w:hAnsi="Calibri" w:cs="Calibri"/>
+        </w:rPr>
+        <w:t>, r &lt;= 32</w:t>
+      </w:r>
+      <w:r>
+        <w:rPr>
+          <w:rFonts w:ascii="Calibri" w:eastAsia="Calibri" w:hAnsi="Calibri" w:cs="Calibri"/>
+        </w:rPr>
+        <w:t xml:space="preserve">) </w:t>
+      </w:r>
+      <w:r>
+        <w:rPr>
+          <w:rFonts w:ascii="Calibri" w:eastAsia="Calibri" w:hAnsi="Calibri" w:cs="Calibri"/>
+        </w:rPr>
+        <w:t>and set these bits in x also.</w:t>
+      </w:r>
+      <w:r>
+        <w:rPr>
+          <w:rFonts w:ascii="Calibri" w:eastAsia="Calibri" w:hAnsi="Calibri" w:cs="Calibri"/>
+        </w:rPr>
+        <w:t xml:space="preserve"> Simple  </w:t>
+      </w:r>
+    </w:p>
+    <w:p>
+      <w:pPr>
+        <w:rPr>
+          <w:rFonts w:ascii="Calibri" w:eastAsia="Calibri" w:hAnsi="Calibri" w:cs="Calibri"/>
+        </w:rPr>
+      </w:pPr>
+      <w:r>
+        <w:rPr>
+          <w:rFonts w:ascii="Calibri" w:eastAsia="Calibri" w:hAnsi="Calibri" w:cs="Calibri"/>
+        </w:rPr>
+        <w:t xml:space="preserve">    Solution will be to consider each ‘1’ mask in range in l-&gt;r and OR it with x.</w:t>
+      </w:r>
+    </w:p>
+    <w:p>
+      <w:pPr>
+        <w:rPr>
+          <w:rFonts w:ascii="Courier New" w:eastAsia="Calibri" w:hAnsi="Courier New" w:cs="Courier New"/>
+          <w:sz w:val="20"/>
+          <w:szCs w:val="18"/>
+        </w:rPr>
+      </w:pPr>
+      <w:r>
+        <w:rPr>
+          <w:rFonts w:ascii="Courier New" w:eastAsia="Calibri" w:hAnsi="Courier New" w:cs="Courier New"/>
+          <w:sz w:val="20"/>
+          <w:szCs w:val="18"/>
+        </w:rPr>
+        <w:t xml:space="preserve">  </w:t>
+      </w:r>
+      <w:r>
+        <w:rPr>
+          <w:rFonts w:ascii="Courier New" w:eastAsia="Calibri" w:hAnsi="Courier New" w:cs="Courier New"/>
+          <w:sz w:val="20"/>
+          <w:szCs w:val="18"/>
         </w:rPr>
         <w:t>// get the length of the mask</w:t>
       </w:r>
     </w:p>
     <w:p>
       <w:pPr>
-        <w:spacing w:after="0" w:line="240" w:lineRule="auto"/>
-        <w:rPr>
-          <w:rFonts w:ascii="Calibri" w:eastAsia="Calibri" w:hAnsi="Calibri" w:cs="Calibri"/>
-        </w:rPr>
-      </w:pPr>
-      <w:r>
-        <w:rPr>
-          <w:rFonts w:ascii="Calibri" w:eastAsia="Calibri" w:hAnsi="Calibri" w:cs="Calibri"/>
+        <w:rPr>
+          <w:rFonts w:ascii="Courier New" w:eastAsia="Calibri" w:hAnsi="Courier New" w:cs="Courier New"/>
+          <w:sz w:val="20"/>
+          <w:szCs w:val="18"/>
+        </w:rPr>
+      </w:pPr>
+      <w:r>
+        <w:rPr>
+          <w:rFonts w:ascii="Courier New" w:eastAsia="Calibri" w:hAnsi="Courier New" w:cs="Courier New"/>
+          <w:sz w:val="20"/>
+          <w:szCs w:val="18"/>
+        </w:rPr>
+        <w:t xml:space="preserve">  </w:t>
+      </w:r>
+      <w:proofErr w:type="gramStart"/>
+      <w:r>
+        <w:rPr>
+          <w:rFonts w:ascii="Courier New" w:eastAsia="Calibri" w:hAnsi="Courier New" w:cs="Courier New"/>
+          <w:sz w:val="20"/>
+          <w:szCs w:val="18"/>
+        </w:rPr>
+        <w:t>i</w:t>
+      </w:r>
+      <w:r>
+        <w:rPr>
+          <w:rFonts w:ascii="Courier New" w:eastAsia="Calibri" w:hAnsi="Courier New" w:cs="Courier New"/>
+          <w:sz w:val="20"/>
+          <w:szCs w:val="18"/>
+        </w:rPr>
+        <w:t>nt</w:t>
+      </w:r>
+      <w:proofErr w:type="gramEnd"/>
+      <w:r>
+        <w:rPr>
+          <w:rFonts w:ascii="Courier New" w:eastAsia="Calibri" w:hAnsi="Courier New" w:cs="Courier New"/>
+          <w:sz w:val="20"/>
+          <w:szCs w:val="18"/>
+        </w:rPr>
+        <w:t xml:space="preserve"> </w:t>
+      </w:r>
+      <w:proofErr w:type="spellStart"/>
+      <w:r>
+        <w:rPr>
+          <w:rFonts w:ascii="Courier New" w:eastAsia="Calibri" w:hAnsi="Courier New" w:cs="Courier New"/>
+          <w:sz w:val="20"/>
+          <w:szCs w:val="18"/>
+        </w:rPr>
+        <w:t>maskLength</w:t>
+      </w:r>
+      <w:proofErr w:type="spellEnd"/>
+      <w:r>
+        <w:rPr>
+          <w:rFonts w:ascii="Courier New" w:eastAsia="Calibri" w:hAnsi="Courier New" w:cs="Courier New"/>
+          <w:sz w:val="20"/>
+          <w:szCs w:val="18"/>
+        </w:rPr>
+        <w:t xml:space="preserve"> = (1&lt;&lt;(r-l+1)) - 1;</w:t>
+      </w:r>
+    </w:p>
+    <w:p>
+      <w:pPr>
+        <w:rPr>
+          <w:rFonts w:ascii="Courier New" w:eastAsia="Calibri" w:hAnsi="Courier New" w:cs="Courier New"/>
+          <w:sz w:val="20"/>
+          <w:szCs w:val="18"/>
+        </w:rPr>
+      </w:pPr>
+      <w:r>
+        <w:rPr>
+          <w:rFonts w:ascii="Courier New" w:eastAsia="Calibri" w:hAnsi="Courier New" w:cs="Courier New"/>
+          <w:sz w:val="20"/>
+          <w:szCs w:val="18"/>
+        </w:rPr>
+        <w:t xml:space="preserve">  </w:t>
+      </w:r>
+      <w:proofErr w:type="gramStart"/>
+      <w:r>
+        <w:rPr>
+          <w:rFonts w:ascii="Courier New" w:eastAsia="Calibri" w:hAnsi="Courier New" w:cs="Courier New"/>
+          <w:sz w:val="20"/>
+          <w:szCs w:val="18"/>
+        </w:rPr>
+        <w:t>int</w:t>
+      </w:r>
+      <w:proofErr w:type="gramEnd"/>
+      <w:r>
+        <w:rPr>
+          <w:rFonts w:ascii="Courier New" w:eastAsia="Calibri" w:hAnsi="Courier New" w:cs="Courier New"/>
+          <w:sz w:val="20"/>
+          <w:szCs w:val="18"/>
+        </w:rPr>
+        <w:t xml:space="preserve"> mask = ((</w:t>
+      </w:r>
+      <w:proofErr w:type="spellStart"/>
+      <w:r>
+        <w:rPr>
+          <w:rFonts w:ascii="Courier New" w:eastAsia="Calibri" w:hAnsi="Courier New" w:cs="Courier New"/>
+          <w:sz w:val="20"/>
+          <w:szCs w:val="18"/>
+        </w:rPr>
+        <w:t>maskLength</w:t>
+      </w:r>
+      <w:proofErr w:type="spellEnd"/>
+      <w:r>
+        <w:rPr>
+          <w:rFonts w:ascii="Courier New" w:eastAsia="Calibri" w:hAnsi="Courier New" w:cs="Courier New"/>
+          <w:sz w:val="20"/>
+          <w:szCs w:val="18"/>
+        </w:rPr>
+        <w:t>)&lt;&lt;(l-1)) &amp; y ;</w:t>
+      </w:r>
+    </w:p>
+    <w:p>
+      <w:pPr>
+        <w:rPr>
+          <w:rFonts w:ascii="Courier New" w:eastAsia="Calibri" w:hAnsi="Courier New" w:cs="Courier New"/>
+          <w:sz w:val="20"/>
+          <w:szCs w:val="18"/>
+        </w:rPr>
+      </w:pPr>
+      <w:r>
+        <w:rPr>
+          <w:rFonts w:ascii="Courier New" w:eastAsia="Calibri" w:hAnsi="Courier New" w:cs="Courier New"/>
+          <w:sz w:val="20"/>
+          <w:szCs w:val="18"/>
+        </w:rPr>
+        <w:t xml:space="preserve">  x = x | mask;</w:t>
+      </w:r>
+    </w:p>
+    <w:p>
+      <w:pPr>
+        <w:rPr>
+          <w:rFonts w:ascii="Calibri" w:eastAsia="Calibri" w:hAnsi="Calibri" w:cs="Calibri"/>
+        </w:rPr>
+      </w:pPr>
+    </w:p>
+    <w:p>
+      <w:pPr>
+        <w:rPr>
+          <w:rFonts w:ascii="Calibri" w:eastAsia="Calibri" w:hAnsi="Calibri" w:cs="Calibri"/>
+        </w:rPr>
+      </w:pPr>
+      <w:r>
+        <w:rPr>
+          <w:rFonts w:ascii="Calibri" w:eastAsia="Calibri" w:hAnsi="Calibri" w:cs="Calibri"/>
+        </w:rPr>
+        <w:t>&gt; To multiply 2 numbers using bitwise operator</w:t>
+      </w:r>
+    </w:p>
+    <w:p>
+      <w:pPr>
+        <w:rPr>
+          <w:rFonts w:ascii="Calibri" w:eastAsia="Calibri" w:hAnsi="Calibri" w:cs="Calibri"/>
+        </w:rPr>
+      </w:pPr>
+      <w:r>
+        <w:rPr>
+          <w:rFonts w:ascii="Calibri" w:eastAsia="Calibri" w:hAnsi="Calibri" w:cs="Calibri"/>
+        </w:rPr>
+        <w:t>// While second number doesn't become 1</w:t>
+      </w:r>
+      <w:r>
+        <w:rPr>
+          <w:rFonts w:ascii="Calibri" w:eastAsia="Calibri" w:hAnsi="Calibri" w:cs="Calibri"/>
+        </w:rPr>
+        <w:t xml:space="preserve"> </w:t>
+      </w:r>
+      <w:proofErr w:type="gramStart"/>
+      <w:r>
+        <w:rPr>
+          <w:rFonts w:ascii="Calibri" w:eastAsia="Calibri" w:hAnsi="Calibri" w:cs="Calibri"/>
+        </w:rPr>
+        <w:t xml:space="preserve">( </w:t>
+      </w:r>
+      <w:r>
+        <w:rPr>
+          <w:rFonts w:ascii="Calibri" w:eastAsia="Calibri" w:hAnsi="Calibri" w:cs="Calibri"/>
+        </w:rPr>
+        <w:t>res</w:t>
+      </w:r>
+      <w:proofErr w:type="gramEnd"/>
+      <w:r>
+        <w:rPr>
+          <w:rFonts w:ascii="Calibri" w:eastAsia="Calibri" w:hAnsi="Calibri" w:cs="Calibri"/>
+        </w:rPr>
+        <w:t xml:space="preserve"> is the answer )</w:t>
+      </w:r>
+    </w:p>
+    <w:p>
+      <w:pPr>
+        <w:rPr>
+          <w:rFonts w:ascii="Courier New" w:eastAsia="Calibri" w:hAnsi="Courier New" w:cs="Courier New"/>
+          <w:sz w:val="20"/>
+          <w:szCs w:val="18"/>
+        </w:rPr>
+      </w:pPr>
+      <w:proofErr w:type="gramStart"/>
+      <w:r>
+        <w:rPr>
+          <w:rFonts w:ascii="Courier New" w:eastAsia="Calibri" w:hAnsi="Courier New" w:cs="Courier New"/>
+          <w:sz w:val="20"/>
+          <w:szCs w:val="18"/>
+        </w:rPr>
+        <w:t>while</w:t>
+      </w:r>
+      <w:proofErr w:type="gramEnd"/>
+      <w:r>
+        <w:rPr>
+          <w:rFonts w:ascii="Courier New" w:eastAsia="Calibri" w:hAnsi="Courier New" w:cs="Courier New"/>
+          <w:sz w:val="20"/>
+          <w:szCs w:val="18"/>
+        </w:rPr>
+        <w:t xml:space="preserve"> (b &gt; 0) {</w:t>
+      </w:r>
+    </w:p>
+    <w:p>
+      <w:pPr>
+        <w:rPr>
+          <w:rFonts w:ascii="Courier New" w:eastAsia="Calibri" w:hAnsi="Courier New" w:cs="Courier New"/>
+          <w:sz w:val="20"/>
+          <w:szCs w:val="18"/>
+        </w:rPr>
+      </w:pPr>
+      <w:r>
+        <w:rPr>
+          <w:rFonts w:ascii="Courier New" w:eastAsia="Calibri" w:hAnsi="Courier New" w:cs="Courier New"/>
+          <w:sz w:val="20"/>
+          <w:szCs w:val="18"/>
+        </w:rPr>
+        <w:t xml:space="preserve">    // If second number becomes odd, add the first number to result</w:t>
+      </w:r>
+    </w:p>
+    <w:p>
+      <w:pPr>
+        <w:rPr>
+          <w:rFonts w:ascii="Courier New" w:eastAsia="Calibri" w:hAnsi="Courier New" w:cs="Courier New"/>
+          <w:sz w:val="20"/>
+          <w:szCs w:val="18"/>
+        </w:rPr>
+      </w:pPr>
+      <w:r>
+        <w:rPr>
+          <w:rFonts w:ascii="Courier New" w:eastAsia="Calibri" w:hAnsi="Courier New" w:cs="Courier New"/>
+          <w:sz w:val="20"/>
+          <w:szCs w:val="18"/>
         </w:rPr>
         <w:t xml:space="preserve">    </w:t>
       </w:r>
       <w:proofErr w:type="gramStart"/>
       <w:r>
         <w:rPr>
+          <w:rFonts w:ascii="Courier New" w:eastAsia="Calibri" w:hAnsi="Courier New" w:cs="Courier New"/>
+          <w:sz w:val="20"/>
+          <w:szCs w:val="18"/>
+        </w:rPr>
+        <w:t>if</w:t>
+      </w:r>
+      <w:proofErr w:type="gramEnd"/>
+      <w:r>
+        <w:rPr>
+          <w:rFonts w:ascii="Courier New" w:eastAsia="Calibri" w:hAnsi="Courier New" w:cs="Courier New"/>
+          <w:sz w:val="20"/>
+          <w:szCs w:val="18"/>
+        </w:rPr>
+        <w:t xml:space="preserve"> (b &amp; 1)</w:t>
+      </w:r>
+    </w:p>
+    <w:p>
+      <w:pPr>
+        <w:rPr>
+          <w:rFonts w:ascii="Courier New" w:eastAsia="Calibri" w:hAnsi="Courier New" w:cs="Courier New"/>
+          <w:sz w:val="20"/>
+          <w:szCs w:val="18"/>
+        </w:rPr>
+      </w:pPr>
+      <w:r>
+        <w:rPr>
+          <w:rFonts w:ascii="Courier New" w:eastAsia="Calibri" w:hAnsi="Courier New" w:cs="Courier New"/>
+          <w:sz w:val="20"/>
+          <w:szCs w:val="18"/>
+        </w:rPr>
+        <w:t xml:space="preserve">        </w:t>
+      </w:r>
+      <w:proofErr w:type="gramStart"/>
+      <w:r>
+        <w:rPr>
+          <w:rFonts w:ascii="Courier New" w:eastAsia="Calibri" w:hAnsi="Courier New" w:cs="Courier New"/>
+          <w:sz w:val="20"/>
+          <w:szCs w:val="18"/>
+        </w:rPr>
+        <w:t>res</w:t>
+      </w:r>
+      <w:proofErr w:type="gramEnd"/>
+      <w:r>
+        <w:rPr>
+          <w:rFonts w:ascii="Courier New" w:eastAsia="Calibri" w:hAnsi="Courier New" w:cs="Courier New"/>
+          <w:sz w:val="20"/>
+          <w:szCs w:val="18"/>
+        </w:rPr>
+        <w:t xml:space="preserve"> = res + a;</w:t>
+      </w:r>
+    </w:p>
+    <w:p>
+      <w:pPr>
+        <w:rPr>
+          <w:rFonts w:ascii="Courier New" w:eastAsia="Calibri" w:hAnsi="Courier New" w:cs="Courier New"/>
+          <w:sz w:val="20"/>
+          <w:szCs w:val="18"/>
+        </w:rPr>
+      </w:pPr>
+      <w:r>
+        <w:rPr>
+          <w:rFonts w:ascii="Courier New" w:eastAsia="Calibri" w:hAnsi="Courier New" w:cs="Courier New"/>
+          <w:sz w:val="20"/>
+          <w:szCs w:val="18"/>
+        </w:rPr>
+        <w:t xml:space="preserve">    // Double the first number and halve the second number</w:t>
+      </w:r>
+    </w:p>
+    <w:p>
+      <w:pPr>
+        <w:rPr>
+          <w:rFonts w:ascii="Courier New" w:eastAsia="Calibri" w:hAnsi="Courier New" w:cs="Courier New"/>
+          <w:sz w:val="20"/>
+          <w:szCs w:val="18"/>
+        </w:rPr>
+      </w:pPr>
+      <w:r>
+        <w:rPr>
+          <w:rFonts w:ascii="Courier New" w:eastAsia="Calibri" w:hAnsi="Courier New" w:cs="Courier New"/>
+          <w:sz w:val="20"/>
+          <w:szCs w:val="18"/>
+        </w:rPr>
+        <w:t xml:space="preserve">    a = a &lt;&lt; 1;</w:t>
+      </w:r>
+    </w:p>
+    <w:p>
+      <w:pPr>
+        <w:rPr>
+          <w:rFonts w:ascii="Courier New" w:eastAsia="Calibri" w:hAnsi="Courier New" w:cs="Courier New"/>
+          <w:sz w:val="20"/>
+          <w:szCs w:val="18"/>
+        </w:rPr>
+      </w:pPr>
+      <w:r>
+        <w:rPr>
+          <w:rFonts w:ascii="Courier New" w:eastAsia="Calibri" w:hAnsi="Courier New" w:cs="Courier New"/>
+          <w:sz w:val="20"/>
+          <w:szCs w:val="18"/>
+        </w:rPr>
+        <w:t xml:space="preserve">    b = b &gt;&gt; 1;</w:t>
+      </w:r>
+    </w:p>
+    <w:p>
+      <w:pPr>
+        <w:rPr>
+          <w:rFonts w:ascii="Courier New" w:eastAsia="Calibri" w:hAnsi="Courier New" w:cs="Courier New"/>
+          <w:sz w:val="20"/>
+          <w:szCs w:val="18"/>
+        </w:rPr>
+      </w:pPr>
+      <w:r>
+        <w:rPr>
+          <w:rFonts w:ascii="Courier New" w:eastAsia="Calibri" w:hAnsi="Courier New" w:cs="Courier New"/>
+          <w:sz w:val="20"/>
+          <w:szCs w:val="18"/>
+        </w:rPr>
+        <w:t>}</w:t>
+      </w:r>
+    </w:p>
+    <w:p>
+      <w:pPr>
+        <w:rPr>
+          <w:rFonts w:ascii="Calibri" w:eastAsia="Calibri" w:hAnsi="Calibri" w:cs="Calibri"/>
+        </w:rPr>
+      </w:pPr>
+      <w:r>
+        <w:rPr>
+          <w:rFonts w:ascii="Calibri" w:eastAsia="Calibri" w:hAnsi="Calibri" w:cs="Calibri"/>
+        </w:rPr>
+        <w:t xml:space="preserve">How does this work? </w:t>
+      </w:r>
+    </w:p>
+    <w:p>
+      <w:pPr>
+        <w:rPr>
+          <w:rFonts w:ascii="Calibri" w:eastAsia="Calibri" w:hAnsi="Calibri" w:cs="Calibri"/>
+        </w:rPr>
+      </w:pPr>
+      <w:r>
+        <w:rPr>
+          <w:rFonts w:ascii="Calibri" w:eastAsia="Calibri" w:hAnsi="Calibri" w:cs="Calibri"/>
+        </w:rPr>
+        <w:t>The value of a*b is same as (a*2)*(b/2) if b is even, otherwise the value is same as ((a*2)*(b/2) + a)</w:t>
+      </w:r>
+    </w:p>
+    <w:p>
+      <w:pPr>
+        <w:rPr>
+          <w:rFonts w:ascii="Calibri" w:eastAsia="Calibri" w:hAnsi="Calibri" w:cs="Calibri"/>
+        </w:rPr>
+      </w:pPr>
+    </w:p>
+    <w:p>
+      <w:pPr>
+        <w:rPr>
+          <w:rFonts w:ascii="Calibri" w:eastAsia="Calibri" w:hAnsi="Calibri" w:cs="Calibri"/>
+        </w:rPr>
+      </w:pPr>
+      <w:r>
+        <w:rPr>
+          <w:rFonts w:ascii="Calibri" w:eastAsia="Calibri" w:hAnsi="Calibri" w:cs="Calibri"/>
+        </w:rPr>
+        <w:t>&gt; To check if a binary stream is divisible by n or not:</w:t>
+      </w:r>
+    </w:p>
+    <w:p>
+      <w:pPr>
+        <w:rPr>
+          <w:rFonts w:ascii="Courier New" w:eastAsia="Calibri" w:hAnsi="Courier New" w:cs="Courier New"/>
+          <w:sz w:val="20"/>
+          <w:szCs w:val="18"/>
+        </w:rPr>
+      </w:pPr>
+      <w:proofErr w:type="gramStart"/>
+      <w:r>
+        <w:rPr>
+          <w:rFonts w:ascii="Courier New" w:eastAsia="Calibri" w:hAnsi="Courier New" w:cs="Courier New"/>
+          <w:sz w:val="20"/>
+          <w:szCs w:val="18"/>
+        </w:rPr>
+        <w:t>if(</w:t>
+      </w:r>
+      <w:proofErr w:type="gramEnd"/>
+      <w:r>
+        <w:rPr>
+          <w:rFonts w:ascii="Courier New" w:eastAsia="Calibri" w:hAnsi="Courier New" w:cs="Courier New"/>
+          <w:sz w:val="20"/>
+          <w:szCs w:val="18"/>
+        </w:rPr>
+        <w:t>number == 1)</w:t>
+      </w:r>
+    </w:p>
+    <w:p>
+      <w:pPr>
+        <w:rPr>
+          <w:rFonts w:ascii="Courier New" w:eastAsia="Calibri" w:hAnsi="Courier New" w:cs="Courier New"/>
+          <w:sz w:val="20"/>
+          <w:szCs w:val="18"/>
+        </w:rPr>
+      </w:pPr>
+      <w:r>
+        <w:rPr>
+          <w:rFonts w:ascii="Courier New" w:eastAsia="Calibri" w:hAnsi="Courier New" w:cs="Courier New"/>
+          <w:sz w:val="20"/>
+          <w:szCs w:val="18"/>
+        </w:rPr>
+        <w:tab/>
+      </w:r>
+      <w:proofErr w:type="gramStart"/>
+      <w:r>
+        <w:rPr>
+          <w:rFonts w:ascii="Courier New" w:eastAsia="Calibri" w:hAnsi="Courier New" w:cs="Courier New"/>
+          <w:sz w:val="20"/>
+          <w:szCs w:val="18"/>
+        </w:rPr>
+        <w:t>rem</w:t>
+      </w:r>
+      <w:proofErr w:type="gramEnd"/>
+      <w:r>
+        <w:rPr>
+          <w:rFonts w:ascii="Courier New" w:eastAsia="Calibri" w:hAnsi="Courier New" w:cs="Courier New"/>
+          <w:sz w:val="20"/>
+          <w:szCs w:val="18"/>
+        </w:rPr>
+        <w:t xml:space="preserve"> = (rem*2 + 1)%n;</w:t>
+      </w:r>
+    </w:p>
+    <w:p>
+      <w:pPr>
+        <w:rPr>
+          <w:rFonts w:ascii="Courier New" w:eastAsia="Calibri" w:hAnsi="Courier New" w:cs="Courier New"/>
+          <w:sz w:val="20"/>
+          <w:szCs w:val="18"/>
+        </w:rPr>
+      </w:pPr>
+      <w:proofErr w:type="gramStart"/>
+      <w:r>
+        <w:rPr>
+          <w:rFonts w:ascii="Courier New" w:eastAsia="Calibri" w:hAnsi="Courier New" w:cs="Courier New"/>
+          <w:sz w:val="20"/>
+          <w:szCs w:val="18"/>
+        </w:rPr>
+        <w:t>else</w:t>
+      </w:r>
+      <w:proofErr w:type="gramEnd"/>
+    </w:p>
+    <w:p>
+      <w:pPr>
+        <w:rPr>
+          <w:rFonts w:ascii="Courier New" w:eastAsia="Calibri" w:hAnsi="Courier New" w:cs="Courier New"/>
+          <w:sz w:val="20"/>
+          <w:szCs w:val="18"/>
+        </w:rPr>
+      </w:pPr>
+      <w:r>
+        <w:rPr>
+          <w:rFonts w:ascii="Courier New" w:eastAsia="Calibri" w:hAnsi="Courier New" w:cs="Courier New"/>
+          <w:sz w:val="20"/>
+          <w:szCs w:val="18"/>
+        </w:rPr>
+        <w:tab/>
+      </w:r>
+      <w:proofErr w:type="gramStart"/>
+      <w:r>
+        <w:rPr>
+          <w:rFonts w:ascii="Courier New" w:eastAsia="Calibri" w:hAnsi="Courier New" w:cs="Courier New"/>
+          <w:sz w:val="20"/>
+          <w:szCs w:val="18"/>
+        </w:rPr>
+        <w:t>rem</w:t>
+      </w:r>
+      <w:proofErr w:type="gramEnd"/>
+      <w:r>
+        <w:rPr>
+          <w:rFonts w:ascii="Courier New" w:eastAsia="Calibri" w:hAnsi="Courier New" w:cs="Courier New"/>
+          <w:sz w:val="20"/>
+          <w:szCs w:val="18"/>
+        </w:rPr>
+        <w:t xml:space="preserve"> = rem*2;</w:t>
+      </w:r>
+    </w:p>
+    <w:p>
+      <w:pPr>
+        <w:rPr>
+          <w:rFonts w:ascii="Calibri" w:eastAsia="Calibri" w:hAnsi="Calibri" w:cs="Calibri"/>
+        </w:rPr>
+      </w:pPr>
+      <w:r>
+        <w:rPr>
+          <w:rFonts w:ascii="Calibri" w:eastAsia="Calibri" w:hAnsi="Calibri" w:cs="Calibri"/>
+        </w:rPr>
+        <w:t xml:space="preserve">// if remainder is </w:t>
+      </w:r>
+      <w:proofErr w:type="gramStart"/>
+      <w:r>
+        <w:rPr>
+          <w:rFonts w:ascii="Calibri" w:eastAsia="Calibri" w:hAnsi="Calibri" w:cs="Calibri"/>
+        </w:rPr>
+        <w:t>0 ,</w:t>
+      </w:r>
+      <w:proofErr w:type="gramEnd"/>
+      <w:r>
+        <w:rPr>
+          <w:rFonts w:ascii="Calibri" w:eastAsia="Calibri" w:hAnsi="Calibri" w:cs="Calibri"/>
+        </w:rPr>
+        <w:t xml:space="preserve"> print Yes</w:t>
+      </w:r>
+    </w:p>
+    <w:p>
+      <w:pPr>
+        <w:rPr>
+          <w:rFonts w:ascii="Calibri" w:eastAsia="Calibri" w:hAnsi="Calibri" w:cs="Calibri"/>
+        </w:rPr>
+      </w:pPr>
+    </w:p>
+    <w:p>
+      <w:pPr>
+        <w:rPr>
+          <w:rFonts w:ascii="Calibri" w:eastAsia="Calibri" w:hAnsi="Calibri" w:cs="Calibri"/>
+        </w:rPr>
+      </w:pPr>
+      <w:r>
+        <w:rPr>
+          <w:rFonts w:ascii="Calibri" w:eastAsia="Calibri" w:hAnsi="Calibri" w:cs="Calibri"/>
+        </w:rPr>
+        <w:t xml:space="preserve">&gt; To find count of set bits in </w:t>
+      </w:r>
+      <w:proofErr w:type="gramStart"/>
+      <w:r>
+        <w:rPr>
+          <w:rFonts w:ascii="Calibri" w:eastAsia="Calibri" w:hAnsi="Calibri" w:cs="Calibri"/>
+        </w:rPr>
+        <w:t>O(</w:t>
+      </w:r>
+      <w:proofErr w:type="gramEnd"/>
+      <w:r>
+        <w:rPr>
+          <w:rFonts w:ascii="Calibri" w:eastAsia="Calibri" w:hAnsi="Calibri" w:cs="Calibri"/>
+        </w:rPr>
+        <w:t>1)</w:t>
+      </w:r>
+    </w:p>
+    <w:p>
+      <w:pPr>
+        <w:rPr>
+          <w:rFonts w:ascii="Calibri" w:eastAsia="Calibri" w:hAnsi="Calibri" w:cs="Calibri"/>
+        </w:rPr>
+      </w:pPr>
+      <w:r>
+        <w:rPr>
+          <w:rFonts w:ascii="Calibri" w:eastAsia="Calibri" w:hAnsi="Calibri" w:cs="Calibri"/>
+        </w:rPr>
+        <w:t xml:space="preserve">// </w:t>
+      </w:r>
+      <w:proofErr w:type="gramStart"/>
+      <w:r>
+        <w:rPr>
+          <w:rFonts w:ascii="Calibri" w:eastAsia="Calibri" w:hAnsi="Calibri" w:cs="Calibri"/>
+        </w:rPr>
+        <w:t>Generate</w:t>
+      </w:r>
+      <w:proofErr w:type="gramEnd"/>
+      <w:r>
+        <w:rPr>
+          <w:rFonts w:ascii="Calibri" w:eastAsia="Calibri" w:hAnsi="Calibri" w:cs="Calibri"/>
+        </w:rPr>
+        <w:t xml:space="preserve"> the table algorithmically</w:t>
+      </w:r>
+    </w:p>
+    <w:p>
+      <w:pPr>
+        <w:rPr>
+          <w:rFonts w:ascii="Calibri" w:eastAsia="Calibri" w:hAnsi="Calibri" w:cs="Calibri"/>
+        </w:rPr>
+      </w:pPr>
+      <w:proofErr w:type="gramStart"/>
+      <w:r>
+        <w:rPr>
+          <w:rFonts w:ascii="Calibri" w:eastAsia="Calibri" w:hAnsi="Calibri" w:cs="Calibri"/>
+        </w:rPr>
+        <w:t>BitsSetTable256[</w:t>
+      </w:r>
+      <w:proofErr w:type="gramEnd"/>
+      <w:r>
+        <w:rPr>
+          <w:rFonts w:ascii="Calibri" w:eastAsia="Calibri" w:hAnsi="Calibri" w:cs="Calibri"/>
+        </w:rPr>
+        <w:t>0] = 0;</w:t>
+      </w:r>
+    </w:p>
+    <w:p>
+      <w:pPr>
+        <w:rPr>
+          <w:rFonts w:ascii="Calibri" w:eastAsia="Calibri" w:hAnsi="Calibri" w:cs="Calibri"/>
+        </w:rPr>
+      </w:pPr>
+      <w:proofErr w:type="gramStart"/>
+      <w:r>
+        <w:rPr>
+          <w:rFonts w:ascii="Calibri" w:eastAsia="Calibri" w:hAnsi="Calibri" w:cs="Calibri"/>
+        </w:rPr>
+        <w:t>for</w:t>
+      </w:r>
+      <w:proofErr w:type="gramEnd"/>
+      <w:r>
+        <w:rPr>
+          <w:rFonts w:ascii="Calibri" w:eastAsia="Calibri" w:hAnsi="Calibri" w:cs="Calibri"/>
+        </w:rPr>
+        <w:t xml:space="preserve"> (int i = 0; i &lt; 256; i++)</w:t>
+      </w:r>
+    </w:p>
+    <w:p>
+      <w:pPr>
+        <w:rPr>
+          <w:rFonts w:ascii="Calibri" w:eastAsia="Calibri" w:hAnsi="Calibri" w:cs="Calibri"/>
+        </w:rPr>
+      </w:pPr>
+      <w:r>
+        <w:rPr>
+          <w:rFonts w:ascii="Calibri" w:eastAsia="Calibri" w:hAnsi="Calibri" w:cs="Calibri"/>
+        </w:rPr>
+        <w:t xml:space="preserve">    </w:t>
+      </w:r>
+      <w:proofErr w:type="gramStart"/>
+      <w:r>
+        <w:rPr>
+          <w:rFonts w:ascii="Calibri" w:eastAsia="Calibri" w:hAnsi="Calibri" w:cs="Calibri"/>
+        </w:rPr>
+        <w:t>BitsSetTable256[</w:t>
+      </w:r>
+      <w:proofErr w:type="gramEnd"/>
+      <w:r>
+        <w:rPr>
+          <w:rFonts w:ascii="Calibri" w:eastAsia="Calibri" w:hAnsi="Calibri" w:cs="Calibri"/>
+        </w:rPr>
+        <w:t>i] = (i &amp; 1) + BitsSetTable256[i / 2];</w:t>
+      </w:r>
+    </w:p>
+    <w:p>
+      <w:pPr>
+        <w:rPr>
+          <w:rFonts w:ascii="Calibri" w:eastAsia="Calibri" w:hAnsi="Calibri" w:cs="Calibri"/>
+        </w:rPr>
+      </w:pPr>
+      <w:r>
+        <w:rPr>
+          <w:rFonts w:ascii="Calibri" w:eastAsia="Calibri" w:hAnsi="Calibri" w:cs="Calibri"/>
+        </w:rPr>
+        <w:t xml:space="preserve"> </w:t>
+      </w:r>
+    </w:p>
+    <w:p>
+      <w:pPr>
+        <w:rPr>
+          <w:rFonts w:ascii="Calibri" w:eastAsia="Calibri" w:hAnsi="Calibri" w:cs="Calibri"/>
+        </w:rPr>
+      </w:pPr>
+      <w:proofErr w:type="gramStart"/>
+      <w:r>
+        <w:rPr>
           <w:rFonts w:ascii="Calibri" w:eastAsia="Calibri" w:hAnsi="Calibri" w:cs="Calibri"/>
         </w:rPr>
         <w:t>int</w:t>
@@ -1376,19 +2488,18 @@
         <w:rPr>
           <w:rFonts w:ascii="Calibri" w:eastAsia="Calibri" w:hAnsi="Calibri" w:cs="Calibri"/>
         </w:rPr>
-        <w:t>maskLength</w:t>
+        <w:t>countSetBits</w:t>
       </w:r>
       <w:proofErr w:type="spellEnd"/>
       <w:r>
         <w:rPr>
           <w:rFonts w:ascii="Calibri" w:eastAsia="Calibri" w:hAnsi="Calibri" w:cs="Calibri"/>
         </w:rPr>
-        <w:t xml:space="preserve"> = (1&lt;&lt;(r-l+1)) - 1;</w:t>
-      </w:r>
-    </w:p>
-    <w:p>
-      <w:pPr>
-        <w:spacing w:after="0" w:line="240" w:lineRule="auto"/>
+        <w:t>(int n) {</w:t>
+      </w:r>
+    </w:p>
+    <w:p>
+      <w:pPr>
         <w:rPr>
           <w:rFonts w:ascii="Calibri" w:eastAsia="Calibri" w:hAnsi="Calibri" w:cs="Calibri"/>
         </w:rPr>
@@ -1404,6 +2515,141 @@
         <w:rPr>
           <w:rFonts w:ascii="Calibri" w:eastAsia="Calibri" w:hAnsi="Calibri" w:cs="Calibri"/>
         </w:rPr>
+        <w:t>return</w:t>
+      </w:r>
+      <w:proofErr w:type="gramEnd"/>
+      <w:r>
+        <w:rPr>
+          <w:rFonts w:ascii="Calibri" w:eastAsia="Calibri" w:hAnsi="Calibri" w:cs="Calibri"/>
+        </w:rPr>
+        <w:t xml:space="preserve"> (BitsSetTable256[n &amp; 0xff] +</w:t>
+      </w:r>
+    </w:p>
+    <w:p>
+      <w:pPr>
+        <w:rPr>
+          <w:rFonts w:ascii="Calibri" w:eastAsia="Calibri" w:hAnsi="Calibri" w:cs="Calibri"/>
+        </w:rPr>
+      </w:pPr>
+      <w:r>
+        <w:rPr>
+          <w:rFonts w:ascii="Calibri" w:eastAsia="Calibri" w:hAnsi="Calibri" w:cs="Calibri"/>
+        </w:rPr>
+        <w:t xml:space="preserve">            </w:t>
+      </w:r>
+      <w:proofErr w:type="gramStart"/>
+      <w:r>
+        <w:rPr>
+          <w:rFonts w:ascii="Calibri" w:eastAsia="Calibri" w:hAnsi="Calibri" w:cs="Calibri"/>
+        </w:rPr>
+        <w:t>BitsSetTable256[</w:t>
+      </w:r>
+      <w:proofErr w:type="gramEnd"/>
+      <w:r>
+        <w:rPr>
+          <w:rFonts w:ascii="Calibri" w:eastAsia="Calibri" w:hAnsi="Calibri" w:cs="Calibri"/>
+        </w:rPr>
+        <w:t>(n &gt;&gt; 8) &amp; 0xff] +</w:t>
+      </w:r>
+    </w:p>
+    <w:p>
+      <w:pPr>
+        <w:rPr>
+          <w:rFonts w:ascii="Calibri" w:eastAsia="Calibri" w:hAnsi="Calibri" w:cs="Calibri"/>
+        </w:rPr>
+      </w:pPr>
+      <w:r>
+        <w:rPr>
+          <w:rFonts w:ascii="Calibri" w:eastAsia="Calibri" w:hAnsi="Calibri" w:cs="Calibri"/>
+        </w:rPr>
+        <w:t xml:space="preserve">            </w:t>
+      </w:r>
+      <w:proofErr w:type="gramStart"/>
+      <w:r>
+        <w:rPr>
+          <w:rFonts w:ascii="Calibri" w:eastAsia="Calibri" w:hAnsi="Calibri" w:cs="Calibri"/>
+        </w:rPr>
+        <w:t>BitsSetTable256[</w:t>
+      </w:r>
+      <w:proofErr w:type="gramEnd"/>
+      <w:r>
+        <w:rPr>
+          <w:rFonts w:ascii="Calibri" w:eastAsia="Calibri" w:hAnsi="Calibri" w:cs="Calibri"/>
+        </w:rPr>
+        <w:t>(n &gt;&gt; 16) &amp; 0xff] +</w:t>
+      </w:r>
+    </w:p>
+    <w:p>
+      <w:pPr>
+        <w:rPr>
+          <w:rFonts w:ascii="Calibri" w:eastAsia="Calibri" w:hAnsi="Calibri" w:cs="Calibri"/>
+        </w:rPr>
+      </w:pPr>
+      <w:r>
+        <w:rPr>
+          <w:rFonts w:ascii="Calibri" w:eastAsia="Calibri" w:hAnsi="Calibri" w:cs="Calibri"/>
+        </w:rPr>
+        <w:t xml:space="preserve">            </w:t>
+      </w:r>
+      <w:proofErr w:type="gramStart"/>
+      <w:r>
+        <w:rPr>
+          <w:rFonts w:ascii="Calibri" w:eastAsia="Calibri" w:hAnsi="Calibri" w:cs="Calibri"/>
+        </w:rPr>
+        <w:t>BitsSetTable256[</w:t>
+      </w:r>
+      <w:proofErr w:type="gramEnd"/>
+      <w:r>
+        <w:rPr>
+          <w:rFonts w:ascii="Calibri" w:eastAsia="Calibri" w:hAnsi="Calibri" w:cs="Calibri"/>
+        </w:rPr>
+        <w:t>n &gt;&gt; 24]);</w:t>
+      </w:r>
+    </w:p>
+    <w:p>
+      <w:pPr>
+        <w:rPr>
+          <w:rFonts w:ascii="Calibri" w:eastAsia="Calibri" w:hAnsi="Calibri" w:cs="Calibri"/>
+        </w:rPr>
+      </w:pPr>
+      <w:r>
+        <w:rPr>
+          <w:rFonts w:ascii="Calibri" w:eastAsia="Calibri" w:hAnsi="Calibri" w:cs="Calibri"/>
+        </w:rPr>
+        <w:t>}</w:t>
+      </w:r>
+    </w:p>
+    <w:p>
+      <w:pPr>
+        <w:rPr>
+          <w:rFonts w:ascii="Calibri" w:eastAsia="Calibri" w:hAnsi="Calibri" w:cs="Calibri"/>
+        </w:rPr>
+      </w:pPr>
+    </w:p>
+    <w:p>
+      <w:pPr>
+        <w:rPr>
+          <w:rFonts w:ascii="Calibri" w:eastAsia="Calibri" w:hAnsi="Calibri" w:cs="Calibri"/>
+        </w:rPr>
+      </w:pPr>
+      <w:r>
+        <w:rPr>
+          <w:rFonts w:ascii="Calibri" w:eastAsia="Calibri" w:hAnsi="Calibri" w:cs="Calibri"/>
+        </w:rPr>
+        <w:t>&gt; To find 2 missing numbers in an array. Find X^Y, where X is XOR of all elements in given array and Y being XOR of numbers from 1 to n. Now, X^Y will be XOR of those 2 missing numbers. Find the right set bit in that as:</w:t>
+      </w:r>
+    </w:p>
+    <w:p>
+      <w:pPr>
+        <w:rPr>
+          <w:rFonts w:ascii="Calibri" w:eastAsia="Calibri" w:hAnsi="Calibri" w:cs="Calibri"/>
+        </w:rPr>
+      </w:pPr>
+      <w:proofErr w:type="gramStart"/>
+      <w:r>
+        <w:rPr>
+          <w:rFonts w:ascii="Calibri" w:eastAsia="Calibri" w:hAnsi="Calibri" w:cs="Calibri"/>
+        </w:rPr>
         <w:t>int</w:t>
       </w:r>
       <w:proofErr w:type="gramEnd"/>
@@ -1411,80 +2657,1157 @@
         <w:rPr>
           <w:rFonts w:ascii="Calibri" w:eastAsia="Calibri" w:hAnsi="Calibri" w:cs="Calibri"/>
         </w:rPr>
-        <w:t xml:space="preserve"> mask = ((</w:t>
+        <w:t xml:space="preserve"> t = XOR &amp; ~(XOR-1)</w:t>
+      </w:r>
+    </w:p>
+    <w:p>
+      <w:pPr>
+        <w:rPr>
+          <w:rFonts w:ascii="Calibri" w:eastAsia="Calibri" w:hAnsi="Calibri" w:cs="Calibri"/>
+        </w:rPr>
+      </w:pPr>
+      <w:r>
+        <w:rPr>
+          <w:rFonts w:ascii="Calibri" w:eastAsia="Calibri" w:hAnsi="Calibri" w:cs="Calibri"/>
+        </w:rPr>
+        <w:t xml:space="preserve">Now, traverse through array and create 2 </w:t>
+      </w:r>
+      <w:proofErr w:type="gramStart"/>
+      <w:r>
+        <w:rPr>
+          <w:rFonts w:ascii="Calibri" w:eastAsia="Calibri" w:hAnsi="Calibri" w:cs="Calibri"/>
+        </w:rPr>
+        <w:t>sets(</w:t>
+      </w:r>
+      <w:proofErr w:type="gramEnd"/>
+      <w:r>
+        <w:rPr>
+          <w:rFonts w:ascii="Calibri" w:eastAsia="Calibri" w:hAnsi="Calibri" w:cs="Calibri"/>
+        </w:rPr>
+        <w:t>denoted by 2 variables) in which first set contains all elements with bits set and another set containing elements whose bits are not set. Now traverse over array and XOR X and Y based on whether bit is set or not.</w:t>
+      </w:r>
+    </w:p>
+    <w:p>
+      <w:pPr>
+        <w:rPr>
+          <w:rFonts w:ascii="Calibri" w:eastAsia="Calibri" w:hAnsi="Calibri" w:cs="Calibri"/>
+        </w:rPr>
+      </w:pPr>
+      <w:proofErr w:type="gramStart"/>
+      <w:r>
+        <w:rPr>
+          <w:rFonts w:ascii="Calibri" w:eastAsia="Calibri" w:hAnsi="Calibri" w:cs="Calibri"/>
+        </w:rPr>
+        <w:t>int</w:t>
+      </w:r>
+      <w:proofErr w:type="gramEnd"/>
+      <w:r>
+        <w:rPr>
+          <w:rFonts w:ascii="Calibri" w:eastAsia="Calibri" w:hAnsi="Calibri" w:cs="Calibri"/>
+        </w:rPr>
+        <w:t xml:space="preserve"> x = 0, y = 0; // Initialize missing numbers</w:t>
+      </w:r>
+    </w:p>
+    <w:p>
+      <w:pPr>
+        <w:rPr>
+          <w:rFonts w:ascii="Courier" w:eastAsia="Courier" w:hAnsi="Courier" w:cs="Courier"/>
+          <w:b/>
+          <w:sz w:val="20"/>
+        </w:rPr>
+      </w:pPr>
+      <w:proofErr w:type="gramStart"/>
+      <w:r>
+        <w:rPr>
+          <w:rFonts w:ascii="Courier" w:eastAsia="Courier" w:hAnsi="Courier" w:cs="Courier"/>
+          <w:b/>
+          <w:sz w:val="20"/>
+        </w:rPr>
+        <w:t>for</w:t>
+      </w:r>
+      <w:proofErr w:type="gramEnd"/>
+      <w:r>
+        <w:rPr>
+          <w:rFonts w:ascii="Courier" w:eastAsia="Courier" w:hAnsi="Courier" w:cs="Courier"/>
+          <w:b/>
+          <w:sz w:val="20"/>
+        </w:rPr>
+        <w:t xml:space="preserve"> (int i = 0; i &lt; n-2; i++) {</w:t>
+      </w:r>
+    </w:p>
+    <w:p>
+      <w:pPr>
+        <w:rPr>
+          <w:rFonts w:ascii="Courier" w:eastAsia="Courier" w:hAnsi="Courier" w:cs="Courier"/>
+          <w:b/>
+          <w:sz w:val="20"/>
+        </w:rPr>
+      </w:pPr>
+      <w:r>
+        <w:rPr>
+          <w:rFonts w:ascii="Courier" w:eastAsia="Courier" w:hAnsi="Courier" w:cs="Courier"/>
+          <w:b/>
+          <w:sz w:val="20"/>
+        </w:rPr>
+        <w:t xml:space="preserve">    </w:t>
+      </w:r>
+      <w:proofErr w:type="gramStart"/>
+      <w:r>
+        <w:rPr>
+          <w:rFonts w:ascii="Courier" w:eastAsia="Courier" w:hAnsi="Courier" w:cs="Courier"/>
+          <w:b/>
+          <w:sz w:val="20"/>
+        </w:rPr>
+        <w:t>if</w:t>
+      </w:r>
+      <w:proofErr w:type="gramEnd"/>
+      <w:r>
+        <w:rPr>
+          <w:rFonts w:ascii="Courier" w:eastAsia="Courier" w:hAnsi="Courier" w:cs="Courier"/>
+          <w:b/>
+          <w:sz w:val="20"/>
+        </w:rPr>
+        <w:t xml:space="preserve"> (arr[i] &amp; </w:t>
       </w:r>
       <w:proofErr w:type="spellStart"/>
       <w:r>
         <w:rPr>
-          <w:rFonts w:ascii="Calibri" w:eastAsia="Calibri" w:hAnsi="Calibri" w:cs="Calibri"/>
-        </w:rPr>
-        <w:t>maskLength</w:t>
+          <w:rFonts w:ascii="Courier" w:eastAsia="Courier" w:hAnsi="Courier" w:cs="Courier"/>
+          <w:b/>
+          <w:sz w:val="20"/>
+        </w:rPr>
+        <w:t>set_bit_no</w:t>
       </w:r>
       <w:proofErr w:type="spellEnd"/>
       <w:r>
         <w:rPr>
-          <w:rFonts w:ascii="Calibri" w:eastAsia="Calibri" w:hAnsi="Calibri" w:cs="Calibri"/>
-        </w:rPr>
-        <w:t>)&lt;&lt;(l-1)) &amp; y ;</w:t>
-      </w:r>
-    </w:p>
-    <w:p>
-      <w:pPr>
-        <w:spacing w:after="0" w:line="240" w:lineRule="auto"/>
-        <w:rPr>
-          <w:rFonts w:ascii="Calibri" w:eastAsia="Calibri" w:hAnsi="Calibri" w:cs="Calibri"/>
-        </w:rPr>
-      </w:pPr>
-      <w:r>
-        <w:rPr>
-          <w:rFonts w:ascii="Calibri" w:eastAsia="Calibri" w:hAnsi="Calibri" w:cs="Calibri"/>
-        </w:rPr>
-        <w:t xml:space="preserve">    x = x | mask;</w:t>
-      </w:r>
-    </w:p>
-    <w:p>
-      <w:pPr>
-        <w:spacing w:after="0" w:line="240" w:lineRule="auto"/>
-        <w:rPr>
-          <w:rFonts w:ascii="Calibri" w:eastAsia="Calibri" w:hAnsi="Calibri" w:cs="Calibri"/>
-        </w:rPr>
-      </w:pPr>
-    </w:p>
-    <w:p>
-      <w:pPr>
-        <w:spacing w:after="0" w:line="240" w:lineRule="auto"/>
-        <w:rPr>
-          <w:rFonts w:ascii="Calibri" w:eastAsia="Calibri" w:hAnsi="Calibri" w:cs="Calibri"/>
-        </w:rPr>
-      </w:pPr>
-      <w:r>
-        <w:rPr>
-          <w:rFonts w:ascii="Calibri" w:eastAsia="Calibri" w:hAnsi="Calibri" w:cs="Calibri"/>
-        </w:rPr>
-        <w:t>&gt; To multiply 2 numbers using bitwise operator</w:t>
-      </w:r>
-    </w:p>
-    <w:p>
-      <w:pPr>
-        <w:spacing w:after="0" w:line="240" w:lineRule="auto"/>
-        <w:rPr>
-          <w:rFonts w:ascii="Calibri" w:eastAsia="Calibri" w:hAnsi="Calibri" w:cs="Calibri"/>
-        </w:rPr>
-      </w:pPr>
-      <w:r>
-        <w:rPr>
-          <w:rFonts w:ascii="Calibri" w:eastAsia="Calibri" w:hAnsi="Calibri" w:cs="Calibri"/>
-        </w:rPr>
-        <w:t>// While second number doesn't become 1</w:t>
-      </w:r>
-    </w:p>
-    <w:p>
-      <w:pPr>
-        <w:spacing w:after="0" w:line="240" w:lineRule="auto"/>
-        <w:rPr>
-          <w:rFonts w:ascii="Calibri" w:eastAsia="Calibri" w:hAnsi="Calibri" w:cs="Calibri"/>
-        </w:rPr>
-      </w:pPr>
+          <w:rFonts w:ascii="Courier" w:eastAsia="Courier" w:hAnsi="Courier" w:cs="Courier"/>
+          <w:b/>
+          <w:sz w:val="20"/>
+        </w:rPr>
+        <w:t>)</w:t>
+      </w:r>
+    </w:p>
+    <w:p>
+      <w:pPr>
+        <w:rPr>
+          <w:rFonts w:ascii="Courier" w:eastAsia="Courier" w:hAnsi="Courier" w:cs="Courier"/>
+          <w:b/>
+          <w:sz w:val="20"/>
+        </w:rPr>
+      </w:pPr>
+      <w:r>
+        <w:rPr>
+          <w:rFonts w:ascii="Courier" w:eastAsia="Courier" w:hAnsi="Courier" w:cs="Courier"/>
+          <w:b/>
+          <w:sz w:val="20"/>
+        </w:rPr>
+        <w:t xml:space="preserve">        x = x ^ arr[i]; /*XOR of first set in </w:t>
+      </w:r>
+      <w:proofErr w:type="gramStart"/>
+      <w:r>
+        <w:rPr>
+          <w:rFonts w:ascii="Courier" w:eastAsia="Courier" w:hAnsi="Courier" w:cs="Courier"/>
+          <w:b/>
+          <w:sz w:val="20"/>
+        </w:rPr>
+        <w:t>arr[</w:t>
+      </w:r>
+      <w:proofErr w:type="gramEnd"/>
+      <w:r>
+        <w:rPr>
+          <w:rFonts w:ascii="Courier" w:eastAsia="Courier" w:hAnsi="Courier" w:cs="Courier"/>
+          <w:b/>
+          <w:sz w:val="20"/>
+        </w:rPr>
+        <w:t>] */</w:t>
+      </w:r>
+    </w:p>
+    <w:p>
+      <w:pPr>
+        <w:rPr>
+          <w:rFonts w:ascii="Courier" w:eastAsia="Courier" w:hAnsi="Courier" w:cs="Courier"/>
+          <w:b/>
+          <w:sz w:val="20"/>
+        </w:rPr>
+      </w:pPr>
+      <w:r>
+        <w:rPr>
+          <w:rFonts w:ascii="Courier" w:eastAsia="Courier" w:hAnsi="Courier" w:cs="Courier"/>
+          <w:b/>
+          <w:sz w:val="20"/>
+        </w:rPr>
+        <w:lastRenderedPageBreak/>
+        <w:t xml:space="preserve">    </w:t>
+      </w:r>
+      <w:proofErr w:type="gramStart"/>
+      <w:r>
+        <w:rPr>
+          <w:rFonts w:ascii="Courier" w:eastAsia="Courier" w:hAnsi="Courier" w:cs="Courier"/>
+          <w:b/>
+          <w:sz w:val="20"/>
+        </w:rPr>
+        <w:t>else</w:t>
+      </w:r>
+      <w:proofErr w:type="gramEnd"/>
+    </w:p>
+    <w:p>
+      <w:pPr>
+        <w:rPr>
+          <w:rFonts w:ascii="Courier" w:eastAsia="Courier" w:hAnsi="Courier" w:cs="Courier"/>
+          <w:b/>
+          <w:sz w:val="20"/>
+        </w:rPr>
+      </w:pPr>
+      <w:r>
+        <w:rPr>
+          <w:rFonts w:ascii="Courier" w:eastAsia="Courier" w:hAnsi="Courier" w:cs="Courier"/>
+          <w:b/>
+          <w:sz w:val="20"/>
+        </w:rPr>
+        <w:t xml:space="preserve">        y = y ^ arr[i]; /*XOR of second set in </w:t>
+      </w:r>
+      <w:proofErr w:type="gramStart"/>
+      <w:r>
+        <w:rPr>
+          <w:rFonts w:ascii="Courier" w:eastAsia="Courier" w:hAnsi="Courier" w:cs="Courier"/>
+          <w:b/>
+          <w:sz w:val="20"/>
+        </w:rPr>
+        <w:t>arr[</w:t>
+      </w:r>
+      <w:proofErr w:type="gramEnd"/>
+      <w:r>
+        <w:rPr>
+          <w:rFonts w:ascii="Courier" w:eastAsia="Courier" w:hAnsi="Courier" w:cs="Courier"/>
+          <w:b/>
+          <w:sz w:val="20"/>
+        </w:rPr>
+        <w:t>] */</w:t>
+      </w:r>
+    </w:p>
+    <w:p>
+      <w:pPr>
+        <w:rPr>
+          <w:rFonts w:ascii="Courier" w:eastAsia="Courier" w:hAnsi="Courier" w:cs="Courier"/>
+          <w:b/>
+          <w:sz w:val="20"/>
+        </w:rPr>
+      </w:pPr>
+    </w:p>
+    <w:p>
+      <w:pPr>
+        <w:rPr>
+          <w:rFonts w:ascii="Courier" w:eastAsia="Courier" w:hAnsi="Courier" w:cs="Courier"/>
+          <w:b/>
+          <w:sz w:val="20"/>
+        </w:rPr>
+      </w:pPr>
+      <w:proofErr w:type="gramStart"/>
+      <w:r>
+        <w:rPr>
+          <w:rFonts w:ascii="Courier" w:eastAsia="Courier" w:hAnsi="Courier" w:cs="Courier"/>
+          <w:b/>
+          <w:sz w:val="20"/>
+        </w:rPr>
+        <w:t>for</w:t>
+      </w:r>
+      <w:proofErr w:type="gramEnd"/>
+      <w:r>
+        <w:rPr>
+          <w:rFonts w:ascii="Courier" w:eastAsia="Courier" w:hAnsi="Courier" w:cs="Courier"/>
+          <w:b/>
+          <w:sz w:val="20"/>
+        </w:rPr>
+        <w:t xml:space="preserve"> (int i = 1; i &lt;= n; i++) {</w:t>
+      </w:r>
+    </w:p>
+    <w:p>
+      <w:pPr>
+        <w:rPr>
+          <w:rFonts w:ascii="Courier" w:eastAsia="Courier" w:hAnsi="Courier" w:cs="Courier"/>
+          <w:b/>
+          <w:sz w:val="20"/>
+        </w:rPr>
+      </w:pPr>
+      <w:r>
+        <w:rPr>
+          <w:rFonts w:ascii="Courier" w:eastAsia="Courier" w:hAnsi="Courier" w:cs="Courier"/>
+          <w:b/>
+          <w:sz w:val="20"/>
+        </w:rPr>
+        <w:t xml:space="preserve">    </w:t>
+      </w:r>
+      <w:proofErr w:type="gramStart"/>
+      <w:r>
+        <w:rPr>
+          <w:rFonts w:ascii="Courier" w:eastAsia="Courier" w:hAnsi="Courier" w:cs="Courier"/>
+          <w:b/>
+          <w:sz w:val="20"/>
+        </w:rPr>
+        <w:t>if</w:t>
+      </w:r>
+      <w:proofErr w:type="gramEnd"/>
+      <w:r>
+        <w:rPr>
+          <w:rFonts w:ascii="Courier" w:eastAsia="Courier" w:hAnsi="Courier" w:cs="Courier"/>
+          <w:b/>
+          <w:sz w:val="20"/>
+        </w:rPr>
+        <w:t xml:space="preserve"> (i &amp; </w:t>
+      </w:r>
+      <w:proofErr w:type="spellStart"/>
+      <w:r>
+        <w:rPr>
+          <w:rFonts w:ascii="Courier" w:eastAsia="Courier" w:hAnsi="Courier" w:cs="Courier"/>
+          <w:b/>
+          <w:sz w:val="20"/>
+        </w:rPr>
+        <w:t>set_bit_no</w:t>
+      </w:r>
+      <w:proofErr w:type="spellEnd"/>
+      <w:r>
+        <w:rPr>
+          <w:rFonts w:ascii="Courier" w:eastAsia="Courier" w:hAnsi="Courier" w:cs="Courier"/>
+          <w:b/>
+          <w:sz w:val="20"/>
+        </w:rPr>
+        <w:t>)</w:t>
+      </w:r>
+    </w:p>
+    <w:p>
+      <w:pPr>
+        <w:rPr>
+          <w:rFonts w:ascii="Courier" w:eastAsia="Courier" w:hAnsi="Courier" w:cs="Courier"/>
+          <w:b/>
+          <w:sz w:val="20"/>
+        </w:rPr>
+      </w:pPr>
+      <w:r>
+        <w:rPr>
+          <w:rFonts w:ascii="Courier" w:eastAsia="Courier" w:hAnsi="Courier" w:cs="Courier"/>
+          <w:b/>
+          <w:sz w:val="20"/>
+        </w:rPr>
+        <w:t xml:space="preserve">        x = x ^ i; /* XOR of first set in </w:t>
+      </w:r>
+      <w:proofErr w:type="gramStart"/>
+      <w:r>
+        <w:rPr>
+          <w:rFonts w:ascii="Courier" w:eastAsia="Courier" w:hAnsi="Courier" w:cs="Courier"/>
+          <w:b/>
+          <w:sz w:val="20"/>
+        </w:rPr>
+        <w:t>arr[</w:t>
+      </w:r>
+      <w:proofErr w:type="gramEnd"/>
+      <w:r>
+        <w:rPr>
+          <w:rFonts w:ascii="Courier" w:eastAsia="Courier" w:hAnsi="Courier" w:cs="Courier"/>
+          <w:b/>
+          <w:sz w:val="20"/>
+        </w:rPr>
+        <w:t>] and {1, 2, ...n }*/</w:t>
+      </w:r>
+    </w:p>
+    <w:p>
+      <w:pPr>
+        <w:rPr>
+          <w:rFonts w:ascii="Courier" w:eastAsia="Courier" w:hAnsi="Courier" w:cs="Courier"/>
+          <w:b/>
+          <w:sz w:val="20"/>
+        </w:rPr>
+      </w:pPr>
+      <w:r>
+        <w:rPr>
+          <w:rFonts w:ascii="Courier" w:eastAsia="Courier" w:hAnsi="Courier" w:cs="Courier"/>
+          <w:b/>
+          <w:sz w:val="20"/>
+        </w:rPr>
+        <w:t xml:space="preserve">    </w:t>
+      </w:r>
+      <w:proofErr w:type="gramStart"/>
+      <w:r>
+        <w:rPr>
+          <w:rFonts w:ascii="Courier" w:eastAsia="Courier" w:hAnsi="Courier" w:cs="Courier"/>
+          <w:b/>
+          <w:sz w:val="20"/>
+        </w:rPr>
+        <w:t>else</w:t>
+      </w:r>
+      <w:proofErr w:type="gramEnd"/>
+    </w:p>
+    <w:p>
+      <w:pPr>
+        <w:rPr>
+          <w:rFonts w:ascii="Courier" w:eastAsia="Courier" w:hAnsi="Courier" w:cs="Courier"/>
+          <w:b/>
+          <w:sz w:val="20"/>
+        </w:rPr>
+      </w:pPr>
+      <w:r>
+        <w:rPr>
+          <w:rFonts w:ascii="Courier" w:eastAsia="Courier" w:hAnsi="Courier" w:cs="Courier"/>
+          <w:b/>
+          <w:sz w:val="20"/>
+        </w:rPr>
+        <w:t xml:space="preserve">        y = y ^ i; /* XOR of second set in </w:t>
+      </w:r>
+      <w:proofErr w:type="gramStart"/>
+      <w:r>
+        <w:rPr>
+          <w:rFonts w:ascii="Courier" w:eastAsia="Courier" w:hAnsi="Courier" w:cs="Courier"/>
+          <w:b/>
+          <w:sz w:val="20"/>
+        </w:rPr>
+        <w:t>arr[</w:t>
+      </w:r>
+      <w:proofErr w:type="gramEnd"/>
+      <w:r>
+        <w:rPr>
+          <w:rFonts w:ascii="Courier" w:eastAsia="Courier" w:hAnsi="Courier" w:cs="Courier"/>
+          <w:b/>
+          <w:sz w:val="20"/>
+        </w:rPr>
+        <w:t>] and {1, 2, ...n } */</w:t>
+      </w:r>
+    </w:p>
+    <w:p>
+      <w:pPr>
+        <w:rPr>
+          <w:rFonts w:ascii="Courier" w:eastAsia="Courier" w:hAnsi="Courier" w:cs="Courier"/>
+          <w:b/>
+          <w:sz w:val="20"/>
+        </w:rPr>
+      </w:pPr>
+      <w:r>
+        <w:rPr>
+          <w:rFonts w:ascii="Courier" w:eastAsia="Courier" w:hAnsi="Courier" w:cs="Courier"/>
+          <w:b/>
+          <w:sz w:val="20"/>
+        </w:rPr>
+        <w:t>}</w:t>
+      </w:r>
+    </w:p>
+    <w:p>
+      <w:pPr>
+        <w:rPr>
+          <w:rFonts w:ascii="Courier" w:eastAsia="Courier" w:hAnsi="Courier" w:cs="Courier"/>
+          <w:b/>
+          <w:sz w:val="20"/>
+        </w:rPr>
+      </w:pPr>
+    </w:p>
+    <w:p>
+      <w:pPr>
+        <w:rPr>
+          <w:rFonts w:ascii="Calibri" w:eastAsia="Calibri" w:hAnsi="Calibri" w:cs="Calibri"/>
+        </w:rPr>
+      </w:pPr>
+      <w:r>
+        <w:rPr>
+          <w:rFonts w:ascii="Calibri" w:eastAsia="Calibri" w:hAnsi="Calibri" w:cs="Calibri"/>
+        </w:rPr>
+        <w:t xml:space="preserve">&gt; Fibonacci in </w:t>
+      </w:r>
+      <w:proofErr w:type="spellStart"/>
+      <w:proofErr w:type="gramStart"/>
+      <w:r>
+        <w:rPr>
+          <w:rFonts w:ascii="Calibri" w:eastAsia="Calibri" w:hAnsi="Calibri" w:cs="Calibri"/>
+        </w:rPr>
+        <w:t>logn</w:t>
+      </w:r>
+      <w:proofErr w:type="spellEnd"/>
+      <w:r>
+        <w:rPr>
+          <w:rFonts w:ascii="Calibri" w:eastAsia="Calibri" w:hAnsi="Calibri" w:cs="Calibri"/>
+        </w:rPr>
+        <w:t>(</w:t>
+      </w:r>
+      <w:proofErr w:type="gramEnd"/>
+      <w:r>
+        <w:rPr>
+          <w:rFonts w:ascii="Calibri" w:eastAsia="Calibri" w:hAnsi="Calibri" w:cs="Calibri"/>
+        </w:rPr>
+        <w:t>) time</w:t>
+      </w:r>
+    </w:p>
+    <w:p>
+      <w:pPr>
+        <w:rPr>
+          <w:rFonts w:ascii="Calibri" w:eastAsia="Calibri" w:hAnsi="Calibri" w:cs="Calibri"/>
+        </w:rPr>
+      </w:pPr>
+      <w:proofErr w:type="gramStart"/>
+      <w:r>
+        <w:rPr>
+          <w:rFonts w:ascii="Calibri" w:eastAsia="Calibri" w:hAnsi="Calibri" w:cs="Calibri"/>
+        </w:rPr>
+        <w:t>apart</w:t>
+      </w:r>
+      <w:proofErr w:type="gramEnd"/>
+      <w:r>
+        <w:rPr>
+          <w:rFonts w:ascii="Calibri" w:eastAsia="Calibri" w:hAnsi="Calibri" w:cs="Calibri"/>
+        </w:rPr>
+        <w:t xml:space="preserve"> from DP and recursion, another approach to find </w:t>
+      </w:r>
+      <w:proofErr w:type="spellStart"/>
+      <w:r>
+        <w:rPr>
+          <w:rFonts w:ascii="Calibri" w:eastAsia="Calibri" w:hAnsi="Calibri" w:cs="Calibri"/>
+        </w:rPr>
+        <w:t>fibonacci</w:t>
+      </w:r>
+      <w:proofErr w:type="spellEnd"/>
+      <w:r>
+        <w:rPr>
+          <w:rFonts w:ascii="Calibri" w:eastAsia="Calibri" w:hAnsi="Calibri" w:cs="Calibri"/>
+        </w:rPr>
+        <w:t xml:space="preserve"> number is:</w:t>
+      </w:r>
+    </w:p>
+    <w:p>
+      <w:pPr>
+        <w:rPr>
+          <w:rFonts w:ascii="Calibri" w:eastAsia="Calibri" w:hAnsi="Calibri" w:cs="Calibri"/>
+        </w:rPr>
+      </w:pPr>
+      <w:r>
+        <w:rPr>
+          <w:rFonts w:ascii="Calibri" w:eastAsia="Calibri" w:hAnsi="Calibri" w:cs="Calibri"/>
+        </w:rPr>
+        <w:t xml:space="preserve">To find nth </w:t>
+      </w:r>
+      <w:proofErr w:type="spellStart"/>
+      <w:proofErr w:type="gramStart"/>
+      <w:r>
+        <w:rPr>
+          <w:rFonts w:ascii="Calibri" w:eastAsia="Calibri" w:hAnsi="Calibri" w:cs="Calibri"/>
+        </w:rPr>
+        <w:t>fibonacci</w:t>
+      </w:r>
+      <w:proofErr w:type="spellEnd"/>
+      <w:proofErr w:type="gramEnd"/>
+      <w:r>
+        <w:rPr>
+          <w:rFonts w:ascii="Calibri" w:eastAsia="Calibri" w:hAnsi="Calibri" w:cs="Calibri"/>
+        </w:rPr>
+        <w:t xml:space="preserve"> number, multiply the below matrix itself 'n' number of times</w:t>
+      </w:r>
+    </w:p>
+    <w:p>
+      <w:pPr>
+        <w:rPr>
+          <w:rFonts w:ascii="Calibri" w:eastAsia="Calibri" w:hAnsi="Calibri" w:cs="Calibri"/>
+        </w:rPr>
+      </w:pPr>
+      <w:proofErr w:type="gramStart"/>
+      <w:r>
+        <w:rPr>
+          <w:rFonts w:ascii="Calibri" w:eastAsia="Calibri" w:hAnsi="Calibri" w:cs="Calibri"/>
+        </w:rPr>
+        <w:t>[ 1</w:t>
+      </w:r>
+      <w:proofErr w:type="gramEnd"/>
+      <w:r>
+        <w:rPr>
+          <w:rFonts w:ascii="Calibri" w:eastAsia="Calibri" w:hAnsi="Calibri" w:cs="Calibri"/>
+        </w:rPr>
+        <w:t xml:space="preserve">  1 ]</w:t>
+      </w:r>
+    </w:p>
+    <w:p>
+      <w:pPr>
+        <w:rPr>
+          <w:rFonts w:ascii="Courier" w:eastAsia="Courier" w:hAnsi="Courier" w:cs="Courier"/>
+          <w:b/>
+          <w:sz w:val="20"/>
+        </w:rPr>
+      </w:pPr>
+      <w:proofErr w:type="gramStart"/>
+      <w:r>
+        <w:rPr>
+          <w:rFonts w:ascii="Calibri" w:eastAsia="Calibri" w:hAnsi="Calibri" w:cs="Calibri"/>
+        </w:rPr>
+        <w:t>[ 1</w:t>
+      </w:r>
+      <w:proofErr w:type="gramEnd"/>
+      <w:r>
+        <w:rPr>
+          <w:rFonts w:ascii="Calibri" w:eastAsia="Calibri" w:hAnsi="Calibri" w:cs="Calibri"/>
+        </w:rPr>
+        <w:t xml:space="preserve">  0 ]</w:t>
+      </w:r>
+    </w:p>
+    <w:p>
+      <w:pPr>
+        <w:rPr>
+          <w:rFonts w:ascii="Courier" w:eastAsia="Courier" w:hAnsi="Courier" w:cs="Courier"/>
+          <w:b/>
+          <w:sz w:val="20"/>
+        </w:rPr>
+      </w:pPr>
+    </w:p>
+    <w:p>
+      <w:pPr>
+        <w:rPr>
+          <w:rFonts w:ascii="Courier" w:eastAsia="Courier" w:hAnsi="Courier" w:cs="Courier"/>
+          <w:b/>
+          <w:sz w:val="20"/>
+        </w:rPr>
+      </w:pPr>
+      <w:proofErr w:type="gramStart"/>
+      <w:r>
+        <w:rPr>
+          <w:rFonts w:ascii="Courier" w:eastAsia="Courier" w:hAnsi="Courier" w:cs="Courier"/>
+          <w:b/>
+          <w:sz w:val="20"/>
+        </w:rPr>
+        <w:t>void</w:t>
+      </w:r>
+      <w:proofErr w:type="gramEnd"/>
+      <w:r>
+        <w:rPr>
+          <w:rFonts w:ascii="Courier" w:eastAsia="Courier" w:hAnsi="Courier" w:cs="Courier"/>
+          <w:b/>
+          <w:sz w:val="20"/>
+        </w:rPr>
+        <w:t xml:space="preserve"> power(int F[2][2], int n) {</w:t>
+      </w:r>
+    </w:p>
+    <w:p>
+      <w:pPr>
+        <w:rPr>
+          <w:rFonts w:ascii="Courier" w:eastAsia="Courier" w:hAnsi="Courier" w:cs="Courier"/>
+          <w:b/>
+          <w:sz w:val="20"/>
+        </w:rPr>
+      </w:pPr>
+      <w:r>
+        <w:rPr>
+          <w:rFonts w:ascii="Courier" w:eastAsia="Courier" w:hAnsi="Courier" w:cs="Courier"/>
+          <w:b/>
+          <w:sz w:val="20"/>
+        </w:rPr>
+        <w:t xml:space="preserve">    </w:t>
+      </w:r>
+      <w:proofErr w:type="gramStart"/>
+      <w:r>
+        <w:rPr>
+          <w:rFonts w:ascii="Courier" w:eastAsia="Courier" w:hAnsi="Courier" w:cs="Courier"/>
+          <w:b/>
+          <w:sz w:val="20"/>
+        </w:rPr>
+        <w:t>if(</w:t>
+      </w:r>
+      <w:proofErr w:type="gramEnd"/>
+      <w:r>
+        <w:rPr>
+          <w:rFonts w:ascii="Courier" w:eastAsia="Courier" w:hAnsi="Courier" w:cs="Courier"/>
+          <w:b/>
+          <w:sz w:val="20"/>
+        </w:rPr>
+        <w:t>n == 0 || n == 1) return;</w:t>
+      </w:r>
+    </w:p>
+    <w:p>
+      <w:pPr>
+        <w:rPr>
+          <w:rFonts w:ascii="Courier" w:eastAsia="Courier" w:hAnsi="Courier" w:cs="Courier"/>
+          <w:b/>
+          <w:sz w:val="20"/>
+        </w:rPr>
+      </w:pPr>
+      <w:r>
+        <w:rPr>
+          <w:rFonts w:ascii="Courier" w:eastAsia="Courier" w:hAnsi="Courier" w:cs="Courier"/>
+          <w:b/>
+          <w:sz w:val="20"/>
+        </w:rPr>
+        <w:t xml:space="preserve">    </w:t>
+      </w:r>
+      <w:proofErr w:type="gramStart"/>
+      <w:r>
+        <w:rPr>
+          <w:rFonts w:ascii="Courier" w:eastAsia="Courier" w:hAnsi="Courier" w:cs="Courier"/>
+          <w:b/>
+          <w:sz w:val="20"/>
+        </w:rPr>
+        <w:t>int</w:t>
+      </w:r>
+      <w:proofErr w:type="gramEnd"/>
+      <w:r>
+        <w:rPr>
+          <w:rFonts w:ascii="Courier" w:eastAsia="Courier" w:hAnsi="Courier" w:cs="Courier"/>
+          <w:b/>
+          <w:sz w:val="20"/>
+        </w:rPr>
+        <w:t xml:space="preserve"> M[2][2] = {{1, 1}, {1, 0}};</w:t>
+      </w:r>
+    </w:p>
+    <w:p>
+      <w:pPr>
+        <w:rPr>
+          <w:rFonts w:ascii="Courier" w:eastAsia="Courier" w:hAnsi="Courier" w:cs="Courier"/>
+          <w:b/>
+          <w:sz w:val="20"/>
+        </w:rPr>
+      </w:pPr>
+      <w:r>
+        <w:rPr>
+          <w:rFonts w:ascii="Courier" w:eastAsia="Courier" w:hAnsi="Courier" w:cs="Courier"/>
+          <w:b/>
+          <w:sz w:val="20"/>
+        </w:rPr>
+        <w:t xml:space="preserve">     </w:t>
+      </w:r>
+    </w:p>
+    <w:p>
+      <w:pPr>
+        <w:rPr>
+          <w:rFonts w:ascii="Courier" w:eastAsia="Courier" w:hAnsi="Courier" w:cs="Courier"/>
+          <w:b/>
+          <w:sz w:val="20"/>
+        </w:rPr>
+      </w:pPr>
+      <w:r>
+        <w:rPr>
+          <w:rFonts w:ascii="Courier" w:eastAsia="Courier" w:hAnsi="Courier" w:cs="Courier"/>
+          <w:b/>
+          <w:sz w:val="20"/>
+        </w:rPr>
+        <w:t xml:space="preserve">    </w:t>
+      </w:r>
+      <w:proofErr w:type="gramStart"/>
+      <w:r>
+        <w:rPr>
+          <w:rFonts w:ascii="Courier" w:eastAsia="Courier" w:hAnsi="Courier" w:cs="Courier"/>
+          <w:b/>
+          <w:sz w:val="20"/>
+        </w:rPr>
+        <w:t>power(</w:t>
+      </w:r>
+      <w:proofErr w:type="gramEnd"/>
+      <w:r>
+        <w:rPr>
+          <w:rFonts w:ascii="Courier" w:eastAsia="Courier" w:hAnsi="Courier" w:cs="Courier"/>
+          <w:b/>
+          <w:sz w:val="20"/>
+        </w:rPr>
+        <w:t>F, n / 2);</w:t>
+      </w:r>
+    </w:p>
+    <w:p>
+      <w:pPr>
+        <w:rPr>
+          <w:rFonts w:ascii="Courier" w:eastAsia="Courier" w:hAnsi="Courier" w:cs="Courier"/>
+          <w:b/>
+          <w:sz w:val="20"/>
+        </w:rPr>
+      </w:pPr>
+      <w:r>
+        <w:rPr>
+          <w:rFonts w:ascii="Courier" w:eastAsia="Courier" w:hAnsi="Courier" w:cs="Courier"/>
+          <w:b/>
+          <w:sz w:val="20"/>
+        </w:rPr>
+        <w:t xml:space="preserve">    </w:t>
+      </w:r>
+      <w:proofErr w:type="gramStart"/>
+      <w:r>
+        <w:rPr>
+          <w:rFonts w:ascii="Courier" w:eastAsia="Courier" w:hAnsi="Courier" w:cs="Courier"/>
+          <w:b/>
+          <w:sz w:val="20"/>
+        </w:rPr>
+        <w:t>multiply(</w:t>
+      </w:r>
+      <w:proofErr w:type="gramEnd"/>
+      <w:r>
+        <w:rPr>
+          <w:rFonts w:ascii="Courier" w:eastAsia="Courier" w:hAnsi="Courier" w:cs="Courier"/>
+          <w:b/>
+          <w:sz w:val="20"/>
+        </w:rPr>
+        <w:t>F, F);</w:t>
+      </w:r>
+    </w:p>
+    <w:p>
+      <w:pPr>
+        <w:rPr>
+          <w:rFonts w:ascii="Courier" w:eastAsia="Courier" w:hAnsi="Courier" w:cs="Courier"/>
+          <w:b/>
+          <w:sz w:val="20"/>
+        </w:rPr>
+      </w:pPr>
+      <w:r>
+        <w:rPr>
+          <w:rFonts w:ascii="Courier" w:eastAsia="Courier" w:hAnsi="Courier" w:cs="Courier"/>
+          <w:b/>
+          <w:sz w:val="20"/>
+        </w:rPr>
+        <w:t xml:space="preserve">     </w:t>
+      </w:r>
+    </w:p>
+    <w:p>
+      <w:pPr>
+        <w:rPr>
+          <w:rFonts w:ascii="Courier" w:eastAsia="Courier" w:hAnsi="Courier" w:cs="Courier"/>
+          <w:b/>
+          <w:sz w:val="20"/>
+        </w:rPr>
+      </w:pPr>
+      <w:r>
+        <w:rPr>
+          <w:rFonts w:ascii="Courier" w:eastAsia="Courier" w:hAnsi="Courier" w:cs="Courier"/>
+          <w:b/>
+          <w:sz w:val="20"/>
+        </w:rPr>
+        <w:t xml:space="preserve">    </w:t>
+      </w:r>
+      <w:proofErr w:type="gramStart"/>
+      <w:r>
+        <w:rPr>
+          <w:rFonts w:ascii="Courier" w:eastAsia="Courier" w:hAnsi="Courier" w:cs="Courier"/>
+          <w:b/>
+          <w:sz w:val="20"/>
+        </w:rPr>
+        <w:t>if</w:t>
+      </w:r>
+      <w:proofErr w:type="gramEnd"/>
+      <w:r>
+        <w:rPr>
+          <w:rFonts w:ascii="Courier" w:eastAsia="Courier" w:hAnsi="Courier" w:cs="Courier"/>
+          <w:b/>
+          <w:sz w:val="20"/>
+        </w:rPr>
+        <w:t xml:space="preserve"> (n % 2 != 0)</w:t>
+      </w:r>
+    </w:p>
+    <w:p>
+      <w:pPr>
+        <w:rPr>
+          <w:rFonts w:ascii="Courier" w:eastAsia="Courier" w:hAnsi="Courier" w:cs="Courier"/>
+          <w:b/>
+          <w:sz w:val="20"/>
+        </w:rPr>
+      </w:pPr>
+      <w:r>
+        <w:rPr>
+          <w:rFonts w:ascii="Courier" w:eastAsia="Courier" w:hAnsi="Courier" w:cs="Courier"/>
+          <w:b/>
+          <w:sz w:val="20"/>
+        </w:rPr>
+        <w:t xml:space="preserve">        </w:t>
+      </w:r>
+      <w:proofErr w:type="gramStart"/>
+      <w:r>
+        <w:rPr>
+          <w:rFonts w:ascii="Courier" w:eastAsia="Courier" w:hAnsi="Courier" w:cs="Courier"/>
+          <w:b/>
+          <w:sz w:val="20"/>
+        </w:rPr>
+        <w:t>multiply(</w:t>
+      </w:r>
+      <w:proofErr w:type="gramEnd"/>
+      <w:r>
+        <w:rPr>
+          <w:rFonts w:ascii="Courier" w:eastAsia="Courier" w:hAnsi="Courier" w:cs="Courier"/>
+          <w:b/>
+          <w:sz w:val="20"/>
+        </w:rPr>
+        <w:t>F, M);</w:t>
+      </w:r>
+    </w:p>
+    <w:p>
+      <w:pPr>
+        <w:rPr>
+          <w:rFonts w:ascii="Courier" w:eastAsia="Courier" w:hAnsi="Courier" w:cs="Courier"/>
+          <w:b/>
+          <w:sz w:val="20"/>
+        </w:rPr>
+      </w:pPr>
+      <w:r>
+        <w:rPr>
+          <w:rFonts w:ascii="Courier" w:eastAsia="Courier" w:hAnsi="Courier" w:cs="Courier"/>
+          <w:b/>
+          <w:sz w:val="20"/>
+        </w:rPr>
+        <w:t>}</w:t>
+      </w:r>
+    </w:p>
+    <w:p>
+      <w:pPr>
+        <w:rPr>
+          <w:rFonts w:ascii="Calibri" w:eastAsia="Calibri" w:hAnsi="Calibri" w:cs="Calibri"/>
+        </w:rPr>
+      </w:pPr>
+      <w:r>
+        <w:rPr>
+          <w:rFonts w:ascii="Calibri" w:eastAsia="Calibri" w:hAnsi="Calibri" w:cs="Calibri"/>
+        </w:rPr>
+        <w:t xml:space="preserve">At last </w:t>
+      </w:r>
+      <w:proofErr w:type="gramStart"/>
+      <w:r>
+        <w:rPr>
+          <w:rFonts w:ascii="Calibri" w:eastAsia="Calibri" w:hAnsi="Calibri" w:cs="Calibri"/>
+        </w:rPr>
+        <w:t>F[</w:t>
+      </w:r>
+      <w:proofErr w:type="gramEnd"/>
+      <w:r>
+        <w:rPr>
+          <w:rFonts w:ascii="Calibri" w:eastAsia="Calibri" w:hAnsi="Calibri" w:cs="Calibri"/>
+        </w:rPr>
+        <w:t xml:space="preserve">0][0] will be the resultant </w:t>
+      </w:r>
+      <w:proofErr w:type="spellStart"/>
+      <w:r>
+        <w:rPr>
+          <w:rFonts w:ascii="Calibri" w:eastAsia="Calibri" w:hAnsi="Calibri" w:cs="Calibri"/>
+        </w:rPr>
+        <w:t>fibonacci</w:t>
+      </w:r>
+      <w:proofErr w:type="spellEnd"/>
+      <w:r>
+        <w:rPr>
+          <w:rFonts w:ascii="Calibri" w:eastAsia="Calibri" w:hAnsi="Calibri" w:cs="Calibri"/>
+        </w:rPr>
+        <w:t xml:space="preserve"> number.</w:t>
+      </w:r>
+    </w:p>
+    <w:p>
+      <w:pPr>
+        <w:rPr>
+          <w:rFonts w:ascii="Calibri" w:eastAsia="Calibri" w:hAnsi="Calibri" w:cs="Calibri"/>
+        </w:rPr>
+      </w:pPr>
+      <w:r>
+        <w:rPr>
+          <w:rFonts w:ascii="Calibri" w:eastAsia="Calibri" w:hAnsi="Calibri" w:cs="Calibri"/>
+        </w:rPr>
+        <w:t xml:space="preserve">Another </w:t>
+      </w:r>
+      <w:proofErr w:type="gramStart"/>
+      <w:r>
+        <w:rPr>
+          <w:rFonts w:ascii="Calibri" w:eastAsia="Calibri" w:hAnsi="Calibri" w:cs="Calibri"/>
+        </w:rPr>
+        <w:t>approach(</w:t>
+      </w:r>
+      <w:proofErr w:type="gramEnd"/>
+      <w:r>
+        <w:rPr>
+          <w:rFonts w:ascii="Calibri" w:eastAsia="Calibri" w:hAnsi="Calibri" w:cs="Calibri"/>
+        </w:rPr>
+        <w:t>Using formula) :</w:t>
+      </w:r>
+    </w:p>
+    <w:p>
+      <w:pPr>
+        <w:rPr>
+          <w:rFonts w:ascii="Calibri" w:eastAsia="Calibri" w:hAnsi="Calibri" w:cs="Calibri"/>
+        </w:rPr>
+      </w:pPr>
+      <w:r>
+        <w:rPr>
+          <w:rFonts w:ascii="Calibri" w:eastAsia="Calibri" w:hAnsi="Calibri" w:cs="Calibri"/>
+        </w:rPr>
+        <w:t xml:space="preserve">In this method we directly implement the formula for nth term in the </w:t>
+      </w:r>
+      <w:proofErr w:type="spellStart"/>
+      <w:r>
+        <w:rPr>
+          <w:rFonts w:ascii="Calibri" w:eastAsia="Calibri" w:hAnsi="Calibri" w:cs="Calibri"/>
+        </w:rPr>
+        <w:t>fibonacci</w:t>
+      </w:r>
+      <w:proofErr w:type="spellEnd"/>
+      <w:r>
+        <w:rPr>
+          <w:rFonts w:ascii="Calibri" w:eastAsia="Calibri" w:hAnsi="Calibri" w:cs="Calibri"/>
+        </w:rPr>
+        <w:t xml:space="preserve"> series. </w:t>
+      </w:r>
+    </w:p>
+    <w:p>
+      <w:pPr>
+        <w:rPr>
+          <w:rFonts w:ascii="Calibri" w:eastAsia="Calibri" w:hAnsi="Calibri" w:cs="Calibri"/>
+        </w:rPr>
+      </w:pPr>
+      <w:proofErr w:type="spellStart"/>
+      <w:proofErr w:type="gramStart"/>
+      <w:r>
+        <w:rPr>
+          <w:rFonts w:ascii="Calibri" w:eastAsia="Calibri" w:hAnsi="Calibri" w:cs="Calibri"/>
+        </w:rPr>
+        <w:t>Fn</w:t>
+      </w:r>
+      <w:proofErr w:type="spellEnd"/>
+      <w:proofErr w:type="gramEnd"/>
+      <w:r>
+        <w:rPr>
+          <w:rFonts w:ascii="Calibri" w:eastAsia="Calibri" w:hAnsi="Calibri" w:cs="Calibri"/>
+        </w:rPr>
+        <w:t xml:space="preserve"> = {[(</w:t>
+      </w:r>
+      <w:r>
+        <w:rPr>
+          <w:rFonts w:ascii="Cambria Math" w:eastAsia="Cambria Math" w:hAnsi="Cambria Math" w:cs="Cambria Math"/>
+        </w:rPr>
+        <w:t>√</w:t>
+      </w:r>
+      <w:r>
+        <w:rPr>
+          <w:rFonts w:ascii="Calibri" w:eastAsia="Calibri" w:hAnsi="Calibri" w:cs="Calibri"/>
+        </w:rPr>
+        <w:t xml:space="preserve">5 + 1)/2] ^ n} / </w:t>
+      </w:r>
+      <w:r>
+        <w:rPr>
+          <w:rFonts w:ascii="Cambria Math" w:eastAsia="Cambria Math" w:hAnsi="Cambria Math" w:cs="Cambria Math"/>
+        </w:rPr>
+        <w:t>√</w:t>
+      </w:r>
+      <w:r>
+        <w:rPr>
+          <w:rFonts w:ascii="Calibri" w:eastAsia="Calibri" w:hAnsi="Calibri" w:cs="Calibri"/>
+        </w:rPr>
+        <w:t xml:space="preserve">5 </w:t>
+      </w:r>
+    </w:p>
+    <w:p>
+      <w:pPr>
+        <w:rPr>
+          <w:rFonts w:ascii="Calibri" w:eastAsia="Calibri" w:hAnsi="Calibri" w:cs="Calibri"/>
+        </w:rPr>
+      </w:pPr>
+    </w:p>
+    <w:p>
+      <w:pPr>
+        <w:rPr>
+          <w:rFonts w:ascii="Calibri" w:eastAsia="Calibri" w:hAnsi="Calibri" w:cs="Calibri"/>
+        </w:rPr>
+      </w:pPr>
+      <w:r>
+        <w:rPr>
+          <w:rFonts w:ascii="Calibri" w:eastAsia="Calibri" w:hAnsi="Calibri" w:cs="Calibri"/>
+        </w:rPr>
+        <w:t>&gt; Max area of a quadrilaterals is:</w:t>
+      </w:r>
+    </w:p>
+    <w:p>
+      <w:pPr>
+        <w:rPr>
+          <w:rFonts w:ascii="Calibri" w:eastAsia="Calibri" w:hAnsi="Calibri" w:cs="Calibri"/>
+        </w:rPr>
+      </w:pPr>
+      <w:r>
+        <w:rPr>
+          <w:rFonts w:ascii="Calibri" w:eastAsia="Calibri" w:hAnsi="Calibri" w:cs="Calibri"/>
+        </w:rPr>
+        <w:t>K=</w:t>
+      </w:r>
+      <w:proofErr w:type="spellStart"/>
+      <w:r>
+        <w:rPr>
+          <w:rFonts w:ascii="Calibri" w:eastAsia="Calibri" w:hAnsi="Calibri" w:cs="Calibri"/>
+        </w:rPr>
+        <w:t>sqrt</w:t>
+      </w:r>
+      <w:proofErr w:type="spellEnd"/>
+      <w:r>
+        <w:rPr>
+          <w:rFonts w:ascii="Calibri" w:eastAsia="Calibri" w:hAnsi="Calibri" w:cs="Calibri"/>
+        </w:rPr>
+        <w:t xml:space="preserve"> {(s-a</w:t>
+      </w:r>
+      <w:proofErr w:type="gramStart"/>
+      <w:r>
+        <w:rPr>
+          <w:rFonts w:ascii="Calibri" w:eastAsia="Calibri" w:hAnsi="Calibri" w:cs="Calibri"/>
+        </w:rPr>
+        <w:t>)(</w:t>
+      </w:r>
+      <w:proofErr w:type="gramEnd"/>
+      <w:r>
+        <w:rPr>
+          <w:rFonts w:ascii="Calibri" w:eastAsia="Calibri" w:hAnsi="Calibri" w:cs="Calibri"/>
+        </w:rPr>
+        <w:t>s-b)(s-c)(s-d)} where s is (a + b + c + d) / 2</w:t>
+      </w:r>
+    </w:p>
+    <w:p>
+      <w:pPr>
+        <w:rPr>
+          <w:rFonts w:ascii="Calibri" w:eastAsia="Calibri" w:hAnsi="Calibri" w:cs="Calibri"/>
+        </w:rPr>
+      </w:pPr>
+    </w:p>
+    <w:p>
+      <w:pPr>
+        <w:rPr>
+          <w:rFonts w:ascii="Calibri" w:eastAsia="Calibri" w:hAnsi="Calibri" w:cs="Calibri"/>
+        </w:rPr>
+      </w:pPr>
+      <w:r>
+        <w:rPr>
+          <w:rFonts w:ascii="Calibri" w:eastAsia="Calibri" w:hAnsi="Calibri" w:cs="Calibri"/>
+        </w:rPr>
+        <w:t>&gt; Add 2 numbers using bitwise operator</w:t>
+      </w:r>
+    </w:p>
+    <w:p>
+      <w:pPr>
+        <w:rPr>
+          <w:rFonts w:ascii="Calibri" w:eastAsia="Calibri" w:hAnsi="Calibri" w:cs="Calibri"/>
+        </w:rPr>
+      </w:pPr>
+      <w:proofErr w:type="gramStart"/>
+      <w:r>
+        <w:rPr>
+          <w:rFonts w:ascii="Calibri" w:eastAsia="Calibri" w:hAnsi="Calibri" w:cs="Calibri"/>
+        </w:rPr>
+        <w:t>int</w:t>
+      </w:r>
+      <w:proofErr w:type="gramEnd"/>
+      <w:r>
+        <w:rPr>
+          <w:rFonts w:ascii="Calibri" w:eastAsia="Calibri" w:hAnsi="Calibri" w:cs="Calibri"/>
+        </w:rPr>
+        <w:t xml:space="preserve"> </w:t>
+      </w:r>
+      <w:proofErr w:type="spellStart"/>
+      <w:r>
+        <w:rPr>
+          <w:rFonts w:ascii="Calibri" w:eastAsia="Calibri" w:hAnsi="Calibri" w:cs="Calibri"/>
+        </w:rPr>
+        <w:t>bitwiseadd</w:t>
+      </w:r>
+      <w:proofErr w:type="spellEnd"/>
+      <w:r>
+        <w:rPr>
+          <w:rFonts w:ascii="Calibri" w:eastAsia="Calibri" w:hAnsi="Calibri" w:cs="Calibri"/>
+        </w:rPr>
+        <w:t>(int x, int y) {</w:t>
+      </w:r>
+    </w:p>
+    <w:p>
+      <w:pPr>
+        <w:rPr>
+          <w:rFonts w:ascii="Calibri" w:eastAsia="Calibri" w:hAnsi="Calibri" w:cs="Calibri"/>
+        </w:rPr>
+      </w:pPr>
+      <w:r>
+        <w:rPr>
+          <w:rFonts w:ascii="Calibri" w:eastAsia="Calibri" w:hAnsi="Calibri" w:cs="Calibri"/>
+        </w:rPr>
+        <w:t xml:space="preserve">    </w:t>
+      </w:r>
       <w:proofErr w:type="gramStart"/>
       <w:r>
         <w:rPr>
@@ -1497,27 +3820,103 @@
         <w:rPr>
           <w:rFonts w:ascii="Calibri" w:eastAsia="Calibri" w:hAnsi="Calibri" w:cs="Calibri"/>
         </w:rPr>
-        <w:t xml:space="preserve"> (b &gt; 0) {</w:t>
-      </w:r>
-    </w:p>
-    <w:p>
-      <w:pPr>
-        <w:spacing w:after="0" w:line="240" w:lineRule="auto"/>
-        <w:rPr>
-          <w:rFonts w:ascii="Calibri" w:eastAsia="Calibri" w:hAnsi="Calibri" w:cs="Calibri"/>
-        </w:rPr>
-      </w:pPr>
-      <w:r>
-        <w:rPr>
-          <w:rFonts w:ascii="Calibri" w:eastAsia="Calibri" w:hAnsi="Calibri" w:cs="Calibri"/>
-        </w:rPr>
-        <w:lastRenderedPageBreak/>
-        <w:t xml:space="preserve">    // If second number becomes odd, add the first number to result</w:t>
-      </w:r>
-    </w:p>
-    <w:p>
-      <w:pPr>
-        <w:spacing w:after="0" w:line="240" w:lineRule="auto"/>
+        <w:t xml:space="preserve"> (y != 0) {</w:t>
+      </w:r>
+    </w:p>
+    <w:p>
+      <w:pPr>
+        <w:rPr>
+          <w:rFonts w:ascii="Calibri" w:eastAsia="Calibri" w:hAnsi="Calibri" w:cs="Calibri"/>
+        </w:rPr>
+      </w:pPr>
+      <w:r>
+        <w:rPr>
+          <w:rFonts w:ascii="Calibri" w:eastAsia="Calibri" w:hAnsi="Calibri" w:cs="Calibri"/>
+        </w:rPr>
+        <w:t xml:space="preserve">        </w:t>
+      </w:r>
+      <w:proofErr w:type="gramStart"/>
+      <w:r>
+        <w:rPr>
+          <w:rFonts w:ascii="Calibri" w:eastAsia="Calibri" w:hAnsi="Calibri" w:cs="Calibri"/>
+        </w:rPr>
+        <w:t>int</w:t>
+      </w:r>
+      <w:proofErr w:type="gramEnd"/>
+      <w:r>
+        <w:rPr>
+          <w:rFonts w:ascii="Calibri" w:eastAsia="Calibri" w:hAnsi="Calibri" w:cs="Calibri"/>
+        </w:rPr>
+        <w:t xml:space="preserve"> carry = x &amp; y;</w:t>
+      </w:r>
+      <w:r>
+        <w:rPr>
+          <w:rFonts w:ascii="Calibri" w:eastAsia="Calibri" w:hAnsi="Calibri" w:cs="Calibri"/>
+        </w:rPr>
+        <w:t xml:space="preserve">    // handles 1 + 1 case in which 1 shifts to left position</w:t>
+      </w:r>
+    </w:p>
+    <w:p>
+      <w:pPr>
+        <w:rPr>
+          <w:rFonts w:ascii="Calibri" w:eastAsia="Calibri" w:hAnsi="Calibri" w:cs="Calibri"/>
+        </w:rPr>
+      </w:pPr>
+      <w:r>
+        <w:rPr>
+          <w:rFonts w:ascii="Calibri" w:eastAsia="Calibri" w:hAnsi="Calibri" w:cs="Calibri"/>
+        </w:rPr>
+        <w:t xml:space="preserve">        x = x ^ y</w:t>
+      </w:r>
+      <w:proofErr w:type="gramStart"/>
+      <w:r>
+        <w:rPr>
+          <w:rFonts w:ascii="Calibri" w:eastAsia="Calibri" w:hAnsi="Calibri" w:cs="Calibri"/>
+        </w:rPr>
+        <w:t xml:space="preserve">; </w:t>
+      </w:r>
+      <w:r>
+        <w:rPr>
+          <w:rFonts w:ascii="Calibri" w:eastAsia="Calibri" w:hAnsi="Calibri" w:cs="Calibri"/>
+        </w:rPr>
+        <w:t xml:space="preserve"> /</w:t>
+      </w:r>
+      <w:proofErr w:type="gramEnd"/>
+      <w:r>
+        <w:rPr>
+          <w:rFonts w:ascii="Calibri" w:eastAsia="Calibri" w:hAnsi="Calibri" w:cs="Calibri"/>
+        </w:rPr>
+        <w:t>/ handles 1 + 0 and 0 + 1 cases</w:t>
+      </w:r>
+    </w:p>
+    <w:p>
+      <w:pPr>
+        <w:rPr>
+          <w:rFonts w:ascii="Calibri" w:eastAsia="Calibri" w:hAnsi="Calibri" w:cs="Calibri"/>
+        </w:rPr>
+      </w:pPr>
+      <w:r>
+        <w:rPr>
+          <w:rFonts w:ascii="Calibri" w:eastAsia="Calibri" w:hAnsi="Calibri" w:cs="Calibri"/>
+        </w:rPr>
+        <w:t xml:space="preserve">        y = carry &lt;&lt; 1;</w:t>
+      </w:r>
+    </w:p>
+    <w:p>
+      <w:pPr>
+        <w:rPr>
+          <w:rFonts w:ascii="Calibri" w:eastAsia="Calibri" w:hAnsi="Calibri" w:cs="Calibri"/>
+        </w:rPr>
+      </w:pPr>
+      <w:r>
+        <w:rPr>
+          <w:rFonts w:ascii="Calibri" w:eastAsia="Calibri" w:hAnsi="Calibri" w:cs="Calibri"/>
+        </w:rPr>
+        <w:t xml:space="preserve">    }</w:t>
+      </w:r>
+    </w:p>
+    <w:p>
+      <w:pPr>
         <w:rPr>
           <w:rFonts w:ascii="Calibri" w:eastAsia="Calibri" w:hAnsi="Calibri" w:cs="Calibri"/>
         </w:rPr>
@@ -1533,89 +3932,18 @@
         <w:rPr>
           <w:rFonts w:ascii="Calibri" w:eastAsia="Calibri" w:hAnsi="Calibri" w:cs="Calibri"/>
         </w:rPr>
-        <w:t>if</w:t>
-      </w:r>
-      <w:proofErr w:type="gramEnd"/>
-      <w:r>
-        <w:rPr>
-          <w:rFonts w:ascii="Calibri" w:eastAsia="Calibri" w:hAnsi="Calibri" w:cs="Calibri"/>
-        </w:rPr>
-        <w:t xml:space="preserve"> (b &amp; 1)</w:t>
-      </w:r>
-    </w:p>
-    <w:p>
-      <w:pPr>
-        <w:spacing w:after="0" w:line="240" w:lineRule="auto"/>
-        <w:rPr>
-          <w:rFonts w:ascii="Calibri" w:eastAsia="Calibri" w:hAnsi="Calibri" w:cs="Calibri"/>
-        </w:rPr>
-      </w:pPr>
-      <w:r>
-        <w:rPr>
-          <w:rFonts w:ascii="Calibri" w:eastAsia="Calibri" w:hAnsi="Calibri" w:cs="Calibri"/>
-        </w:rPr>
-        <w:t xml:space="preserve">        </w:t>
-      </w:r>
-      <w:proofErr w:type="gramStart"/>
-      <w:r>
-        <w:rPr>
-          <w:rFonts w:ascii="Calibri" w:eastAsia="Calibri" w:hAnsi="Calibri" w:cs="Calibri"/>
-        </w:rPr>
-        <w:t>res</w:t>
-      </w:r>
-      <w:proofErr w:type="gramEnd"/>
-      <w:r>
-        <w:rPr>
-          <w:rFonts w:ascii="Calibri" w:eastAsia="Calibri" w:hAnsi="Calibri" w:cs="Calibri"/>
-        </w:rPr>
-        <w:t xml:space="preserve"> = res + a;</w:t>
-      </w:r>
-    </w:p>
-    <w:p>
-      <w:pPr>
-        <w:spacing w:after="0" w:line="240" w:lineRule="auto"/>
-        <w:rPr>
-          <w:rFonts w:ascii="Calibri" w:eastAsia="Calibri" w:hAnsi="Calibri" w:cs="Calibri"/>
-        </w:rPr>
-      </w:pPr>
-      <w:r>
-        <w:rPr>
-          <w:rFonts w:ascii="Calibri" w:eastAsia="Calibri" w:hAnsi="Calibri" w:cs="Calibri"/>
-        </w:rPr>
-        <w:t xml:space="preserve">    // Double the first number and halve the second number</w:t>
-      </w:r>
-    </w:p>
-    <w:p>
-      <w:pPr>
-        <w:spacing w:after="0" w:line="240" w:lineRule="auto"/>
-        <w:rPr>
-          <w:rFonts w:ascii="Calibri" w:eastAsia="Calibri" w:hAnsi="Calibri" w:cs="Calibri"/>
-        </w:rPr>
-      </w:pPr>
-      <w:r>
-        <w:rPr>
-          <w:rFonts w:ascii="Calibri" w:eastAsia="Calibri" w:hAnsi="Calibri" w:cs="Calibri"/>
-        </w:rPr>
-        <w:t xml:space="preserve">    a = a &lt;&lt; 1;</w:t>
-      </w:r>
-    </w:p>
-    <w:p>
-      <w:pPr>
-        <w:spacing w:after="0" w:line="240" w:lineRule="auto"/>
-        <w:rPr>
-          <w:rFonts w:ascii="Calibri" w:eastAsia="Calibri" w:hAnsi="Calibri" w:cs="Calibri"/>
-        </w:rPr>
-      </w:pPr>
-      <w:r>
-        <w:rPr>
-          <w:rFonts w:ascii="Calibri" w:eastAsia="Calibri" w:hAnsi="Calibri" w:cs="Calibri"/>
-        </w:rPr>
-        <w:t xml:space="preserve">    b = b &gt;&gt; 1;</w:t>
-      </w:r>
-    </w:p>
-    <w:p>
-      <w:pPr>
-        <w:spacing w:after="0" w:line="240" w:lineRule="auto"/>
+        <w:t>return</w:t>
+      </w:r>
+      <w:proofErr w:type="gramEnd"/>
+      <w:r>
+        <w:rPr>
+          <w:rFonts w:ascii="Calibri" w:eastAsia="Calibri" w:hAnsi="Calibri" w:cs="Calibri"/>
+        </w:rPr>
+        <w:t xml:space="preserve"> x;</w:t>
+      </w:r>
+    </w:p>
+    <w:p>
+      <w:pPr>
         <w:rPr>
           <w:rFonts w:ascii="Calibri" w:eastAsia="Calibri" w:hAnsi="Calibri" w:cs="Calibri"/>
         </w:rPr>
@@ -1629,1877 +3957,6 @@
     </w:p>
     <w:p>
       <w:pPr>
-        <w:spacing w:after="0" w:line="240" w:lineRule="auto"/>
-        <w:rPr>
-          <w:rFonts w:ascii="Calibri" w:eastAsia="Calibri" w:hAnsi="Calibri" w:cs="Calibri"/>
-        </w:rPr>
-      </w:pPr>
-      <w:r>
-        <w:rPr>
-          <w:rFonts w:ascii="Calibri" w:eastAsia="Calibri" w:hAnsi="Calibri" w:cs="Calibri"/>
-        </w:rPr>
-        <w:t xml:space="preserve">How does this work? </w:t>
-      </w:r>
-    </w:p>
-    <w:p>
-      <w:pPr>
-        <w:spacing w:after="0" w:line="240" w:lineRule="auto"/>
-        <w:rPr>
-          <w:rFonts w:ascii="Calibri" w:eastAsia="Calibri" w:hAnsi="Calibri" w:cs="Calibri"/>
-        </w:rPr>
-      </w:pPr>
-      <w:r>
-        <w:rPr>
-          <w:rFonts w:ascii="Calibri" w:eastAsia="Calibri" w:hAnsi="Calibri" w:cs="Calibri"/>
-        </w:rPr>
-        <w:t>The value of a*b is same as (a*2)*(b/2) if b is even, otherwise the value is same as ((a*2)*(b/2) + a)</w:t>
-      </w:r>
-    </w:p>
-    <w:p>
-      <w:pPr>
-        <w:spacing w:after="0" w:line="240" w:lineRule="auto"/>
-        <w:rPr>
-          <w:rFonts w:ascii="Calibri" w:eastAsia="Calibri" w:hAnsi="Calibri" w:cs="Calibri"/>
-        </w:rPr>
-      </w:pPr>
-    </w:p>
-    <w:p>
-      <w:pPr>
-        <w:spacing w:after="0" w:line="240" w:lineRule="auto"/>
-        <w:rPr>
-          <w:rFonts w:ascii="Calibri" w:eastAsia="Calibri" w:hAnsi="Calibri" w:cs="Calibri"/>
-        </w:rPr>
-      </w:pPr>
-      <w:r>
-        <w:rPr>
-          <w:rFonts w:ascii="Calibri" w:eastAsia="Calibri" w:hAnsi="Calibri" w:cs="Calibri"/>
-        </w:rPr>
-        <w:t>&gt; To check if a binary stream is divisible by n or not:</w:t>
-      </w:r>
-    </w:p>
-    <w:p>
-      <w:pPr>
-        <w:spacing w:after="0" w:line="240" w:lineRule="auto"/>
-        <w:rPr>
-          <w:rFonts w:ascii="Calibri" w:eastAsia="Calibri" w:hAnsi="Calibri" w:cs="Calibri"/>
-        </w:rPr>
-      </w:pPr>
-      <w:proofErr w:type="gramStart"/>
-      <w:r>
-        <w:rPr>
-          <w:rFonts w:ascii="Calibri" w:eastAsia="Calibri" w:hAnsi="Calibri" w:cs="Calibri"/>
-        </w:rPr>
-        <w:t>if(</w:t>
-      </w:r>
-      <w:proofErr w:type="gramEnd"/>
-      <w:r>
-        <w:rPr>
-          <w:rFonts w:ascii="Calibri" w:eastAsia="Calibri" w:hAnsi="Calibri" w:cs="Calibri"/>
-        </w:rPr>
-        <w:t>number == 1)</w:t>
-      </w:r>
-    </w:p>
-    <w:p>
-      <w:pPr>
-        <w:spacing w:after="0" w:line="240" w:lineRule="auto"/>
-        <w:rPr>
-          <w:rFonts w:ascii="Calibri" w:eastAsia="Calibri" w:hAnsi="Calibri" w:cs="Calibri"/>
-        </w:rPr>
-      </w:pPr>
-      <w:r>
-        <w:rPr>
-          <w:rFonts w:ascii="Calibri" w:eastAsia="Calibri" w:hAnsi="Calibri" w:cs="Calibri"/>
-        </w:rPr>
-        <w:tab/>
-      </w:r>
-      <w:proofErr w:type="gramStart"/>
-      <w:r>
-        <w:rPr>
-          <w:rFonts w:ascii="Calibri" w:eastAsia="Calibri" w:hAnsi="Calibri" w:cs="Calibri"/>
-        </w:rPr>
-        <w:t>rem</w:t>
-      </w:r>
-      <w:proofErr w:type="gramEnd"/>
-      <w:r>
-        <w:rPr>
-          <w:rFonts w:ascii="Calibri" w:eastAsia="Calibri" w:hAnsi="Calibri" w:cs="Calibri"/>
-        </w:rPr>
-        <w:t xml:space="preserve"> = (rem*2 + 1)%n;</w:t>
-      </w:r>
-    </w:p>
-    <w:p>
-      <w:pPr>
-        <w:spacing w:after="0" w:line="240" w:lineRule="auto"/>
-        <w:rPr>
-          <w:rFonts w:ascii="Calibri" w:eastAsia="Calibri" w:hAnsi="Calibri" w:cs="Calibri"/>
-        </w:rPr>
-      </w:pPr>
-      <w:proofErr w:type="gramStart"/>
-      <w:r>
-        <w:rPr>
-          <w:rFonts w:ascii="Calibri" w:eastAsia="Calibri" w:hAnsi="Calibri" w:cs="Calibri"/>
-        </w:rPr>
-        <w:t>else</w:t>
-      </w:r>
-      <w:proofErr w:type="gramEnd"/>
-    </w:p>
-    <w:p>
-      <w:pPr>
-        <w:spacing w:after="0" w:line="240" w:lineRule="auto"/>
-        <w:rPr>
-          <w:rFonts w:ascii="Calibri" w:eastAsia="Calibri" w:hAnsi="Calibri" w:cs="Calibri"/>
-        </w:rPr>
-      </w:pPr>
-      <w:r>
-        <w:rPr>
-          <w:rFonts w:ascii="Calibri" w:eastAsia="Calibri" w:hAnsi="Calibri" w:cs="Calibri"/>
-        </w:rPr>
-        <w:tab/>
-      </w:r>
-      <w:proofErr w:type="gramStart"/>
-      <w:r>
-        <w:rPr>
-          <w:rFonts w:ascii="Calibri" w:eastAsia="Calibri" w:hAnsi="Calibri" w:cs="Calibri"/>
-        </w:rPr>
-        <w:t>rem</w:t>
-      </w:r>
-      <w:proofErr w:type="gramEnd"/>
-      <w:r>
-        <w:rPr>
-          <w:rFonts w:ascii="Calibri" w:eastAsia="Calibri" w:hAnsi="Calibri" w:cs="Calibri"/>
-        </w:rPr>
-        <w:t xml:space="preserve"> = rem*2;</w:t>
-      </w:r>
-    </w:p>
-    <w:p>
-      <w:pPr>
-        <w:spacing w:after="0" w:line="240" w:lineRule="auto"/>
-        <w:rPr>
-          <w:rFonts w:ascii="Calibri" w:eastAsia="Calibri" w:hAnsi="Calibri" w:cs="Calibri"/>
-        </w:rPr>
-      </w:pPr>
-      <w:r>
-        <w:rPr>
-          <w:rFonts w:ascii="Calibri" w:eastAsia="Calibri" w:hAnsi="Calibri" w:cs="Calibri"/>
-        </w:rPr>
-        <w:t xml:space="preserve">// if remainder is </w:t>
-      </w:r>
-      <w:proofErr w:type="gramStart"/>
-      <w:r>
-        <w:rPr>
-          <w:rFonts w:ascii="Calibri" w:eastAsia="Calibri" w:hAnsi="Calibri" w:cs="Calibri"/>
-        </w:rPr>
-        <w:t>0 ,</w:t>
-      </w:r>
-      <w:proofErr w:type="gramEnd"/>
-      <w:r>
-        <w:rPr>
-          <w:rFonts w:ascii="Calibri" w:eastAsia="Calibri" w:hAnsi="Calibri" w:cs="Calibri"/>
-        </w:rPr>
-        <w:t xml:space="preserve"> print Yes</w:t>
-      </w:r>
-    </w:p>
-    <w:p>
-      <w:pPr>
-        <w:spacing w:after="0" w:line="240" w:lineRule="auto"/>
-        <w:rPr>
-          <w:rFonts w:ascii="Calibri" w:eastAsia="Calibri" w:hAnsi="Calibri" w:cs="Calibri"/>
-        </w:rPr>
-      </w:pPr>
-    </w:p>
-    <w:p>
-      <w:pPr>
-        <w:spacing w:after="0" w:line="240" w:lineRule="auto"/>
-        <w:rPr>
-          <w:rFonts w:ascii="Calibri" w:eastAsia="Calibri" w:hAnsi="Calibri" w:cs="Calibri"/>
-        </w:rPr>
-      </w:pPr>
-      <w:r>
-        <w:rPr>
-          <w:rFonts w:ascii="Calibri" w:eastAsia="Calibri" w:hAnsi="Calibri" w:cs="Calibri"/>
-        </w:rPr>
-        <w:t xml:space="preserve">&gt; To find count of set bits in </w:t>
-      </w:r>
-      <w:proofErr w:type="gramStart"/>
-      <w:r>
-        <w:rPr>
-          <w:rFonts w:ascii="Calibri" w:eastAsia="Calibri" w:hAnsi="Calibri" w:cs="Calibri"/>
-        </w:rPr>
-        <w:t>O(</w:t>
-      </w:r>
-      <w:proofErr w:type="gramEnd"/>
-      <w:r>
-        <w:rPr>
-          <w:rFonts w:ascii="Calibri" w:eastAsia="Calibri" w:hAnsi="Calibri" w:cs="Calibri"/>
-        </w:rPr>
-        <w:t>1)</w:t>
-      </w:r>
-    </w:p>
-    <w:p>
-      <w:pPr>
-        <w:spacing w:after="0" w:line="240" w:lineRule="auto"/>
-        <w:rPr>
-          <w:rFonts w:ascii="Calibri" w:eastAsia="Calibri" w:hAnsi="Calibri" w:cs="Calibri"/>
-        </w:rPr>
-      </w:pPr>
-      <w:r>
-        <w:rPr>
-          <w:rFonts w:ascii="Calibri" w:eastAsia="Calibri" w:hAnsi="Calibri" w:cs="Calibri"/>
-        </w:rPr>
-        <w:t xml:space="preserve">// </w:t>
-      </w:r>
-      <w:proofErr w:type="gramStart"/>
-      <w:r>
-        <w:rPr>
-          <w:rFonts w:ascii="Calibri" w:eastAsia="Calibri" w:hAnsi="Calibri" w:cs="Calibri"/>
-        </w:rPr>
-        <w:t>Generate</w:t>
-      </w:r>
-      <w:proofErr w:type="gramEnd"/>
-      <w:r>
-        <w:rPr>
-          <w:rFonts w:ascii="Calibri" w:eastAsia="Calibri" w:hAnsi="Calibri" w:cs="Calibri"/>
-        </w:rPr>
-        <w:t xml:space="preserve"> the table algorithmically</w:t>
-      </w:r>
-    </w:p>
-    <w:p>
-      <w:pPr>
-        <w:spacing w:after="0" w:line="240" w:lineRule="auto"/>
-        <w:rPr>
-          <w:rFonts w:ascii="Calibri" w:eastAsia="Calibri" w:hAnsi="Calibri" w:cs="Calibri"/>
-        </w:rPr>
-      </w:pPr>
-      <w:proofErr w:type="gramStart"/>
-      <w:r>
-        <w:rPr>
-          <w:rFonts w:ascii="Calibri" w:eastAsia="Calibri" w:hAnsi="Calibri" w:cs="Calibri"/>
-        </w:rPr>
-        <w:t>BitsSetTable256[</w:t>
-      </w:r>
-      <w:proofErr w:type="gramEnd"/>
-      <w:r>
-        <w:rPr>
-          <w:rFonts w:ascii="Calibri" w:eastAsia="Calibri" w:hAnsi="Calibri" w:cs="Calibri"/>
-        </w:rPr>
-        <w:t>0] = 0;</w:t>
-      </w:r>
-    </w:p>
-    <w:p>
-      <w:pPr>
-        <w:spacing w:after="0" w:line="240" w:lineRule="auto"/>
-        <w:rPr>
-          <w:rFonts w:ascii="Calibri" w:eastAsia="Calibri" w:hAnsi="Calibri" w:cs="Calibri"/>
-        </w:rPr>
-      </w:pPr>
-      <w:proofErr w:type="gramStart"/>
-      <w:r>
-        <w:rPr>
-          <w:rFonts w:ascii="Calibri" w:eastAsia="Calibri" w:hAnsi="Calibri" w:cs="Calibri"/>
-        </w:rPr>
-        <w:t>for</w:t>
-      </w:r>
-      <w:proofErr w:type="gramEnd"/>
-      <w:r>
-        <w:rPr>
-          <w:rFonts w:ascii="Calibri" w:eastAsia="Calibri" w:hAnsi="Calibri" w:cs="Calibri"/>
-        </w:rPr>
-        <w:t xml:space="preserve"> (int i = 0; i &lt; 256; i++)</w:t>
-      </w:r>
-    </w:p>
-    <w:p>
-      <w:pPr>
-        <w:spacing w:after="0" w:line="240" w:lineRule="auto"/>
-        <w:rPr>
-          <w:rFonts w:ascii="Calibri" w:eastAsia="Calibri" w:hAnsi="Calibri" w:cs="Calibri"/>
-        </w:rPr>
-      </w:pPr>
-      <w:r>
-        <w:rPr>
-          <w:rFonts w:ascii="Calibri" w:eastAsia="Calibri" w:hAnsi="Calibri" w:cs="Calibri"/>
-        </w:rPr>
-        <w:t xml:space="preserve">    </w:t>
-      </w:r>
-      <w:proofErr w:type="gramStart"/>
-      <w:r>
-        <w:rPr>
-          <w:rFonts w:ascii="Calibri" w:eastAsia="Calibri" w:hAnsi="Calibri" w:cs="Calibri"/>
-        </w:rPr>
-        <w:t>BitsSetTable256[</w:t>
-      </w:r>
-      <w:proofErr w:type="gramEnd"/>
-      <w:r>
-        <w:rPr>
-          <w:rFonts w:ascii="Calibri" w:eastAsia="Calibri" w:hAnsi="Calibri" w:cs="Calibri"/>
-        </w:rPr>
-        <w:t>i] = (i &amp; 1) + BitsSetTable256[i / 2];</w:t>
-      </w:r>
-    </w:p>
-    <w:p>
-      <w:pPr>
-        <w:spacing w:after="0" w:line="240" w:lineRule="auto"/>
-        <w:rPr>
-          <w:rFonts w:ascii="Calibri" w:eastAsia="Calibri" w:hAnsi="Calibri" w:cs="Calibri"/>
-        </w:rPr>
-      </w:pPr>
-      <w:r>
-        <w:rPr>
-          <w:rFonts w:ascii="Calibri" w:eastAsia="Calibri" w:hAnsi="Calibri" w:cs="Calibri"/>
-        </w:rPr>
-        <w:t xml:space="preserve"> </w:t>
-      </w:r>
-    </w:p>
-    <w:p>
-      <w:pPr>
-        <w:spacing w:after="0" w:line="240" w:lineRule="auto"/>
-        <w:rPr>
-          <w:rFonts w:ascii="Calibri" w:eastAsia="Calibri" w:hAnsi="Calibri" w:cs="Calibri"/>
-        </w:rPr>
-      </w:pPr>
-      <w:proofErr w:type="gramStart"/>
-      <w:r>
-        <w:rPr>
-          <w:rFonts w:ascii="Calibri" w:eastAsia="Calibri" w:hAnsi="Calibri" w:cs="Calibri"/>
-        </w:rPr>
-        <w:t>int</w:t>
-      </w:r>
-      <w:proofErr w:type="gramEnd"/>
-      <w:r>
-        <w:rPr>
-          <w:rFonts w:ascii="Calibri" w:eastAsia="Calibri" w:hAnsi="Calibri" w:cs="Calibri"/>
-        </w:rPr>
-        <w:t xml:space="preserve"> </w:t>
-      </w:r>
-      <w:proofErr w:type="spellStart"/>
-      <w:r>
-        <w:rPr>
-          <w:rFonts w:ascii="Calibri" w:eastAsia="Calibri" w:hAnsi="Calibri" w:cs="Calibri"/>
-        </w:rPr>
-        <w:t>countSetBits</w:t>
-      </w:r>
-      <w:proofErr w:type="spellEnd"/>
-      <w:r>
-        <w:rPr>
-          <w:rFonts w:ascii="Calibri" w:eastAsia="Calibri" w:hAnsi="Calibri" w:cs="Calibri"/>
-        </w:rPr>
-        <w:t>(int n) {</w:t>
-      </w:r>
-    </w:p>
-    <w:p>
-      <w:pPr>
-        <w:spacing w:after="0" w:line="240" w:lineRule="auto"/>
-        <w:rPr>
-          <w:rFonts w:ascii="Calibri" w:eastAsia="Calibri" w:hAnsi="Calibri" w:cs="Calibri"/>
-        </w:rPr>
-      </w:pPr>
-      <w:r>
-        <w:rPr>
-          <w:rFonts w:ascii="Calibri" w:eastAsia="Calibri" w:hAnsi="Calibri" w:cs="Calibri"/>
-        </w:rPr>
-        <w:t xml:space="preserve">    </w:t>
-      </w:r>
-      <w:proofErr w:type="gramStart"/>
-      <w:r>
-        <w:rPr>
-          <w:rFonts w:ascii="Calibri" w:eastAsia="Calibri" w:hAnsi="Calibri" w:cs="Calibri"/>
-        </w:rPr>
-        <w:t>return</w:t>
-      </w:r>
-      <w:proofErr w:type="gramEnd"/>
-      <w:r>
-        <w:rPr>
-          <w:rFonts w:ascii="Calibri" w:eastAsia="Calibri" w:hAnsi="Calibri" w:cs="Calibri"/>
-        </w:rPr>
-        <w:t xml:space="preserve"> (BitsSetTable256[n &amp; 0xff] +</w:t>
-      </w:r>
-    </w:p>
-    <w:p>
-      <w:pPr>
-        <w:spacing w:after="0" w:line="240" w:lineRule="auto"/>
-        <w:rPr>
-          <w:rFonts w:ascii="Calibri" w:eastAsia="Calibri" w:hAnsi="Calibri" w:cs="Calibri"/>
-        </w:rPr>
-      </w:pPr>
-      <w:r>
-        <w:rPr>
-          <w:rFonts w:ascii="Calibri" w:eastAsia="Calibri" w:hAnsi="Calibri" w:cs="Calibri"/>
-        </w:rPr>
-        <w:t xml:space="preserve">            </w:t>
-      </w:r>
-      <w:proofErr w:type="gramStart"/>
-      <w:r>
-        <w:rPr>
-          <w:rFonts w:ascii="Calibri" w:eastAsia="Calibri" w:hAnsi="Calibri" w:cs="Calibri"/>
-        </w:rPr>
-        <w:t>BitsSetTable256[</w:t>
-      </w:r>
-      <w:proofErr w:type="gramEnd"/>
-      <w:r>
-        <w:rPr>
-          <w:rFonts w:ascii="Calibri" w:eastAsia="Calibri" w:hAnsi="Calibri" w:cs="Calibri"/>
-        </w:rPr>
-        <w:t>(n &gt;&gt; 8) &amp; 0xff] +</w:t>
-      </w:r>
-    </w:p>
-    <w:p>
-      <w:pPr>
-        <w:spacing w:after="0" w:line="240" w:lineRule="auto"/>
-        <w:rPr>
-          <w:rFonts w:ascii="Calibri" w:eastAsia="Calibri" w:hAnsi="Calibri" w:cs="Calibri"/>
-        </w:rPr>
-      </w:pPr>
-      <w:r>
-        <w:rPr>
-          <w:rFonts w:ascii="Calibri" w:eastAsia="Calibri" w:hAnsi="Calibri" w:cs="Calibri"/>
-        </w:rPr>
-        <w:t xml:space="preserve">            </w:t>
-      </w:r>
-      <w:proofErr w:type="gramStart"/>
-      <w:r>
-        <w:rPr>
-          <w:rFonts w:ascii="Calibri" w:eastAsia="Calibri" w:hAnsi="Calibri" w:cs="Calibri"/>
-        </w:rPr>
-        <w:t>BitsSetTable256[</w:t>
-      </w:r>
-      <w:proofErr w:type="gramEnd"/>
-      <w:r>
-        <w:rPr>
-          <w:rFonts w:ascii="Calibri" w:eastAsia="Calibri" w:hAnsi="Calibri" w:cs="Calibri"/>
-        </w:rPr>
-        <w:t>(n &gt;&gt; 16) &amp; 0xff] +</w:t>
-      </w:r>
-    </w:p>
-    <w:p>
-      <w:pPr>
-        <w:spacing w:after="0" w:line="240" w:lineRule="auto"/>
-        <w:rPr>
-          <w:rFonts w:ascii="Calibri" w:eastAsia="Calibri" w:hAnsi="Calibri" w:cs="Calibri"/>
-        </w:rPr>
-      </w:pPr>
-      <w:r>
-        <w:rPr>
-          <w:rFonts w:ascii="Calibri" w:eastAsia="Calibri" w:hAnsi="Calibri" w:cs="Calibri"/>
-        </w:rPr>
-        <w:t xml:space="preserve">            </w:t>
-      </w:r>
-      <w:proofErr w:type="gramStart"/>
-      <w:r>
-        <w:rPr>
-          <w:rFonts w:ascii="Calibri" w:eastAsia="Calibri" w:hAnsi="Calibri" w:cs="Calibri"/>
-        </w:rPr>
-        <w:t>BitsSetTable256[</w:t>
-      </w:r>
-      <w:proofErr w:type="gramEnd"/>
-      <w:r>
-        <w:rPr>
-          <w:rFonts w:ascii="Calibri" w:eastAsia="Calibri" w:hAnsi="Calibri" w:cs="Calibri"/>
-        </w:rPr>
-        <w:t>n &gt;&gt; 24]);</w:t>
-      </w:r>
-    </w:p>
-    <w:p>
-      <w:pPr>
-        <w:spacing w:after="0" w:line="240" w:lineRule="auto"/>
-        <w:rPr>
-          <w:rFonts w:ascii="Calibri" w:eastAsia="Calibri" w:hAnsi="Calibri" w:cs="Calibri"/>
-        </w:rPr>
-      </w:pPr>
-      <w:r>
-        <w:rPr>
-          <w:rFonts w:ascii="Calibri" w:eastAsia="Calibri" w:hAnsi="Calibri" w:cs="Calibri"/>
-        </w:rPr>
-        <w:t>}</w:t>
-      </w:r>
-    </w:p>
-    <w:p>
-      <w:pPr>
-        <w:spacing w:after="0" w:line="240" w:lineRule="auto"/>
-        <w:rPr>
-          <w:rFonts w:ascii="Calibri" w:eastAsia="Calibri" w:hAnsi="Calibri" w:cs="Calibri"/>
-        </w:rPr>
-      </w:pPr>
-    </w:p>
-    <w:p>
-      <w:pPr>
-        <w:spacing w:after="0" w:line="240" w:lineRule="auto"/>
-        <w:rPr>
-          <w:rFonts w:ascii="Calibri" w:eastAsia="Calibri" w:hAnsi="Calibri" w:cs="Calibri"/>
-        </w:rPr>
-      </w:pPr>
-      <w:r>
-        <w:rPr>
-          <w:rFonts w:ascii="Calibri" w:eastAsia="Calibri" w:hAnsi="Calibri" w:cs="Calibri"/>
-        </w:rPr>
-        <w:t>&gt; To find 2 missing numbers in an array. Find X^Y, where X is XOR of all elements in given array and Y being XOR of numbers from 1 to n. Now, X^Y will be XOR of those 2 missing numbers. Find the right set bit in that as:</w:t>
-      </w:r>
-    </w:p>
-    <w:p>
-      <w:pPr>
-        <w:spacing w:after="0" w:line="240" w:lineRule="auto"/>
-        <w:rPr>
-          <w:rFonts w:ascii="Calibri" w:eastAsia="Calibri" w:hAnsi="Calibri" w:cs="Calibri"/>
-        </w:rPr>
-      </w:pPr>
-      <w:proofErr w:type="gramStart"/>
-      <w:r>
-        <w:rPr>
-          <w:rFonts w:ascii="Calibri" w:eastAsia="Calibri" w:hAnsi="Calibri" w:cs="Calibri"/>
-        </w:rPr>
-        <w:t>int</w:t>
-      </w:r>
-      <w:proofErr w:type="gramEnd"/>
-      <w:r>
-        <w:rPr>
-          <w:rFonts w:ascii="Calibri" w:eastAsia="Calibri" w:hAnsi="Calibri" w:cs="Calibri"/>
-        </w:rPr>
-        <w:t xml:space="preserve"> t = XOR &amp; ~(XOR-1)</w:t>
-      </w:r>
-    </w:p>
-    <w:p>
-      <w:pPr>
-        <w:spacing w:after="0" w:line="240" w:lineRule="auto"/>
-        <w:rPr>
-          <w:rFonts w:ascii="Calibri" w:eastAsia="Calibri" w:hAnsi="Calibri" w:cs="Calibri"/>
-        </w:rPr>
-      </w:pPr>
-      <w:r>
-        <w:rPr>
-          <w:rFonts w:ascii="Calibri" w:eastAsia="Calibri" w:hAnsi="Calibri" w:cs="Calibri"/>
-        </w:rPr>
-        <w:t xml:space="preserve">Now, traverse through array and create 2 </w:t>
-      </w:r>
-      <w:proofErr w:type="gramStart"/>
-      <w:r>
-        <w:rPr>
-          <w:rFonts w:ascii="Calibri" w:eastAsia="Calibri" w:hAnsi="Calibri" w:cs="Calibri"/>
-        </w:rPr>
-        <w:t>sets(</w:t>
-      </w:r>
-      <w:proofErr w:type="gramEnd"/>
-      <w:r>
-        <w:rPr>
-          <w:rFonts w:ascii="Calibri" w:eastAsia="Calibri" w:hAnsi="Calibri" w:cs="Calibri"/>
-        </w:rPr>
-        <w:t>denoted by 2 variables) in which first set contains all elements with bits set and another set containing elements whose bits are not set. Now traverse over array and XOR X and Y based on whether bit is set or not.</w:t>
-      </w:r>
-    </w:p>
-    <w:p>
-      <w:pPr>
-        <w:spacing w:after="0" w:line="240" w:lineRule="auto"/>
-        <w:rPr>
-          <w:rFonts w:ascii="Calibri" w:eastAsia="Calibri" w:hAnsi="Calibri" w:cs="Calibri"/>
-        </w:rPr>
-      </w:pPr>
-      <w:proofErr w:type="gramStart"/>
-      <w:r>
-        <w:rPr>
-          <w:rFonts w:ascii="Calibri" w:eastAsia="Calibri" w:hAnsi="Calibri" w:cs="Calibri"/>
-        </w:rPr>
-        <w:t>int</w:t>
-      </w:r>
-      <w:proofErr w:type="gramEnd"/>
-      <w:r>
-        <w:rPr>
-          <w:rFonts w:ascii="Calibri" w:eastAsia="Calibri" w:hAnsi="Calibri" w:cs="Calibri"/>
-        </w:rPr>
-        <w:t xml:space="preserve"> x = 0, y = 0; // Initialize missing numbers</w:t>
-      </w:r>
-    </w:p>
-    <w:p>
-      <w:pPr>
-        <w:spacing w:after="0" w:line="240" w:lineRule="auto"/>
-        <w:rPr>
-          <w:rFonts w:ascii="Courier" w:eastAsia="Courier" w:hAnsi="Courier" w:cs="Courier"/>
-          <w:b/>
-          <w:sz w:val="20"/>
-        </w:rPr>
-      </w:pPr>
-      <w:proofErr w:type="gramStart"/>
-      <w:r>
-        <w:rPr>
-          <w:rFonts w:ascii="Courier" w:eastAsia="Courier" w:hAnsi="Courier" w:cs="Courier"/>
-          <w:b/>
-          <w:sz w:val="20"/>
-        </w:rPr>
-        <w:t>for</w:t>
-      </w:r>
-      <w:proofErr w:type="gramEnd"/>
-      <w:r>
-        <w:rPr>
-          <w:rFonts w:ascii="Courier" w:eastAsia="Courier" w:hAnsi="Courier" w:cs="Courier"/>
-          <w:b/>
-          <w:sz w:val="20"/>
-        </w:rPr>
-        <w:t xml:space="preserve"> (int i = 0; i &lt; n-2; i++) {</w:t>
-      </w:r>
-    </w:p>
-    <w:p>
-      <w:pPr>
-        <w:spacing w:after="0" w:line="240" w:lineRule="auto"/>
-        <w:rPr>
-          <w:rFonts w:ascii="Courier" w:eastAsia="Courier" w:hAnsi="Courier" w:cs="Courier"/>
-          <w:b/>
-          <w:sz w:val="20"/>
-        </w:rPr>
-      </w:pPr>
-      <w:r>
-        <w:rPr>
-          <w:rFonts w:ascii="Courier" w:eastAsia="Courier" w:hAnsi="Courier" w:cs="Courier"/>
-          <w:b/>
-          <w:sz w:val="20"/>
-        </w:rPr>
-        <w:t xml:space="preserve">    </w:t>
-      </w:r>
-      <w:proofErr w:type="gramStart"/>
-      <w:r>
-        <w:rPr>
-          <w:rFonts w:ascii="Courier" w:eastAsia="Courier" w:hAnsi="Courier" w:cs="Courier"/>
-          <w:b/>
-          <w:sz w:val="20"/>
-        </w:rPr>
-        <w:t>if</w:t>
-      </w:r>
-      <w:proofErr w:type="gramEnd"/>
-      <w:r>
-        <w:rPr>
-          <w:rFonts w:ascii="Courier" w:eastAsia="Courier" w:hAnsi="Courier" w:cs="Courier"/>
-          <w:b/>
-          <w:sz w:val="20"/>
-        </w:rPr>
-        <w:t xml:space="preserve"> (arr[i] &amp; </w:t>
-      </w:r>
-      <w:proofErr w:type="spellStart"/>
-      <w:r>
-        <w:rPr>
-          <w:rFonts w:ascii="Courier" w:eastAsia="Courier" w:hAnsi="Courier" w:cs="Courier"/>
-          <w:b/>
-          <w:sz w:val="20"/>
-        </w:rPr>
-        <w:t>set_bit_no</w:t>
-      </w:r>
-      <w:proofErr w:type="spellEnd"/>
-      <w:r>
-        <w:rPr>
-          <w:rFonts w:ascii="Courier" w:eastAsia="Courier" w:hAnsi="Courier" w:cs="Courier"/>
-          <w:b/>
-          <w:sz w:val="20"/>
-        </w:rPr>
-        <w:t>)</w:t>
-      </w:r>
-    </w:p>
-    <w:p>
-      <w:pPr>
-        <w:spacing w:after="0" w:line="240" w:lineRule="auto"/>
-        <w:rPr>
-          <w:rFonts w:ascii="Courier" w:eastAsia="Courier" w:hAnsi="Courier" w:cs="Courier"/>
-          <w:b/>
-          <w:sz w:val="20"/>
-        </w:rPr>
-      </w:pPr>
-      <w:r>
-        <w:rPr>
-          <w:rFonts w:ascii="Courier" w:eastAsia="Courier" w:hAnsi="Courier" w:cs="Courier"/>
-          <w:b/>
-          <w:sz w:val="20"/>
-        </w:rPr>
-        <w:t xml:space="preserve">        x = x ^ arr[i]; /*XOR of first set in </w:t>
-      </w:r>
-      <w:proofErr w:type="gramStart"/>
-      <w:r>
-        <w:rPr>
-          <w:rFonts w:ascii="Courier" w:eastAsia="Courier" w:hAnsi="Courier" w:cs="Courier"/>
-          <w:b/>
-          <w:sz w:val="20"/>
-        </w:rPr>
-        <w:t>arr[</w:t>
-      </w:r>
-      <w:proofErr w:type="gramEnd"/>
-      <w:r>
-        <w:rPr>
-          <w:rFonts w:ascii="Courier" w:eastAsia="Courier" w:hAnsi="Courier" w:cs="Courier"/>
-          <w:b/>
-          <w:sz w:val="20"/>
-        </w:rPr>
-        <w:t>] */</w:t>
-      </w:r>
-    </w:p>
-    <w:p>
-      <w:pPr>
-        <w:spacing w:after="0" w:line="240" w:lineRule="auto"/>
-        <w:rPr>
-          <w:rFonts w:ascii="Courier" w:eastAsia="Courier" w:hAnsi="Courier" w:cs="Courier"/>
-          <w:b/>
-          <w:sz w:val="20"/>
-        </w:rPr>
-      </w:pPr>
-      <w:r>
-        <w:rPr>
-          <w:rFonts w:ascii="Courier" w:eastAsia="Courier" w:hAnsi="Courier" w:cs="Courier"/>
-          <w:b/>
-          <w:sz w:val="20"/>
-        </w:rPr>
-        <w:t xml:space="preserve">    </w:t>
-      </w:r>
-      <w:proofErr w:type="gramStart"/>
-      <w:r>
-        <w:rPr>
-          <w:rFonts w:ascii="Courier" w:eastAsia="Courier" w:hAnsi="Courier" w:cs="Courier"/>
-          <w:b/>
-          <w:sz w:val="20"/>
-        </w:rPr>
-        <w:t>else</w:t>
-      </w:r>
-      <w:proofErr w:type="gramEnd"/>
-    </w:p>
-    <w:p>
-      <w:pPr>
-        <w:spacing w:after="0" w:line="240" w:lineRule="auto"/>
-        <w:rPr>
-          <w:rFonts w:ascii="Courier" w:eastAsia="Courier" w:hAnsi="Courier" w:cs="Courier"/>
-          <w:b/>
-          <w:sz w:val="20"/>
-        </w:rPr>
-      </w:pPr>
-      <w:r>
-        <w:rPr>
-          <w:rFonts w:ascii="Courier" w:eastAsia="Courier" w:hAnsi="Courier" w:cs="Courier"/>
-          <w:b/>
-          <w:sz w:val="20"/>
-        </w:rPr>
-        <w:t xml:space="preserve">        y = y ^ arr[i]; /*XOR of second set in </w:t>
-      </w:r>
-      <w:proofErr w:type="gramStart"/>
-      <w:r>
-        <w:rPr>
-          <w:rFonts w:ascii="Courier" w:eastAsia="Courier" w:hAnsi="Courier" w:cs="Courier"/>
-          <w:b/>
-          <w:sz w:val="20"/>
-        </w:rPr>
-        <w:t>arr[</w:t>
-      </w:r>
-      <w:proofErr w:type="gramEnd"/>
-      <w:r>
-        <w:rPr>
-          <w:rFonts w:ascii="Courier" w:eastAsia="Courier" w:hAnsi="Courier" w:cs="Courier"/>
-          <w:b/>
-          <w:sz w:val="20"/>
-        </w:rPr>
-        <w:t>] */</w:t>
-      </w:r>
-    </w:p>
-    <w:p>
-      <w:pPr>
-        <w:spacing w:after="0" w:line="240" w:lineRule="auto"/>
-        <w:rPr>
-          <w:rFonts w:ascii="Courier" w:eastAsia="Courier" w:hAnsi="Courier" w:cs="Courier"/>
-          <w:b/>
-          <w:sz w:val="20"/>
-        </w:rPr>
-      </w:pPr>
-    </w:p>
-    <w:p>
-      <w:pPr>
-        <w:spacing w:after="0" w:line="240" w:lineRule="auto"/>
-        <w:rPr>
-          <w:rFonts w:ascii="Courier" w:eastAsia="Courier" w:hAnsi="Courier" w:cs="Courier"/>
-          <w:b/>
-          <w:sz w:val="20"/>
-        </w:rPr>
-      </w:pPr>
-      <w:proofErr w:type="gramStart"/>
-      <w:r>
-        <w:rPr>
-          <w:rFonts w:ascii="Courier" w:eastAsia="Courier" w:hAnsi="Courier" w:cs="Courier"/>
-          <w:b/>
-          <w:sz w:val="20"/>
-        </w:rPr>
-        <w:t>for</w:t>
-      </w:r>
-      <w:proofErr w:type="gramEnd"/>
-      <w:r>
-        <w:rPr>
-          <w:rFonts w:ascii="Courier" w:eastAsia="Courier" w:hAnsi="Courier" w:cs="Courier"/>
-          <w:b/>
-          <w:sz w:val="20"/>
-        </w:rPr>
-        <w:t xml:space="preserve"> (int i = 1; i &lt;= n; i++) {</w:t>
-      </w:r>
-    </w:p>
-    <w:p>
-      <w:pPr>
-        <w:spacing w:after="0" w:line="240" w:lineRule="auto"/>
-        <w:rPr>
-          <w:rFonts w:ascii="Courier" w:eastAsia="Courier" w:hAnsi="Courier" w:cs="Courier"/>
-          <w:b/>
-          <w:sz w:val="20"/>
-        </w:rPr>
-      </w:pPr>
-      <w:r>
-        <w:rPr>
-          <w:rFonts w:ascii="Courier" w:eastAsia="Courier" w:hAnsi="Courier" w:cs="Courier"/>
-          <w:b/>
-          <w:sz w:val="20"/>
-        </w:rPr>
-        <w:t xml:space="preserve">    </w:t>
-      </w:r>
-      <w:proofErr w:type="gramStart"/>
-      <w:r>
-        <w:rPr>
-          <w:rFonts w:ascii="Courier" w:eastAsia="Courier" w:hAnsi="Courier" w:cs="Courier"/>
-          <w:b/>
-          <w:sz w:val="20"/>
-        </w:rPr>
-        <w:t>if</w:t>
-      </w:r>
-      <w:proofErr w:type="gramEnd"/>
-      <w:r>
-        <w:rPr>
-          <w:rFonts w:ascii="Courier" w:eastAsia="Courier" w:hAnsi="Courier" w:cs="Courier"/>
-          <w:b/>
-          <w:sz w:val="20"/>
-        </w:rPr>
-        <w:t xml:space="preserve"> (i &amp; </w:t>
-      </w:r>
-      <w:proofErr w:type="spellStart"/>
-      <w:r>
-        <w:rPr>
-          <w:rFonts w:ascii="Courier" w:eastAsia="Courier" w:hAnsi="Courier" w:cs="Courier"/>
-          <w:b/>
-          <w:sz w:val="20"/>
-        </w:rPr>
-        <w:t>set_bit_no</w:t>
-      </w:r>
-      <w:proofErr w:type="spellEnd"/>
-      <w:r>
-        <w:rPr>
-          <w:rFonts w:ascii="Courier" w:eastAsia="Courier" w:hAnsi="Courier" w:cs="Courier"/>
-          <w:b/>
-          <w:sz w:val="20"/>
-        </w:rPr>
-        <w:t>)</w:t>
-      </w:r>
-    </w:p>
-    <w:p>
-      <w:pPr>
-        <w:spacing w:after="0" w:line="240" w:lineRule="auto"/>
-        <w:rPr>
-          <w:rFonts w:ascii="Courier" w:eastAsia="Courier" w:hAnsi="Courier" w:cs="Courier"/>
-          <w:b/>
-          <w:sz w:val="20"/>
-        </w:rPr>
-      </w:pPr>
-      <w:r>
-        <w:rPr>
-          <w:rFonts w:ascii="Courier" w:eastAsia="Courier" w:hAnsi="Courier" w:cs="Courier"/>
-          <w:b/>
-          <w:sz w:val="20"/>
-        </w:rPr>
-        <w:t xml:space="preserve">        x = x ^ i; /* XOR of first set in </w:t>
-      </w:r>
-      <w:proofErr w:type="gramStart"/>
-      <w:r>
-        <w:rPr>
-          <w:rFonts w:ascii="Courier" w:eastAsia="Courier" w:hAnsi="Courier" w:cs="Courier"/>
-          <w:b/>
-          <w:sz w:val="20"/>
-        </w:rPr>
-        <w:t>arr[</w:t>
-      </w:r>
-      <w:proofErr w:type="gramEnd"/>
-      <w:r>
-        <w:rPr>
-          <w:rFonts w:ascii="Courier" w:eastAsia="Courier" w:hAnsi="Courier" w:cs="Courier"/>
-          <w:b/>
-          <w:sz w:val="20"/>
-        </w:rPr>
-        <w:t>] and {1, 2, ...n }*/</w:t>
-      </w:r>
-    </w:p>
-    <w:p>
-      <w:pPr>
-        <w:spacing w:after="0" w:line="240" w:lineRule="auto"/>
-        <w:rPr>
-          <w:rFonts w:ascii="Courier" w:eastAsia="Courier" w:hAnsi="Courier" w:cs="Courier"/>
-          <w:b/>
-          <w:sz w:val="20"/>
-        </w:rPr>
-      </w:pPr>
-      <w:r>
-        <w:rPr>
-          <w:rFonts w:ascii="Courier" w:eastAsia="Courier" w:hAnsi="Courier" w:cs="Courier"/>
-          <w:b/>
-          <w:sz w:val="20"/>
-        </w:rPr>
-        <w:t xml:space="preserve">    </w:t>
-      </w:r>
-      <w:proofErr w:type="gramStart"/>
-      <w:r>
-        <w:rPr>
-          <w:rFonts w:ascii="Courier" w:eastAsia="Courier" w:hAnsi="Courier" w:cs="Courier"/>
-          <w:b/>
-          <w:sz w:val="20"/>
-        </w:rPr>
-        <w:t>else</w:t>
-      </w:r>
-      <w:proofErr w:type="gramEnd"/>
-    </w:p>
-    <w:p>
-      <w:pPr>
-        <w:spacing w:after="0" w:line="240" w:lineRule="auto"/>
-        <w:rPr>
-          <w:rFonts w:ascii="Courier" w:eastAsia="Courier" w:hAnsi="Courier" w:cs="Courier"/>
-          <w:b/>
-          <w:sz w:val="20"/>
-        </w:rPr>
-      </w:pPr>
-      <w:r>
-        <w:rPr>
-          <w:rFonts w:ascii="Courier" w:eastAsia="Courier" w:hAnsi="Courier" w:cs="Courier"/>
-          <w:b/>
-          <w:sz w:val="20"/>
-        </w:rPr>
-        <w:t xml:space="preserve">        y = y ^ i; /* XOR of second set in </w:t>
-      </w:r>
-      <w:proofErr w:type="gramStart"/>
-      <w:r>
-        <w:rPr>
-          <w:rFonts w:ascii="Courier" w:eastAsia="Courier" w:hAnsi="Courier" w:cs="Courier"/>
-          <w:b/>
-          <w:sz w:val="20"/>
-        </w:rPr>
-        <w:t>arr[</w:t>
-      </w:r>
-      <w:proofErr w:type="gramEnd"/>
-      <w:r>
-        <w:rPr>
-          <w:rFonts w:ascii="Courier" w:eastAsia="Courier" w:hAnsi="Courier" w:cs="Courier"/>
-          <w:b/>
-          <w:sz w:val="20"/>
-        </w:rPr>
-        <w:t>] and {1, 2, ...n } */</w:t>
-      </w:r>
-    </w:p>
-    <w:p>
-      <w:pPr>
-        <w:spacing w:after="0" w:line="240" w:lineRule="auto"/>
-        <w:rPr>
-          <w:rFonts w:ascii="Courier" w:eastAsia="Courier" w:hAnsi="Courier" w:cs="Courier"/>
-          <w:b/>
-          <w:sz w:val="20"/>
-        </w:rPr>
-      </w:pPr>
-      <w:r>
-        <w:rPr>
-          <w:rFonts w:ascii="Courier" w:eastAsia="Courier" w:hAnsi="Courier" w:cs="Courier"/>
-          <w:b/>
-          <w:sz w:val="20"/>
-        </w:rPr>
-        <w:t>}</w:t>
-      </w:r>
-    </w:p>
-    <w:p>
-      <w:pPr>
-        <w:spacing w:after="0" w:line="240" w:lineRule="auto"/>
-        <w:rPr>
-          <w:rFonts w:ascii="Courier" w:eastAsia="Courier" w:hAnsi="Courier" w:cs="Courier"/>
-          <w:b/>
-          <w:sz w:val="20"/>
-        </w:rPr>
-      </w:pPr>
-    </w:p>
-    <w:p>
-      <w:pPr>
-        <w:spacing w:after="0" w:line="240" w:lineRule="auto"/>
-        <w:rPr>
-          <w:rFonts w:ascii="Calibri" w:eastAsia="Calibri" w:hAnsi="Calibri" w:cs="Calibri"/>
-        </w:rPr>
-      </w:pPr>
-      <w:r>
-        <w:rPr>
-          <w:rFonts w:ascii="Calibri" w:eastAsia="Calibri" w:hAnsi="Calibri" w:cs="Calibri"/>
-        </w:rPr>
-        <w:t xml:space="preserve">&gt; Fibonacci in </w:t>
-      </w:r>
-      <w:proofErr w:type="spellStart"/>
-      <w:proofErr w:type="gramStart"/>
-      <w:r>
-        <w:rPr>
-          <w:rFonts w:ascii="Calibri" w:eastAsia="Calibri" w:hAnsi="Calibri" w:cs="Calibri"/>
-        </w:rPr>
-        <w:t>logn</w:t>
-      </w:r>
-      <w:proofErr w:type="spellEnd"/>
-      <w:r>
-        <w:rPr>
-          <w:rFonts w:ascii="Calibri" w:eastAsia="Calibri" w:hAnsi="Calibri" w:cs="Calibri"/>
-        </w:rPr>
-        <w:t>(</w:t>
-      </w:r>
-      <w:proofErr w:type="gramEnd"/>
-      <w:r>
-        <w:rPr>
-          <w:rFonts w:ascii="Calibri" w:eastAsia="Calibri" w:hAnsi="Calibri" w:cs="Calibri"/>
-        </w:rPr>
-        <w:t>) time</w:t>
-      </w:r>
-    </w:p>
-    <w:p>
-      <w:pPr>
-        <w:spacing w:after="0" w:line="240" w:lineRule="auto"/>
-        <w:rPr>
-          <w:rFonts w:ascii="Calibri" w:eastAsia="Calibri" w:hAnsi="Calibri" w:cs="Calibri"/>
-        </w:rPr>
-      </w:pPr>
-      <w:proofErr w:type="gramStart"/>
-      <w:r>
-        <w:rPr>
-          <w:rFonts w:ascii="Calibri" w:eastAsia="Calibri" w:hAnsi="Calibri" w:cs="Calibri"/>
-        </w:rPr>
-        <w:t>apart</w:t>
-      </w:r>
-      <w:proofErr w:type="gramEnd"/>
-      <w:r>
-        <w:rPr>
-          <w:rFonts w:ascii="Calibri" w:eastAsia="Calibri" w:hAnsi="Calibri" w:cs="Calibri"/>
-        </w:rPr>
-        <w:t xml:space="preserve"> from DP and recursion, another approach to find </w:t>
-      </w:r>
-      <w:proofErr w:type="spellStart"/>
-      <w:r>
-        <w:rPr>
-          <w:rFonts w:ascii="Calibri" w:eastAsia="Calibri" w:hAnsi="Calibri" w:cs="Calibri"/>
-        </w:rPr>
-        <w:t>fibonacci</w:t>
-      </w:r>
-      <w:proofErr w:type="spellEnd"/>
-      <w:r>
-        <w:rPr>
-          <w:rFonts w:ascii="Calibri" w:eastAsia="Calibri" w:hAnsi="Calibri" w:cs="Calibri"/>
-        </w:rPr>
-        <w:t xml:space="preserve"> number is:</w:t>
-      </w:r>
-    </w:p>
-    <w:p>
-      <w:pPr>
-        <w:spacing w:after="0" w:line="240" w:lineRule="auto"/>
-        <w:rPr>
-          <w:rFonts w:ascii="Calibri" w:eastAsia="Calibri" w:hAnsi="Calibri" w:cs="Calibri"/>
-        </w:rPr>
-      </w:pPr>
-      <w:r>
-        <w:rPr>
-          <w:rFonts w:ascii="Calibri" w:eastAsia="Calibri" w:hAnsi="Calibri" w:cs="Calibri"/>
-        </w:rPr>
-        <w:t xml:space="preserve">To find nth </w:t>
-      </w:r>
-      <w:proofErr w:type="spellStart"/>
-      <w:proofErr w:type="gramStart"/>
-      <w:r>
-        <w:rPr>
-          <w:rFonts w:ascii="Calibri" w:eastAsia="Calibri" w:hAnsi="Calibri" w:cs="Calibri"/>
-        </w:rPr>
-        <w:t>fibonacci</w:t>
-      </w:r>
-      <w:proofErr w:type="spellEnd"/>
-      <w:proofErr w:type="gramEnd"/>
-      <w:r>
-        <w:rPr>
-          <w:rFonts w:ascii="Calibri" w:eastAsia="Calibri" w:hAnsi="Calibri" w:cs="Calibri"/>
-        </w:rPr>
-        <w:t xml:space="preserve"> number, multiply the below matrix itself 'n' number of times</w:t>
-      </w:r>
-    </w:p>
-    <w:p>
-      <w:pPr>
-        <w:spacing w:after="0" w:line="240" w:lineRule="auto"/>
-        <w:rPr>
-          <w:rFonts w:ascii="Calibri" w:eastAsia="Calibri" w:hAnsi="Calibri" w:cs="Calibri"/>
-        </w:rPr>
-      </w:pPr>
-      <w:proofErr w:type="gramStart"/>
-      <w:r>
-        <w:rPr>
-          <w:rFonts w:ascii="Calibri" w:eastAsia="Calibri" w:hAnsi="Calibri" w:cs="Calibri"/>
-        </w:rPr>
-        <w:t>[ 1</w:t>
-      </w:r>
-      <w:proofErr w:type="gramEnd"/>
-      <w:r>
-        <w:rPr>
-          <w:rFonts w:ascii="Calibri" w:eastAsia="Calibri" w:hAnsi="Calibri" w:cs="Calibri"/>
-        </w:rPr>
-        <w:t xml:space="preserve">  1 ]</w:t>
-      </w:r>
-    </w:p>
-    <w:p>
-      <w:pPr>
-        <w:spacing w:after="0" w:line="240" w:lineRule="auto"/>
-        <w:rPr>
-          <w:rFonts w:ascii="Courier" w:eastAsia="Courier" w:hAnsi="Courier" w:cs="Courier"/>
-          <w:b/>
-          <w:sz w:val="20"/>
-        </w:rPr>
-      </w:pPr>
-      <w:proofErr w:type="gramStart"/>
-      <w:r>
-        <w:rPr>
-          <w:rFonts w:ascii="Calibri" w:eastAsia="Calibri" w:hAnsi="Calibri" w:cs="Calibri"/>
-        </w:rPr>
-        <w:t>[ 1</w:t>
-      </w:r>
-      <w:proofErr w:type="gramEnd"/>
-      <w:r>
-        <w:rPr>
-          <w:rFonts w:ascii="Calibri" w:eastAsia="Calibri" w:hAnsi="Calibri" w:cs="Calibri"/>
-        </w:rPr>
-        <w:t xml:space="preserve">  0 ]</w:t>
-      </w:r>
-    </w:p>
-    <w:p>
-      <w:pPr>
-        <w:spacing w:after="0" w:line="240" w:lineRule="auto"/>
-        <w:rPr>
-          <w:rFonts w:ascii="Courier" w:eastAsia="Courier" w:hAnsi="Courier" w:cs="Courier"/>
-          <w:b/>
-          <w:sz w:val="20"/>
-        </w:rPr>
-      </w:pPr>
-    </w:p>
-    <w:p>
-      <w:pPr>
-        <w:spacing w:after="0" w:line="240" w:lineRule="auto"/>
-        <w:rPr>
-          <w:rFonts w:ascii="Courier" w:eastAsia="Courier" w:hAnsi="Courier" w:cs="Courier"/>
-          <w:b/>
-          <w:sz w:val="20"/>
-        </w:rPr>
-      </w:pPr>
-      <w:proofErr w:type="gramStart"/>
-      <w:r>
-        <w:rPr>
-          <w:rFonts w:ascii="Courier" w:eastAsia="Courier" w:hAnsi="Courier" w:cs="Courier"/>
-          <w:b/>
-          <w:sz w:val="20"/>
-        </w:rPr>
-        <w:t>void</w:t>
-      </w:r>
-      <w:proofErr w:type="gramEnd"/>
-      <w:r>
-        <w:rPr>
-          <w:rFonts w:ascii="Courier" w:eastAsia="Courier" w:hAnsi="Courier" w:cs="Courier"/>
-          <w:b/>
-          <w:sz w:val="20"/>
-        </w:rPr>
-        <w:t xml:space="preserve"> power(int F[2][2], int n) {</w:t>
-      </w:r>
-    </w:p>
-    <w:p>
-      <w:pPr>
-        <w:spacing w:after="0" w:line="240" w:lineRule="auto"/>
-        <w:rPr>
-          <w:rFonts w:ascii="Courier" w:eastAsia="Courier" w:hAnsi="Courier" w:cs="Courier"/>
-          <w:b/>
-          <w:sz w:val="20"/>
-        </w:rPr>
-      </w:pPr>
-      <w:r>
-        <w:rPr>
-          <w:rFonts w:ascii="Courier" w:eastAsia="Courier" w:hAnsi="Courier" w:cs="Courier"/>
-          <w:b/>
-          <w:sz w:val="20"/>
-        </w:rPr>
-        <w:t xml:space="preserve">    </w:t>
-      </w:r>
-      <w:proofErr w:type="gramStart"/>
-      <w:r>
-        <w:rPr>
-          <w:rFonts w:ascii="Courier" w:eastAsia="Courier" w:hAnsi="Courier" w:cs="Courier"/>
-          <w:b/>
-          <w:sz w:val="20"/>
-        </w:rPr>
-        <w:t>if(</w:t>
-      </w:r>
-      <w:proofErr w:type="gramEnd"/>
-      <w:r>
-        <w:rPr>
-          <w:rFonts w:ascii="Courier" w:eastAsia="Courier" w:hAnsi="Courier" w:cs="Courier"/>
-          <w:b/>
-          <w:sz w:val="20"/>
-        </w:rPr>
-        <w:t>n == 0 || n == 1) return;</w:t>
-      </w:r>
-    </w:p>
-    <w:p>
-      <w:pPr>
-        <w:spacing w:after="0" w:line="240" w:lineRule="auto"/>
-        <w:rPr>
-          <w:rFonts w:ascii="Courier" w:eastAsia="Courier" w:hAnsi="Courier" w:cs="Courier"/>
-          <w:b/>
-          <w:sz w:val="20"/>
-        </w:rPr>
-      </w:pPr>
-      <w:r>
-        <w:rPr>
-          <w:rFonts w:ascii="Courier" w:eastAsia="Courier" w:hAnsi="Courier" w:cs="Courier"/>
-          <w:b/>
-          <w:sz w:val="20"/>
-        </w:rPr>
-        <w:t xml:space="preserve">    </w:t>
-      </w:r>
-      <w:proofErr w:type="gramStart"/>
-      <w:r>
-        <w:rPr>
-          <w:rFonts w:ascii="Courier" w:eastAsia="Courier" w:hAnsi="Courier" w:cs="Courier"/>
-          <w:b/>
-          <w:sz w:val="20"/>
-        </w:rPr>
-        <w:t>int</w:t>
-      </w:r>
-      <w:proofErr w:type="gramEnd"/>
-      <w:r>
-        <w:rPr>
-          <w:rFonts w:ascii="Courier" w:eastAsia="Courier" w:hAnsi="Courier" w:cs="Courier"/>
-          <w:b/>
-          <w:sz w:val="20"/>
-        </w:rPr>
-        <w:t xml:space="preserve"> M[2][2] = {{1, 1}, {1, 0}};</w:t>
-      </w:r>
-    </w:p>
-    <w:p>
-      <w:pPr>
-        <w:spacing w:after="0" w:line="240" w:lineRule="auto"/>
-        <w:rPr>
-          <w:rFonts w:ascii="Courier" w:eastAsia="Courier" w:hAnsi="Courier" w:cs="Courier"/>
-          <w:b/>
-          <w:sz w:val="20"/>
-        </w:rPr>
-      </w:pPr>
-      <w:r>
-        <w:rPr>
-          <w:rFonts w:ascii="Courier" w:eastAsia="Courier" w:hAnsi="Courier" w:cs="Courier"/>
-          <w:b/>
-          <w:sz w:val="20"/>
-        </w:rPr>
-        <w:t xml:space="preserve">     </w:t>
-      </w:r>
-    </w:p>
-    <w:p>
-      <w:pPr>
-        <w:spacing w:after="0" w:line="240" w:lineRule="auto"/>
-        <w:rPr>
-          <w:rFonts w:ascii="Courier" w:eastAsia="Courier" w:hAnsi="Courier" w:cs="Courier"/>
-          <w:b/>
-          <w:sz w:val="20"/>
-        </w:rPr>
-      </w:pPr>
-      <w:r>
-        <w:rPr>
-          <w:rFonts w:ascii="Courier" w:eastAsia="Courier" w:hAnsi="Courier" w:cs="Courier"/>
-          <w:b/>
-          <w:sz w:val="20"/>
-        </w:rPr>
-        <w:t xml:space="preserve">    </w:t>
-      </w:r>
-      <w:proofErr w:type="gramStart"/>
-      <w:r>
-        <w:rPr>
-          <w:rFonts w:ascii="Courier" w:eastAsia="Courier" w:hAnsi="Courier" w:cs="Courier"/>
-          <w:b/>
-          <w:sz w:val="20"/>
-        </w:rPr>
-        <w:t>power(</w:t>
-      </w:r>
-      <w:proofErr w:type="gramEnd"/>
-      <w:r>
-        <w:rPr>
-          <w:rFonts w:ascii="Courier" w:eastAsia="Courier" w:hAnsi="Courier" w:cs="Courier"/>
-          <w:b/>
-          <w:sz w:val="20"/>
-        </w:rPr>
-        <w:t>F, n / 2);</w:t>
-      </w:r>
-    </w:p>
-    <w:p>
-      <w:pPr>
-        <w:spacing w:after="0" w:line="240" w:lineRule="auto"/>
-        <w:rPr>
-          <w:rFonts w:ascii="Courier" w:eastAsia="Courier" w:hAnsi="Courier" w:cs="Courier"/>
-          <w:b/>
-          <w:sz w:val="20"/>
-        </w:rPr>
-      </w:pPr>
-      <w:r>
-        <w:rPr>
-          <w:rFonts w:ascii="Courier" w:eastAsia="Courier" w:hAnsi="Courier" w:cs="Courier"/>
-          <w:b/>
-          <w:sz w:val="20"/>
-        </w:rPr>
-        <w:t xml:space="preserve">    </w:t>
-      </w:r>
-      <w:proofErr w:type="gramStart"/>
-      <w:r>
-        <w:rPr>
-          <w:rFonts w:ascii="Courier" w:eastAsia="Courier" w:hAnsi="Courier" w:cs="Courier"/>
-          <w:b/>
-          <w:sz w:val="20"/>
-        </w:rPr>
-        <w:t>multiply(</w:t>
-      </w:r>
-      <w:proofErr w:type="gramEnd"/>
-      <w:r>
-        <w:rPr>
-          <w:rFonts w:ascii="Courier" w:eastAsia="Courier" w:hAnsi="Courier" w:cs="Courier"/>
-          <w:b/>
-          <w:sz w:val="20"/>
-        </w:rPr>
-        <w:t>F, F);</w:t>
-      </w:r>
-    </w:p>
-    <w:p>
-      <w:pPr>
-        <w:spacing w:after="0" w:line="240" w:lineRule="auto"/>
-        <w:rPr>
-          <w:rFonts w:ascii="Courier" w:eastAsia="Courier" w:hAnsi="Courier" w:cs="Courier"/>
-          <w:b/>
-          <w:sz w:val="20"/>
-        </w:rPr>
-      </w:pPr>
-      <w:r>
-        <w:rPr>
-          <w:rFonts w:ascii="Courier" w:eastAsia="Courier" w:hAnsi="Courier" w:cs="Courier"/>
-          <w:b/>
-          <w:sz w:val="20"/>
-        </w:rPr>
-        <w:t xml:space="preserve">     </w:t>
-      </w:r>
-    </w:p>
-    <w:p>
-      <w:pPr>
-        <w:spacing w:after="0" w:line="240" w:lineRule="auto"/>
-        <w:rPr>
-          <w:rFonts w:ascii="Courier" w:eastAsia="Courier" w:hAnsi="Courier" w:cs="Courier"/>
-          <w:b/>
-          <w:sz w:val="20"/>
-        </w:rPr>
-      </w:pPr>
-      <w:r>
-        <w:rPr>
-          <w:rFonts w:ascii="Courier" w:eastAsia="Courier" w:hAnsi="Courier" w:cs="Courier"/>
-          <w:b/>
-          <w:sz w:val="20"/>
-        </w:rPr>
-        <w:t xml:space="preserve">    </w:t>
-      </w:r>
-      <w:proofErr w:type="gramStart"/>
-      <w:r>
-        <w:rPr>
-          <w:rFonts w:ascii="Courier" w:eastAsia="Courier" w:hAnsi="Courier" w:cs="Courier"/>
-          <w:b/>
-          <w:sz w:val="20"/>
-        </w:rPr>
-        <w:t>if</w:t>
-      </w:r>
-      <w:proofErr w:type="gramEnd"/>
-      <w:r>
-        <w:rPr>
-          <w:rFonts w:ascii="Courier" w:eastAsia="Courier" w:hAnsi="Courier" w:cs="Courier"/>
-          <w:b/>
-          <w:sz w:val="20"/>
-        </w:rPr>
-        <w:t xml:space="preserve"> (n % 2 != 0)</w:t>
-      </w:r>
-    </w:p>
-    <w:p>
-      <w:pPr>
-        <w:spacing w:after="0" w:line="240" w:lineRule="auto"/>
-        <w:rPr>
-          <w:rFonts w:ascii="Courier" w:eastAsia="Courier" w:hAnsi="Courier" w:cs="Courier"/>
-          <w:b/>
-          <w:sz w:val="20"/>
-        </w:rPr>
-      </w:pPr>
-      <w:r>
-        <w:rPr>
-          <w:rFonts w:ascii="Courier" w:eastAsia="Courier" w:hAnsi="Courier" w:cs="Courier"/>
-          <w:b/>
-          <w:sz w:val="20"/>
-        </w:rPr>
-        <w:t xml:space="preserve">        </w:t>
-      </w:r>
-      <w:proofErr w:type="gramStart"/>
-      <w:r>
-        <w:rPr>
-          <w:rFonts w:ascii="Courier" w:eastAsia="Courier" w:hAnsi="Courier" w:cs="Courier"/>
-          <w:b/>
-          <w:sz w:val="20"/>
-        </w:rPr>
-        <w:t>multiply(</w:t>
-      </w:r>
-      <w:proofErr w:type="gramEnd"/>
-      <w:r>
-        <w:rPr>
-          <w:rFonts w:ascii="Courier" w:eastAsia="Courier" w:hAnsi="Courier" w:cs="Courier"/>
-          <w:b/>
-          <w:sz w:val="20"/>
-        </w:rPr>
-        <w:t>F, M);</w:t>
-      </w:r>
-    </w:p>
-    <w:p>
-      <w:pPr>
-        <w:spacing w:after="0" w:line="240" w:lineRule="auto"/>
-        <w:rPr>
-          <w:rFonts w:ascii="Courier" w:eastAsia="Courier" w:hAnsi="Courier" w:cs="Courier"/>
-          <w:b/>
-          <w:sz w:val="20"/>
-        </w:rPr>
-      </w:pPr>
-      <w:r>
-        <w:rPr>
-          <w:rFonts w:ascii="Courier" w:eastAsia="Courier" w:hAnsi="Courier" w:cs="Courier"/>
-          <w:b/>
-          <w:sz w:val="20"/>
-        </w:rPr>
-        <w:t>}</w:t>
-      </w:r>
-    </w:p>
-    <w:p>
-      <w:pPr>
-        <w:spacing w:after="0" w:line="240" w:lineRule="auto"/>
-        <w:rPr>
-          <w:rFonts w:ascii="Calibri" w:eastAsia="Calibri" w:hAnsi="Calibri" w:cs="Calibri"/>
-        </w:rPr>
-      </w:pPr>
-      <w:r>
-        <w:rPr>
-          <w:rFonts w:ascii="Calibri" w:eastAsia="Calibri" w:hAnsi="Calibri" w:cs="Calibri"/>
-        </w:rPr>
-        <w:t xml:space="preserve">At last </w:t>
-      </w:r>
-      <w:proofErr w:type="gramStart"/>
-      <w:r>
-        <w:rPr>
-          <w:rFonts w:ascii="Calibri" w:eastAsia="Calibri" w:hAnsi="Calibri" w:cs="Calibri"/>
-        </w:rPr>
-        <w:t>F[</w:t>
-      </w:r>
-      <w:proofErr w:type="gramEnd"/>
-      <w:r>
-        <w:rPr>
-          <w:rFonts w:ascii="Calibri" w:eastAsia="Calibri" w:hAnsi="Calibri" w:cs="Calibri"/>
-        </w:rPr>
-        <w:t xml:space="preserve">0][0] will be the resultant </w:t>
-      </w:r>
-      <w:proofErr w:type="spellStart"/>
-      <w:r>
-        <w:rPr>
-          <w:rFonts w:ascii="Calibri" w:eastAsia="Calibri" w:hAnsi="Calibri" w:cs="Calibri"/>
-        </w:rPr>
-        <w:t>fibonacci</w:t>
-      </w:r>
-      <w:proofErr w:type="spellEnd"/>
-      <w:r>
-        <w:rPr>
-          <w:rFonts w:ascii="Calibri" w:eastAsia="Calibri" w:hAnsi="Calibri" w:cs="Calibri"/>
-        </w:rPr>
-        <w:t xml:space="preserve"> number.</w:t>
-      </w:r>
-    </w:p>
-    <w:p>
-      <w:pPr>
-        <w:spacing w:after="0" w:line="240" w:lineRule="auto"/>
-        <w:rPr>
-          <w:rFonts w:ascii="Calibri" w:eastAsia="Calibri" w:hAnsi="Calibri" w:cs="Calibri"/>
-        </w:rPr>
-      </w:pPr>
-      <w:r>
-        <w:rPr>
-          <w:rFonts w:ascii="Calibri" w:eastAsia="Calibri" w:hAnsi="Calibri" w:cs="Calibri"/>
-        </w:rPr>
-        <w:t xml:space="preserve">Another </w:t>
-      </w:r>
-      <w:proofErr w:type="gramStart"/>
-      <w:r>
-        <w:rPr>
-          <w:rFonts w:ascii="Calibri" w:eastAsia="Calibri" w:hAnsi="Calibri" w:cs="Calibri"/>
-        </w:rPr>
-        <w:t>approach(</w:t>
-      </w:r>
-      <w:proofErr w:type="gramEnd"/>
-      <w:r>
-        <w:rPr>
-          <w:rFonts w:ascii="Calibri" w:eastAsia="Calibri" w:hAnsi="Calibri" w:cs="Calibri"/>
-        </w:rPr>
-        <w:t>Using formula) :</w:t>
-      </w:r>
-    </w:p>
-    <w:p>
-      <w:pPr>
-        <w:spacing w:after="0" w:line="240" w:lineRule="auto"/>
-        <w:rPr>
-          <w:rFonts w:ascii="Calibri" w:eastAsia="Calibri" w:hAnsi="Calibri" w:cs="Calibri"/>
-        </w:rPr>
-      </w:pPr>
-      <w:r>
-        <w:rPr>
-          <w:rFonts w:ascii="Calibri" w:eastAsia="Calibri" w:hAnsi="Calibri" w:cs="Calibri"/>
-        </w:rPr>
-        <w:t xml:space="preserve">In this method we directly implement the formula for nth term in the </w:t>
-      </w:r>
-      <w:proofErr w:type="spellStart"/>
-      <w:r>
-        <w:rPr>
-          <w:rFonts w:ascii="Calibri" w:eastAsia="Calibri" w:hAnsi="Calibri" w:cs="Calibri"/>
-        </w:rPr>
-        <w:t>fibonacci</w:t>
-      </w:r>
-      <w:proofErr w:type="spellEnd"/>
-      <w:r>
-        <w:rPr>
-          <w:rFonts w:ascii="Calibri" w:eastAsia="Calibri" w:hAnsi="Calibri" w:cs="Calibri"/>
-        </w:rPr>
-        <w:t xml:space="preserve"> series. </w:t>
-      </w:r>
-    </w:p>
-    <w:p>
-      <w:pPr>
-        <w:spacing w:after="0" w:line="240" w:lineRule="auto"/>
-        <w:rPr>
-          <w:rFonts w:ascii="Calibri" w:eastAsia="Calibri" w:hAnsi="Calibri" w:cs="Calibri"/>
-        </w:rPr>
-      </w:pPr>
-      <w:proofErr w:type="spellStart"/>
-      <w:proofErr w:type="gramStart"/>
-      <w:r>
-        <w:rPr>
-          <w:rFonts w:ascii="Calibri" w:eastAsia="Calibri" w:hAnsi="Calibri" w:cs="Calibri"/>
-        </w:rPr>
-        <w:t>Fn</w:t>
-      </w:r>
-      <w:proofErr w:type="spellEnd"/>
-      <w:proofErr w:type="gramEnd"/>
-      <w:r>
-        <w:rPr>
-          <w:rFonts w:ascii="Calibri" w:eastAsia="Calibri" w:hAnsi="Calibri" w:cs="Calibri"/>
-        </w:rPr>
-        <w:t xml:space="preserve"> = {[(</w:t>
-      </w:r>
-      <w:r>
-        <w:rPr>
-          <w:rFonts w:ascii="Cambria Math" w:eastAsia="Cambria Math" w:hAnsi="Cambria Math" w:cs="Cambria Math"/>
-        </w:rPr>
-        <w:t>√</w:t>
-      </w:r>
-      <w:r>
-        <w:rPr>
-          <w:rFonts w:ascii="Calibri" w:eastAsia="Calibri" w:hAnsi="Calibri" w:cs="Calibri"/>
-        </w:rPr>
-        <w:t xml:space="preserve">5 + 1)/2] ^ n} / </w:t>
-      </w:r>
-      <w:r>
-        <w:rPr>
-          <w:rFonts w:ascii="Cambria Math" w:eastAsia="Cambria Math" w:hAnsi="Cambria Math" w:cs="Cambria Math"/>
-        </w:rPr>
-        <w:t>√</w:t>
-      </w:r>
-      <w:r>
-        <w:rPr>
-          <w:rFonts w:ascii="Calibri" w:eastAsia="Calibri" w:hAnsi="Calibri" w:cs="Calibri"/>
-        </w:rPr>
-        <w:t xml:space="preserve">5 </w:t>
-      </w:r>
-    </w:p>
-    <w:p>
-      <w:pPr>
-        <w:spacing w:after="0" w:line="240" w:lineRule="auto"/>
-        <w:rPr>
-          <w:rFonts w:ascii="Calibri" w:eastAsia="Calibri" w:hAnsi="Calibri" w:cs="Calibri"/>
-        </w:rPr>
-      </w:pPr>
-    </w:p>
-    <w:p>
-      <w:pPr>
-        <w:spacing w:after="0" w:line="240" w:lineRule="auto"/>
-        <w:rPr>
-          <w:rFonts w:ascii="Calibri" w:eastAsia="Calibri" w:hAnsi="Calibri" w:cs="Calibri"/>
-        </w:rPr>
-      </w:pPr>
-      <w:r>
-        <w:rPr>
-          <w:rFonts w:ascii="Calibri" w:eastAsia="Calibri" w:hAnsi="Calibri" w:cs="Calibri"/>
-        </w:rPr>
-        <w:t>&gt; Max area of a quadrilaterals is:</w:t>
-      </w:r>
-    </w:p>
-    <w:p>
-      <w:pPr>
-        <w:spacing w:after="0" w:line="240" w:lineRule="auto"/>
-        <w:rPr>
-          <w:rFonts w:ascii="Calibri" w:eastAsia="Calibri" w:hAnsi="Calibri" w:cs="Calibri"/>
-        </w:rPr>
-      </w:pPr>
-      <w:r>
-        <w:rPr>
-          <w:rFonts w:ascii="Calibri" w:eastAsia="Calibri" w:hAnsi="Calibri" w:cs="Calibri"/>
-        </w:rPr>
-        <w:t>K=</w:t>
-      </w:r>
-      <w:proofErr w:type="spellStart"/>
-      <w:r>
-        <w:rPr>
-          <w:rFonts w:ascii="Calibri" w:eastAsia="Calibri" w:hAnsi="Calibri" w:cs="Calibri"/>
-        </w:rPr>
-        <w:t>sqrt</w:t>
-      </w:r>
-      <w:proofErr w:type="spellEnd"/>
-      <w:r>
-        <w:rPr>
-          <w:rFonts w:ascii="Calibri" w:eastAsia="Calibri" w:hAnsi="Calibri" w:cs="Calibri"/>
-        </w:rPr>
-        <w:t xml:space="preserve"> {(s-a</w:t>
-      </w:r>
-      <w:proofErr w:type="gramStart"/>
-      <w:r>
-        <w:rPr>
-          <w:rFonts w:ascii="Calibri" w:eastAsia="Calibri" w:hAnsi="Calibri" w:cs="Calibri"/>
-        </w:rPr>
-        <w:t>)(</w:t>
-      </w:r>
-      <w:proofErr w:type="gramEnd"/>
-      <w:r>
-        <w:rPr>
-          <w:rFonts w:ascii="Calibri" w:eastAsia="Calibri" w:hAnsi="Calibri" w:cs="Calibri"/>
-        </w:rPr>
-        <w:t>s-b)(s-c)(s-d)} where s is (a + b + c + d) / 2</w:t>
-      </w:r>
-    </w:p>
-    <w:p>
-      <w:pPr>
-        <w:spacing w:after="0" w:line="240" w:lineRule="auto"/>
-        <w:rPr>
-          <w:rFonts w:ascii="Calibri" w:eastAsia="Calibri" w:hAnsi="Calibri" w:cs="Calibri"/>
-        </w:rPr>
-      </w:pPr>
-    </w:p>
-    <w:p>
-      <w:pPr>
-        <w:spacing w:after="0" w:line="240" w:lineRule="auto"/>
-        <w:rPr>
-          <w:rFonts w:ascii="Calibri" w:eastAsia="Calibri" w:hAnsi="Calibri" w:cs="Calibri"/>
-        </w:rPr>
-      </w:pPr>
-      <w:r>
-        <w:rPr>
-          <w:rFonts w:ascii="Calibri" w:eastAsia="Calibri" w:hAnsi="Calibri" w:cs="Calibri"/>
-        </w:rPr>
-        <w:t>&gt; Add 2 numbers using bitwise operator</w:t>
-      </w:r>
-    </w:p>
-    <w:p>
-      <w:pPr>
-        <w:spacing w:after="0" w:line="240" w:lineRule="auto"/>
-        <w:rPr>
-          <w:rFonts w:ascii="Calibri" w:eastAsia="Calibri" w:hAnsi="Calibri" w:cs="Calibri"/>
-        </w:rPr>
-      </w:pPr>
-      <w:proofErr w:type="gramStart"/>
-      <w:r>
-        <w:rPr>
-          <w:rFonts w:ascii="Calibri" w:eastAsia="Calibri" w:hAnsi="Calibri" w:cs="Calibri"/>
-        </w:rPr>
-        <w:t>int</w:t>
-      </w:r>
-      <w:proofErr w:type="gramEnd"/>
-      <w:r>
-        <w:rPr>
-          <w:rFonts w:ascii="Calibri" w:eastAsia="Calibri" w:hAnsi="Calibri" w:cs="Calibri"/>
-        </w:rPr>
-        <w:t xml:space="preserve"> </w:t>
-      </w:r>
-      <w:proofErr w:type="spellStart"/>
-      <w:r>
-        <w:rPr>
-          <w:rFonts w:ascii="Calibri" w:eastAsia="Calibri" w:hAnsi="Calibri" w:cs="Calibri"/>
-        </w:rPr>
-        <w:t>bitwiseadd</w:t>
-      </w:r>
-      <w:proofErr w:type="spellEnd"/>
-      <w:r>
-        <w:rPr>
-          <w:rFonts w:ascii="Calibri" w:eastAsia="Calibri" w:hAnsi="Calibri" w:cs="Calibri"/>
-        </w:rPr>
-        <w:t>(int x, int y) {</w:t>
-      </w:r>
-    </w:p>
-    <w:p>
-      <w:pPr>
-        <w:spacing w:after="0" w:line="240" w:lineRule="auto"/>
-        <w:rPr>
-          <w:rFonts w:ascii="Calibri" w:eastAsia="Calibri" w:hAnsi="Calibri" w:cs="Calibri"/>
-        </w:rPr>
-      </w:pPr>
-      <w:r>
-        <w:rPr>
-          <w:rFonts w:ascii="Calibri" w:eastAsia="Calibri" w:hAnsi="Calibri" w:cs="Calibri"/>
-        </w:rPr>
-        <w:t xml:space="preserve">    </w:t>
-      </w:r>
-      <w:proofErr w:type="gramStart"/>
-      <w:r>
-        <w:rPr>
-          <w:rFonts w:ascii="Calibri" w:eastAsia="Calibri" w:hAnsi="Calibri" w:cs="Calibri"/>
-        </w:rPr>
-        <w:t>while</w:t>
-      </w:r>
-      <w:proofErr w:type="gramEnd"/>
-      <w:r>
-        <w:rPr>
-          <w:rFonts w:ascii="Calibri" w:eastAsia="Calibri" w:hAnsi="Calibri" w:cs="Calibri"/>
-        </w:rPr>
-        <w:t xml:space="preserve"> (y != 0) {</w:t>
-      </w:r>
-    </w:p>
-    <w:p>
-      <w:pPr>
-        <w:spacing w:after="0" w:line="240" w:lineRule="auto"/>
-        <w:rPr>
-          <w:rFonts w:ascii="Calibri" w:eastAsia="Calibri" w:hAnsi="Calibri" w:cs="Calibri"/>
-        </w:rPr>
-      </w:pPr>
-      <w:r>
-        <w:rPr>
-          <w:rFonts w:ascii="Calibri" w:eastAsia="Calibri" w:hAnsi="Calibri" w:cs="Calibri"/>
-        </w:rPr>
-        <w:t xml:space="preserve">        </w:t>
-      </w:r>
-      <w:proofErr w:type="gramStart"/>
-      <w:r>
-        <w:rPr>
-          <w:rFonts w:ascii="Calibri" w:eastAsia="Calibri" w:hAnsi="Calibri" w:cs="Calibri"/>
-        </w:rPr>
-        <w:t>int</w:t>
-      </w:r>
-      <w:proofErr w:type="gramEnd"/>
-      <w:r>
-        <w:rPr>
-          <w:rFonts w:ascii="Calibri" w:eastAsia="Calibri" w:hAnsi="Calibri" w:cs="Calibri"/>
-        </w:rPr>
-        <w:t xml:space="preserve"> carry = x &amp; y;</w:t>
-      </w:r>
-      <w:r>
-        <w:rPr>
-          <w:rFonts w:ascii="Calibri" w:eastAsia="Calibri" w:hAnsi="Calibri" w:cs="Calibri"/>
-        </w:rPr>
-        <w:t xml:space="preserve">    // handles 1 + 1 case in which 1 shifts to left position</w:t>
-      </w:r>
-    </w:p>
-    <w:p>
-      <w:pPr>
-        <w:spacing w:after="0" w:line="240" w:lineRule="auto"/>
-        <w:rPr>
-          <w:rFonts w:ascii="Calibri" w:eastAsia="Calibri" w:hAnsi="Calibri" w:cs="Calibri"/>
-        </w:rPr>
-      </w:pPr>
-      <w:r>
-        <w:rPr>
-          <w:rFonts w:ascii="Calibri" w:eastAsia="Calibri" w:hAnsi="Calibri" w:cs="Calibri"/>
-        </w:rPr>
-        <w:t xml:space="preserve">        x = x ^ y</w:t>
-      </w:r>
-      <w:proofErr w:type="gramStart"/>
-      <w:r>
-        <w:rPr>
-          <w:rFonts w:ascii="Calibri" w:eastAsia="Calibri" w:hAnsi="Calibri" w:cs="Calibri"/>
-        </w:rPr>
-        <w:t xml:space="preserve">; </w:t>
-      </w:r>
-      <w:r>
-        <w:rPr>
-          <w:rFonts w:ascii="Calibri" w:eastAsia="Calibri" w:hAnsi="Calibri" w:cs="Calibri"/>
-        </w:rPr>
-        <w:t xml:space="preserve"> /</w:t>
-      </w:r>
-      <w:proofErr w:type="gramEnd"/>
-      <w:r>
-        <w:rPr>
-          <w:rFonts w:ascii="Calibri" w:eastAsia="Calibri" w:hAnsi="Calibri" w:cs="Calibri"/>
-        </w:rPr>
-        <w:t>/ handles 1 + 0 and 0 + 1 cases</w:t>
-      </w:r>
-    </w:p>
-    <w:p>
-      <w:pPr>
-        <w:spacing w:after="0" w:line="240" w:lineRule="auto"/>
-        <w:rPr>
-          <w:rFonts w:ascii="Calibri" w:eastAsia="Calibri" w:hAnsi="Calibri" w:cs="Calibri"/>
-        </w:rPr>
-      </w:pPr>
-      <w:r>
-        <w:rPr>
-          <w:rFonts w:ascii="Calibri" w:eastAsia="Calibri" w:hAnsi="Calibri" w:cs="Calibri"/>
-        </w:rPr>
-        <w:t xml:space="preserve">        y = carry &lt;&lt; 1;</w:t>
-      </w:r>
-    </w:p>
-    <w:p>
-      <w:pPr>
-        <w:spacing w:after="0" w:line="240" w:lineRule="auto"/>
-        <w:rPr>
-          <w:rFonts w:ascii="Calibri" w:eastAsia="Calibri" w:hAnsi="Calibri" w:cs="Calibri"/>
-        </w:rPr>
-      </w:pPr>
-      <w:r>
-        <w:rPr>
-          <w:rFonts w:ascii="Calibri" w:eastAsia="Calibri" w:hAnsi="Calibri" w:cs="Calibri"/>
-        </w:rPr>
-        <w:t xml:space="preserve">    }</w:t>
-      </w:r>
-    </w:p>
-    <w:p>
-      <w:pPr>
-        <w:spacing w:after="0" w:line="240" w:lineRule="auto"/>
-        <w:rPr>
-          <w:rFonts w:ascii="Calibri" w:eastAsia="Calibri" w:hAnsi="Calibri" w:cs="Calibri"/>
-        </w:rPr>
-      </w:pPr>
-      <w:r>
-        <w:rPr>
-          <w:rFonts w:ascii="Calibri" w:eastAsia="Calibri" w:hAnsi="Calibri" w:cs="Calibri"/>
-        </w:rPr>
-        <w:t xml:space="preserve">    </w:t>
-      </w:r>
-      <w:proofErr w:type="gramStart"/>
-      <w:r>
-        <w:rPr>
-          <w:rFonts w:ascii="Calibri" w:eastAsia="Calibri" w:hAnsi="Calibri" w:cs="Calibri"/>
-        </w:rPr>
-        <w:t>return</w:t>
-      </w:r>
-      <w:proofErr w:type="gramEnd"/>
-      <w:r>
-        <w:rPr>
-          <w:rFonts w:ascii="Calibri" w:eastAsia="Calibri" w:hAnsi="Calibri" w:cs="Calibri"/>
-        </w:rPr>
-        <w:t xml:space="preserve"> x;</w:t>
-      </w:r>
-    </w:p>
-    <w:p>
-      <w:pPr>
-        <w:spacing w:after="0" w:line="240" w:lineRule="auto"/>
-        <w:rPr>
-          <w:rFonts w:ascii="Calibri" w:eastAsia="Calibri" w:hAnsi="Calibri" w:cs="Calibri"/>
-        </w:rPr>
-      </w:pPr>
-      <w:r>
-        <w:rPr>
-          <w:rFonts w:ascii="Calibri" w:eastAsia="Calibri" w:hAnsi="Calibri" w:cs="Calibri"/>
-        </w:rPr>
-        <w:t>}</w:t>
-      </w:r>
-    </w:p>
-    <w:p>
-      <w:pPr>
-        <w:spacing w:after="0" w:line="240" w:lineRule="auto"/>
         <w:rPr>
           <w:rFonts w:ascii="Calibri" w:eastAsia="Calibri" w:hAnsi="Calibri" w:cs="Calibri"/>
         </w:rPr>
@@ -3508,7 +3965,6 @@
     <w:p>
       <w:pPr>
         <w:suppressAutoHyphens/>
-        <w:spacing w:after="0" w:line="240" w:lineRule="auto"/>
         <w:rPr>
           <w:rFonts w:ascii="Liberation Serif" w:eastAsia="Liberation Serif" w:hAnsi="Liberation Serif" w:cs="Liberation Serif"/>
           <w:color w:val="000000"/>
@@ -3527,7 +3983,6 @@
     <w:p>
       <w:pPr>
         <w:suppressAutoHyphens/>
-        <w:spacing w:after="0" w:line="240" w:lineRule="auto"/>
         <w:rPr>
           <w:rFonts w:ascii="Liberation Serif" w:eastAsia="Liberation Serif" w:hAnsi="Liberation Serif" w:cs="Liberation Serif"/>
           <w:color w:val="00000A"/>
@@ -3574,7 +4029,6 @@
     <w:p>
       <w:pPr>
         <w:suppressAutoHyphens/>
-        <w:spacing w:after="0" w:line="240" w:lineRule="auto"/>
         <w:rPr>
           <w:rFonts w:ascii="Liberation Serif" w:eastAsia="Liberation Serif" w:hAnsi="Liberation Serif" w:cs="Liberation Serif"/>
           <w:color w:val="00000A"/>
@@ -3593,7 +4047,6 @@
     <w:p>
       <w:pPr>
         <w:suppressAutoHyphens/>
-        <w:spacing w:after="0" w:line="240" w:lineRule="auto"/>
         <w:rPr>
           <w:rFonts w:ascii="Liberation Serif" w:eastAsia="Liberation Serif" w:hAnsi="Liberation Serif" w:cs="Liberation Serif"/>
           <w:color w:val="00000A"/>
@@ -3612,7 +4065,6 @@
     <w:p>
       <w:pPr>
         <w:suppressAutoHyphens/>
-        <w:spacing w:after="0" w:line="240" w:lineRule="auto"/>
         <w:rPr>
           <w:rFonts w:ascii="Liberation Serif" w:eastAsia="Liberation Serif" w:hAnsi="Liberation Serif" w:cs="Liberation Serif"/>
           <w:color w:val="00000A"/>
@@ -3642,7 +4094,6 @@
     <w:p>
       <w:pPr>
         <w:suppressAutoHyphens/>
-        <w:spacing w:after="0" w:line="240" w:lineRule="auto"/>
         <w:rPr>
           <w:rFonts w:ascii="Liberation Serif" w:eastAsia="Liberation Serif" w:hAnsi="Liberation Serif" w:cs="Liberation Serif"/>
           <w:color w:val="00000A"/>
@@ -3689,7 +4140,6 @@
     <w:p>
       <w:pPr>
         <w:suppressAutoHyphens/>
-        <w:spacing w:after="0" w:line="240" w:lineRule="auto"/>
         <w:rPr>
           <w:rFonts w:ascii="Liberation Serif" w:eastAsia="Liberation Serif" w:hAnsi="Liberation Serif" w:cs="Liberation Serif"/>
           <w:color w:val="00000A"/>
@@ -3719,7 +4169,6 @@
     <w:p>
       <w:pPr>
         <w:suppressAutoHyphens/>
-        <w:spacing w:after="0" w:line="240" w:lineRule="auto"/>
         <w:rPr>
           <w:rFonts w:ascii="Liberation Serif" w:eastAsia="Liberation Serif" w:hAnsi="Liberation Serif" w:cs="Liberation Serif"/>
           <w:color w:val="00000A"/>
@@ -3766,7 +4215,6 @@
     <w:p>
       <w:pPr>
         <w:suppressAutoHyphens/>
-        <w:spacing w:after="0" w:line="240" w:lineRule="auto"/>
         <w:rPr>
           <w:rFonts w:ascii="Courier 10 Pitch" w:eastAsia="Courier 10 Pitch" w:hAnsi="Courier 10 Pitch" w:cs="Courier 10 Pitch"/>
           <w:color w:val="00000A"/>
@@ -3777,7 +4225,6 @@
     <w:p>
       <w:pPr>
         <w:suppressAutoHyphens/>
-        <w:spacing w:after="0" w:line="240" w:lineRule="auto"/>
         <w:rPr>
           <w:rFonts w:ascii="Liberation Serif" w:eastAsia="Liberation Serif" w:hAnsi="Liberation Serif" w:cs="Liberation Serif"/>
           <w:color w:val="00000A"/>
@@ -3814,7 +4261,6 @@
     <w:p>
       <w:pPr>
         <w:suppressAutoHyphens/>
-        <w:spacing w:after="0" w:line="240" w:lineRule="auto"/>
         <w:rPr>
           <w:rFonts w:ascii="Liberation Serif" w:eastAsia="Liberation Serif" w:hAnsi="Liberation Serif" w:cs="Liberation Serif"/>
           <w:color w:val="00000A"/>
@@ -3855,30 +4301,39 @@
           <w:color w:val="00000A"/>
           <w:sz w:val="20"/>
         </w:rPr>
-        <w:t>)(n&gt;&gt;3) - (</w:t>
-      </w:r>
-      <w:r>
-        <w:rPr>
-          <w:rFonts w:ascii="Courier 10 Pitch" w:eastAsia="Courier 10 Pitch" w:hAnsi="Courier 10 Pitch" w:cs="Courier 10 Pitch"/>
-          <w:b/>
-          <w:color w:val="00000A"/>
-          <w:sz w:val="20"/>
-        </w:rPr>
-        <w:t>int</w:t>
-      </w:r>
+        <w:t xml:space="preserve">)(n&gt;&gt;3) - </w:t>
+      </w:r>
+      <w:bookmarkStart w:id="0" w:name="_GoBack"/>
+      <w:bookmarkEnd w:id="0"/>
       <w:r>
         <w:rPr>
           <w:rFonts w:ascii="Courier 10 Pitch" w:eastAsia="Courier 10 Pitch" w:hAnsi="Courier 10 Pitch" w:cs="Courier 10 Pitch"/>
           <w:color w:val="00000A"/>
           <w:sz w:val="20"/>
         </w:rPr>
+        <w:t>(</w:t>
+      </w:r>
+      <w:r>
+        <w:rPr>
+          <w:rFonts w:ascii="Courier 10 Pitch" w:eastAsia="Courier 10 Pitch" w:hAnsi="Courier 10 Pitch" w:cs="Courier 10 Pitch"/>
+          <w:b/>
+          <w:color w:val="00000A"/>
+          <w:sz w:val="20"/>
+        </w:rPr>
+        <w:t>int</w:t>
+      </w:r>
+      <w:r>
+        <w:rPr>
+          <w:rFonts w:ascii="Courier 10 Pitch" w:eastAsia="Courier 10 Pitch" w:hAnsi="Courier 10 Pitch" w:cs="Courier 10 Pitch"/>
+          <w:color w:val="00000A"/>
+          <w:sz w:val="20"/>
+        </w:rPr>
         <w:t>)(n&amp;7));</w:t>
       </w:r>
     </w:p>
     <w:p>
       <w:pPr>
         <w:suppressAutoHyphens/>
-        <w:spacing w:after="0" w:line="240" w:lineRule="auto"/>
         <w:rPr>
           <w:rFonts w:ascii="Liberation Serif" w:eastAsia="Liberation Serif" w:hAnsi="Liberation Serif" w:cs="Liberation Serif"/>
           <w:color w:val="00000A"/>
@@ -3896,7 +4351,6 @@
     </w:p>
     <w:p>
       <w:pPr>
-        <w:spacing w:after="0" w:line="240" w:lineRule="auto"/>
         <w:rPr>
           <w:rFonts w:ascii="Calibri" w:eastAsia="Calibri" w:hAnsi="Calibri" w:cs="Calibri"/>
         </w:rPr>
@@ -3905,7 +4359,58 @@
     <w:p>
       <w:pPr>
         <w:suppressAutoHyphens/>
-        <w:spacing w:after="0" w:line="240" w:lineRule="auto"/>
+        <w:rPr>
+          <w:rFonts w:ascii="Liberation Serif" w:eastAsia="Liberation Serif" w:hAnsi="Liberation Serif" w:cs="Liberation Serif"/>
+          <w:b/>
+          <w:bCs/>
+          <w:color w:val="000000"/>
+          <w:sz w:val="24"/>
+        </w:rPr>
+      </w:pPr>
+      <w:r>
+        <w:rPr>
+          <w:rFonts w:ascii="Liberation Mono" w:eastAsia="Liberation Mono" w:hAnsi="Liberation Mono" w:cs="Liberation Mono"/>
+          <w:b/>
+          <w:bCs/>
+          <w:color w:val="000000"/>
+          <w:sz w:val="24"/>
+        </w:rPr>
+        <w:t>Inverse a bit string n</w:t>
+      </w:r>
+      <w:proofErr w:type="gramStart"/>
+      <w:r>
+        <w:rPr>
+          <w:rFonts w:ascii="Liberation Mono" w:eastAsia="Liberation Mono" w:hAnsi="Liberation Mono" w:cs="Liberation Mono"/>
+          <w:b/>
+          <w:bCs/>
+          <w:color w:val="000000"/>
+          <w:sz w:val="24"/>
+        </w:rPr>
+        <w:t>^(</w:t>
+      </w:r>
+      <w:proofErr w:type="gramEnd"/>
+      <w:r>
+        <w:rPr>
+          <w:rFonts w:ascii="Liberation Mono" w:eastAsia="Liberation Mono" w:hAnsi="Liberation Mono" w:cs="Liberation Mono"/>
+          <w:b/>
+          <w:bCs/>
+          <w:color w:val="000000"/>
+          <w:sz w:val="24"/>
+        </w:rPr>
+        <w:t>~0)</w:t>
+      </w:r>
+    </w:p>
+    <w:p>
+      <w:pPr>
+        <w:rPr>
+          <w:rFonts w:ascii="Calibri" w:eastAsia="Calibri" w:hAnsi="Calibri" w:cs="Calibri"/>
+        </w:rPr>
+      </w:pPr>
+    </w:p>
+    <w:p>
+      <w:pPr>
+        <w:suppressAutoHyphens/>
+        <w:spacing w:line="285" w:lineRule="auto"/>
         <w:rPr>
           <w:rFonts w:ascii="Liberation Serif" w:eastAsia="Liberation Serif" w:hAnsi="Liberation Serif" w:cs="Liberation Serif"/>
           <w:color w:val="000000"/>
@@ -3914,99 +4419,49 @@
       </w:pPr>
       <w:r>
         <w:rPr>
+          <w:rFonts w:ascii="Liberation Serif" w:eastAsia="Liberation Serif" w:hAnsi="Liberation Serif" w:cs="Liberation Serif"/>
+          <w:color w:val="000000"/>
+          <w:sz w:val="24"/>
+        </w:rPr>
+        <w:t xml:space="preserve">&gt; To find the position of rightmost bit do 2'complement then &amp; it with original number that will be </w:t>
+      </w:r>
+      <w:proofErr w:type="gramStart"/>
+      <w:r>
+        <w:rPr>
+          <w:rFonts w:ascii="Liberation Serif" w:eastAsia="Liberation Serif" w:hAnsi="Liberation Serif" w:cs="Liberation Serif"/>
+          <w:color w:val="000000"/>
+          <w:sz w:val="24"/>
+        </w:rPr>
+        <w:t>the  answer</w:t>
+      </w:r>
+      <w:proofErr w:type="gramEnd"/>
+      <w:r>
+        <w:rPr>
+          <w:rFonts w:ascii="Liberation Serif" w:eastAsia="Liberation Serif" w:hAnsi="Liberation Serif" w:cs="Liberation Serif"/>
+          <w:color w:val="000000"/>
+          <w:sz w:val="24"/>
+        </w:rPr>
+        <w:t xml:space="preserve"> or </w:t>
+      </w:r>
+      <w:r>
+        <w:rPr>
           <w:rFonts w:ascii="Liberation Mono" w:eastAsia="Liberation Mono" w:hAnsi="Liberation Mono" w:cs="Liberation Mono"/>
           <w:color w:val="000000"/>
           <w:sz w:val="24"/>
         </w:rPr>
-        <w:t>Inverse a bit string n</w:t>
-      </w:r>
-      <w:proofErr w:type="gramStart"/>
-      <w:r>
-        <w:rPr>
-          <w:rFonts w:ascii="Liberation Mono" w:eastAsia="Liberation Mono" w:hAnsi="Liberation Mono" w:cs="Liberation Mono"/>
-          <w:color w:val="000000"/>
-          <w:sz w:val="24"/>
-        </w:rPr>
-        <w:t>^(</w:t>
-      </w:r>
-      <w:proofErr w:type="gramEnd"/>
-      <w:r>
-        <w:rPr>
-          <w:rFonts w:ascii="Liberation Mono" w:eastAsia="Liberation Mono" w:hAnsi="Liberation Mono" w:cs="Liberation Mono"/>
-          <w:color w:val="000000"/>
-          <w:sz w:val="24"/>
-        </w:rPr>
-        <w:t>~0)</w:t>
-      </w:r>
-    </w:p>
-    <w:p>
-      <w:pPr>
-        <w:spacing w:after="0" w:line="240" w:lineRule="auto"/>
-        <w:rPr>
-          <w:rFonts w:ascii="Calibri" w:eastAsia="Calibri" w:hAnsi="Calibri" w:cs="Calibri"/>
-        </w:rPr>
-      </w:pPr>
-      <w:bookmarkStart w:id="0" w:name="_GoBack"/>
-      <w:bookmarkEnd w:id="0"/>
+        <w:t>(n&amp;(!(n-1)));</w:t>
+      </w:r>
+    </w:p>
+    <w:p>
+      <w:pPr>
+        <w:rPr>
+          <w:rFonts w:ascii="Calibri" w:eastAsia="Calibri" w:hAnsi="Calibri" w:cs="Calibri"/>
+        </w:rPr>
+      </w:pPr>
     </w:p>
     <w:p>
       <w:pPr>
         <w:suppressAutoHyphens/>
-        <w:spacing w:after="0" w:line="285" w:lineRule="auto"/>
-        <w:rPr>
-          <w:rFonts w:ascii="Liberation Serif" w:eastAsia="Liberation Serif" w:hAnsi="Liberation Serif" w:cs="Liberation Serif"/>
-          <w:color w:val="000000"/>
-          <w:sz w:val="24"/>
-        </w:rPr>
-      </w:pPr>
-      <w:r>
-        <w:rPr>
-          <w:rFonts w:ascii="Liberation Serif" w:eastAsia="Liberation Serif" w:hAnsi="Liberation Serif" w:cs="Liberation Serif"/>
-          <w:color w:val="000000"/>
-          <w:sz w:val="24"/>
-        </w:rPr>
-        <w:lastRenderedPageBreak/>
-        <w:t xml:space="preserve">&gt; To find the position of rightmost bit do 2'complement then &amp; it with original number that will be </w:t>
-      </w:r>
-      <w:proofErr w:type="gramStart"/>
-      <w:r>
-        <w:rPr>
-          <w:rFonts w:ascii="Liberation Serif" w:eastAsia="Liberation Serif" w:hAnsi="Liberation Serif" w:cs="Liberation Serif"/>
-          <w:color w:val="000000"/>
-          <w:sz w:val="24"/>
-        </w:rPr>
-        <w:t>the  answer</w:t>
-      </w:r>
-      <w:proofErr w:type="gramEnd"/>
-      <w:r>
-        <w:rPr>
-          <w:rFonts w:ascii="Liberation Serif" w:eastAsia="Liberation Serif" w:hAnsi="Liberation Serif" w:cs="Liberation Serif"/>
-          <w:color w:val="000000"/>
-          <w:sz w:val="24"/>
-        </w:rPr>
-        <w:t xml:space="preserve"> or </w:t>
-      </w:r>
-      <w:r>
-        <w:rPr>
-          <w:rFonts w:ascii="Liberation Mono" w:eastAsia="Liberation Mono" w:hAnsi="Liberation Mono" w:cs="Liberation Mono"/>
-          <w:color w:val="000000"/>
-          <w:sz w:val="24"/>
-        </w:rPr>
-        <w:t>(n&amp;(!(n-1)));</w:t>
-      </w:r>
-    </w:p>
-    <w:p>
-      <w:pPr>
-        <w:spacing w:after="0" w:line="240" w:lineRule="auto"/>
-        <w:rPr>
-          <w:rFonts w:ascii="Calibri" w:eastAsia="Calibri" w:hAnsi="Calibri" w:cs="Calibri"/>
-        </w:rPr>
-      </w:pPr>
-    </w:p>
-    <w:p>
-      <w:pPr>
-        <w:suppressAutoHyphens/>
-        <w:spacing w:after="0" w:line="240" w:lineRule="auto"/>
         <w:rPr>
           <w:rFonts w:ascii="Liberation Serif" w:eastAsia="Liberation Serif" w:hAnsi="Liberation Serif" w:cs="Liberation Serif"/>
           <w:color w:val="00000A"/>
@@ -4017,7 +4472,6 @@
     <w:p>
       <w:pPr>
         <w:suppressAutoHyphens/>
-        <w:spacing w:after="0" w:line="240" w:lineRule="auto"/>
         <w:rPr>
           <w:rFonts w:ascii="Liberation Serif" w:eastAsia="Liberation Serif" w:hAnsi="Liberation Serif" w:cs="Liberation Serif"/>
           <w:color w:val="00000A"/>
@@ -4030,314 +4484,285 @@
           <w:color w:val="00000A"/>
           <w:sz w:val="24"/>
         </w:rPr>
-        <w:t xml:space="preserve">&gt; </w:t>
-      </w:r>
+        <w:t xml:space="preserve">&gt; Detect if two integers have opposite signs XOR the 2 numbers if they have opposite signs the result will have </w:t>
+      </w:r>
+      <w:proofErr w:type="spellStart"/>
       <w:r>
         <w:rPr>
           <w:rFonts w:ascii="Liberation Serif" w:eastAsia="Liberation Serif" w:hAnsi="Liberation Serif" w:cs="Liberation Serif"/>
           <w:color w:val="00000A"/>
           <w:sz w:val="24"/>
         </w:rPr>
-        <w:t xml:space="preserve">Detect if two integers have opposite signs XOR the 2 numbers if they have opposite signs the result will have </w:t>
-      </w:r>
-      <w:proofErr w:type="spellStart"/>
+        <w:t>lftmost</w:t>
+      </w:r>
+      <w:proofErr w:type="spellEnd"/>
       <w:r>
         <w:rPr>
           <w:rFonts w:ascii="Liberation Serif" w:eastAsia="Liberation Serif" w:hAnsi="Liberation Serif" w:cs="Liberation Serif"/>
           <w:color w:val="00000A"/>
           <w:sz w:val="24"/>
         </w:rPr>
-        <w:t>lftmost</w:t>
+        <w:t xml:space="preserve"> bit as 1 hence &lt;0</w:t>
+      </w:r>
+    </w:p>
+    <w:p>
+      <w:pPr>
+        <w:rPr>
+          <w:rFonts w:ascii="Calibri" w:eastAsia="Calibri" w:hAnsi="Calibri" w:cs="Calibri"/>
+        </w:rPr>
+      </w:pPr>
+    </w:p>
+    <w:p>
+      <w:pPr>
+        <w:rPr>
+          <w:rFonts w:ascii="Calibri" w:eastAsia="Calibri" w:hAnsi="Calibri" w:cs="Calibri"/>
+        </w:rPr>
+      </w:pPr>
+      <w:r>
+        <w:rPr>
+          <w:rFonts w:ascii="Calibri" w:eastAsia="Calibri" w:hAnsi="Calibri" w:cs="Calibri"/>
+        </w:rPr>
+        <w:t>&gt;&gt; Find leftmost set bit</w:t>
+      </w:r>
+    </w:p>
+    <w:p>
+      <w:pPr>
+        <w:rPr>
+          <w:rFonts w:ascii="Calibri" w:eastAsia="Calibri" w:hAnsi="Calibri" w:cs="Calibri"/>
+        </w:rPr>
+      </w:pPr>
+      <w:proofErr w:type="gramStart"/>
+      <w:r>
+        <w:rPr>
+          <w:rFonts w:ascii="Calibri" w:eastAsia="Calibri" w:hAnsi="Calibri" w:cs="Calibri"/>
+        </w:rPr>
+        <w:t>public</w:t>
+      </w:r>
+      <w:proofErr w:type="gramEnd"/>
+      <w:r>
+        <w:rPr>
+          <w:rFonts w:ascii="Calibri" w:eastAsia="Calibri" w:hAnsi="Calibri" w:cs="Calibri"/>
+        </w:rPr>
+        <w:t xml:space="preserve"> static int </w:t>
+      </w:r>
+      <w:proofErr w:type="spellStart"/>
+      <w:r>
+        <w:rPr>
+          <w:rFonts w:ascii="Calibri" w:eastAsia="Calibri" w:hAnsi="Calibri" w:cs="Calibri"/>
+        </w:rPr>
+        <w:t>highestOneBit</w:t>
       </w:r>
       <w:proofErr w:type="spellEnd"/>
       <w:r>
+        <w:rPr>
+          <w:rFonts w:ascii="Calibri" w:eastAsia="Calibri" w:hAnsi="Calibri" w:cs="Calibri"/>
+        </w:rPr>
+        <w:t>(int i) {</w:t>
+      </w:r>
+    </w:p>
+    <w:p>
+      <w:pPr>
+        <w:rPr>
+          <w:rFonts w:ascii="Calibri" w:eastAsia="Calibri" w:hAnsi="Calibri" w:cs="Calibri"/>
+        </w:rPr>
+      </w:pPr>
+      <w:r>
+        <w:rPr>
+          <w:rFonts w:ascii="Calibri" w:eastAsia="Calibri" w:hAnsi="Calibri" w:cs="Calibri"/>
+        </w:rPr>
+        <w:t xml:space="preserve">    </w:t>
+      </w:r>
+      <w:proofErr w:type="gramStart"/>
+      <w:r>
+        <w:rPr>
+          <w:rFonts w:ascii="Calibri" w:eastAsia="Calibri" w:hAnsi="Calibri" w:cs="Calibri"/>
+        </w:rPr>
+        <w:t>i</w:t>
+      </w:r>
+      <w:proofErr w:type="gramEnd"/>
+      <w:r>
+        <w:rPr>
+          <w:rFonts w:ascii="Calibri" w:eastAsia="Calibri" w:hAnsi="Calibri" w:cs="Calibri"/>
+        </w:rPr>
+        <w:t xml:space="preserve"> |= (i &gt;&gt;  1);</w:t>
+      </w:r>
+    </w:p>
+    <w:p>
+      <w:pPr>
+        <w:rPr>
+          <w:rFonts w:ascii="Calibri" w:eastAsia="Calibri" w:hAnsi="Calibri" w:cs="Calibri"/>
+        </w:rPr>
+      </w:pPr>
+      <w:r>
+        <w:rPr>
+          <w:rFonts w:ascii="Calibri" w:eastAsia="Calibri" w:hAnsi="Calibri" w:cs="Calibri"/>
+        </w:rPr>
+        <w:t xml:space="preserve">    </w:t>
+      </w:r>
+      <w:proofErr w:type="gramStart"/>
+      <w:r>
+        <w:rPr>
+          <w:rFonts w:ascii="Calibri" w:eastAsia="Calibri" w:hAnsi="Calibri" w:cs="Calibri"/>
+        </w:rPr>
+        <w:t>i</w:t>
+      </w:r>
+      <w:proofErr w:type="gramEnd"/>
+      <w:r>
+        <w:rPr>
+          <w:rFonts w:ascii="Calibri" w:eastAsia="Calibri" w:hAnsi="Calibri" w:cs="Calibri"/>
+        </w:rPr>
+        <w:t xml:space="preserve"> |= (i &gt;&gt;  2);</w:t>
+      </w:r>
+    </w:p>
+    <w:p>
+      <w:pPr>
+        <w:rPr>
+          <w:rFonts w:ascii="Calibri" w:eastAsia="Calibri" w:hAnsi="Calibri" w:cs="Calibri"/>
+        </w:rPr>
+      </w:pPr>
+      <w:r>
+        <w:rPr>
+          <w:rFonts w:ascii="Calibri" w:eastAsia="Calibri" w:hAnsi="Calibri" w:cs="Calibri"/>
+        </w:rPr>
+        <w:t xml:space="preserve">    </w:t>
+      </w:r>
+      <w:proofErr w:type="gramStart"/>
+      <w:r>
+        <w:rPr>
+          <w:rFonts w:ascii="Calibri" w:eastAsia="Calibri" w:hAnsi="Calibri" w:cs="Calibri"/>
+        </w:rPr>
+        <w:t>i</w:t>
+      </w:r>
+      <w:proofErr w:type="gramEnd"/>
+      <w:r>
+        <w:rPr>
+          <w:rFonts w:ascii="Calibri" w:eastAsia="Calibri" w:hAnsi="Calibri" w:cs="Calibri"/>
+        </w:rPr>
+        <w:t xml:space="preserve"> |= (i &gt;&gt;  4);</w:t>
+      </w:r>
+    </w:p>
+    <w:p>
+      <w:pPr>
+        <w:rPr>
+          <w:rFonts w:ascii="Calibri" w:eastAsia="Calibri" w:hAnsi="Calibri" w:cs="Calibri"/>
+        </w:rPr>
+      </w:pPr>
+      <w:r>
+        <w:rPr>
+          <w:rFonts w:ascii="Calibri" w:eastAsia="Calibri" w:hAnsi="Calibri" w:cs="Calibri"/>
+        </w:rPr>
+        <w:t xml:space="preserve">    </w:t>
+      </w:r>
+      <w:proofErr w:type="gramStart"/>
+      <w:r>
+        <w:rPr>
+          <w:rFonts w:ascii="Calibri" w:eastAsia="Calibri" w:hAnsi="Calibri" w:cs="Calibri"/>
+        </w:rPr>
+        <w:t>i</w:t>
+      </w:r>
+      <w:proofErr w:type="gramEnd"/>
+      <w:r>
+        <w:rPr>
+          <w:rFonts w:ascii="Calibri" w:eastAsia="Calibri" w:hAnsi="Calibri" w:cs="Calibri"/>
+        </w:rPr>
+        <w:t xml:space="preserve"> |= (i &gt;&gt;  8);</w:t>
+      </w:r>
+    </w:p>
+    <w:p>
+      <w:pPr>
+        <w:rPr>
+          <w:rFonts w:ascii="Calibri" w:eastAsia="Calibri" w:hAnsi="Calibri" w:cs="Calibri"/>
+        </w:rPr>
+      </w:pPr>
+      <w:r>
+        <w:rPr>
+          <w:rFonts w:ascii="Calibri" w:eastAsia="Calibri" w:hAnsi="Calibri" w:cs="Calibri"/>
+        </w:rPr>
+        <w:t xml:space="preserve">    </w:t>
+      </w:r>
+      <w:proofErr w:type="gramStart"/>
+      <w:r>
+        <w:rPr>
+          <w:rFonts w:ascii="Calibri" w:eastAsia="Calibri" w:hAnsi="Calibri" w:cs="Calibri"/>
+        </w:rPr>
+        <w:t>i</w:t>
+      </w:r>
+      <w:proofErr w:type="gramEnd"/>
+      <w:r>
+        <w:rPr>
+          <w:rFonts w:ascii="Calibri" w:eastAsia="Calibri" w:hAnsi="Calibri" w:cs="Calibri"/>
+        </w:rPr>
+        <w:t xml:space="preserve"> |= (i &gt;&gt; 16);</w:t>
+      </w:r>
+    </w:p>
+    <w:p>
+      <w:pPr>
+        <w:rPr>
+          <w:rFonts w:ascii="Calibri" w:eastAsia="Calibri" w:hAnsi="Calibri" w:cs="Calibri"/>
+        </w:rPr>
+      </w:pPr>
+      <w:r>
+        <w:rPr>
+          <w:rFonts w:ascii="Calibri" w:eastAsia="Calibri" w:hAnsi="Calibri" w:cs="Calibri"/>
+        </w:rPr>
+        <w:t xml:space="preserve">    </w:t>
+      </w:r>
+      <w:proofErr w:type="gramStart"/>
+      <w:r>
+        <w:rPr>
+          <w:rFonts w:ascii="Calibri" w:eastAsia="Calibri" w:hAnsi="Calibri" w:cs="Calibri"/>
+        </w:rPr>
+        <w:t>return</w:t>
+      </w:r>
+      <w:proofErr w:type="gramEnd"/>
+      <w:r>
+        <w:rPr>
+          <w:rFonts w:ascii="Calibri" w:eastAsia="Calibri" w:hAnsi="Calibri" w:cs="Calibri"/>
+        </w:rPr>
+        <w:t xml:space="preserve"> i - (i &gt;&gt;&gt; 1);</w:t>
+      </w:r>
+    </w:p>
+    <w:p>
+      <w:pPr>
+        <w:rPr>
+          <w:rFonts w:ascii="Calibri" w:eastAsia="Calibri" w:hAnsi="Calibri" w:cs="Calibri"/>
+        </w:rPr>
+      </w:pPr>
+      <w:r>
+        <w:rPr>
+          <w:rFonts w:ascii="Calibri" w:eastAsia="Calibri" w:hAnsi="Calibri" w:cs="Calibri"/>
+        </w:rPr>
+        <w:t>}</w:t>
+      </w:r>
+    </w:p>
+    <w:p>
+      <w:pPr>
+        <w:rPr>
+          <w:rFonts w:ascii="Calibri" w:eastAsia="Calibri" w:hAnsi="Calibri" w:cs="Calibri"/>
+        </w:rPr>
+      </w:pPr>
+    </w:p>
+    <w:p>
+      <w:pPr>
+        <w:suppressAutoHyphens/>
         <w:rPr>
           <w:rFonts w:ascii="Liberation Serif" w:eastAsia="Liberation Serif" w:hAnsi="Liberation Serif" w:cs="Liberation Serif"/>
           <w:color w:val="00000A"/>
           <w:sz w:val="24"/>
         </w:rPr>
-        <w:t xml:space="preserve"> bit as 1 hence &lt;0</w:t>
-      </w:r>
-    </w:p>
-    <w:p>
-      <w:pPr>
-        <w:spacing w:after="0" w:line="240" w:lineRule="auto"/>
-        <w:rPr>
-          <w:rFonts w:ascii="Calibri" w:eastAsia="Calibri" w:hAnsi="Calibri" w:cs="Calibri"/>
-        </w:rPr>
-      </w:pPr>
-    </w:p>
-    <w:p>
-      <w:pPr>
-        <w:spacing w:after="0" w:line="240" w:lineRule="auto"/>
-        <w:rPr>
-          <w:rFonts w:ascii="Calibri" w:eastAsia="Calibri" w:hAnsi="Calibri" w:cs="Calibri"/>
-        </w:rPr>
-      </w:pPr>
-      <w:r>
-        <w:rPr>
-          <w:rFonts w:ascii="Calibri" w:eastAsia="Calibri" w:hAnsi="Calibri" w:cs="Calibri"/>
-        </w:rPr>
-        <w:t>&gt;&gt; Find leftmost set bit</w:t>
-      </w:r>
-    </w:p>
-    <w:p>
-      <w:pPr>
-        <w:spacing w:after="0" w:line="240" w:lineRule="auto"/>
-        <w:rPr>
-          <w:rFonts w:ascii="Calibri" w:eastAsia="Calibri" w:hAnsi="Calibri" w:cs="Calibri"/>
-        </w:rPr>
-      </w:pPr>
-      <w:proofErr w:type="gramStart"/>
-      <w:r>
-        <w:rPr>
-          <w:rFonts w:ascii="Calibri" w:eastAsia="Calibri" w:hAnsi="Calibri" w:cs="Calibri"/>
-        </w:rPr>
-        <w:t>public</w:t>
-      </w:r>
-      <w:proofErr w:type="gramEnd"/>
-      <w:r>
-        <w:rPr>
-          <w:rFonts w:ascii="Calibri" w:eastAsia="Calibri" w:hAnsi="Calibri" w:cs="Calibri"/>
-        </w:rPr>
-        <w:t xml:space="preserve"> static int </w:t>
-      </w:r>
-      <w:proofErr w:type="spellStart"/>
-      <w:r>
-        <w:rPr>
-          <w:rFonts w:ascii="Calibri" w:eastAsia="Calibri" w:hAnsi="Calibri" w:cs="Calibri"/>
-        </w:rPr>
-        <w:t>highestOneBit</w:t>
-      </w:r>
-      <w:proofErr w:type="spellEnd"/>
-      <w:r>
-        <w:rPr>
-          <w:rFonts w:ascii="Calibri" w:eastAsia="Calibri" w:hAnsi="Calibri" w:cs="Calibri"/>
-        </w:rPr>
-        <w:t>(int i) {</w:t>
-      </w:r>
-    </w:p>
-    <w:p>
-      <w:pPr>
-        <w:spacing w:after="0" w:line="240" w:lineRule="auto"/>
-        <w:rPr>
-          <w:rFonts w:ascii="Calibri" w:eastAsia="Calibri" w:hAnsi="Calibri" w:cs="Calibri"/>
-        </w:rPr>
-      </w:pPr>
-      <w:r>
-        <w:rPr>
-          <w:rFonts w:ascii="Calibri" w:eastAsia="Calibri" w:hAnsi="Calibri" w:cs="Calibri"/>
-        </w:rPr>
-        <w:t xml:space="preserve">    </w:t>
-      </w:r>
-      <w:proofErr w:type="gramStart"/>
-      <w:r>
-        <w:rPr>
-          <w:rFonts w:ascii="Calibri" w:eastAsia="Calibri" w:hAnsi="Calibri" w:cs="Calibri"/>
-        </w:rPr>
-        <w:t>i</w:t>
-      </w:r>
-      <w:proofErr w:type="gramEnd"/>
-      <w:r>
-        <w:rPr>
-          <w:rFonts w:ascii="Calibri" w:eastAsia="Calibri" w:hAnsi="Calibri" w:cs="Calibri"/>
-        </w:rPr>
-        <w:t xml:space="preserve"> |= (i &gt;&gt;  1);</w:t>
-      </w:r>
-    </w:p>
-    <w:p>
-      <w:pPr>
-        <w:spacing w:after="0" w:line="240" w:lineRule="auto"/>
-        <w:rPr>
-          <w:rFonts w:ascii="Calibri" w:eastAsia="Calibri" w:hAnsi="Calibri" w:cs="Calibri"/>
-        </w:rPr>
-      </w:pPr>
-      <w:r>
-        <w:rPr>
-          <w:rFonts w:ascii="Calibri" w:eastAsia="Calibri" w:hAnsi="Calibri" w:cs="Calibri"/>
-        </w:rPr>
-        <w:t xml:space="preserve">    </w:t>
-      </w:r>
-      <w:proofErr w:type="gramStart"/>
-      <w:r>
-        <w:rPr>
-          <w:rFonts w:ascii="Calibri" w:eastAsia="Calibri" w:hAnsi="Calibri" w:cs="Calibri"/>
-        </w:rPr>
-        <w:t>i</w:t>
-      </w:r>
-      <w:proofErr w:type="gramEnd"/>
-      <w:r>
-        <w:rPr>
-          <w:rFonts w:ascii="Calibri" w:eastAsia="Calibri" w:hAnsi="Calibri" w:cs="Calibri"/>
-        </w:rPr>
-        <w:t xml:space="preserve"> |= (i &gt;&gt;  2);</w:t>
-      </w:r>
-    </w:p>
-    <w:p>
-      <w:pPr>
-        <w:spacing w:after="0" w:line="240" w:lineRule="auto"/>
-        <w:rPr>
-          <w:rFonts w:ascii="Calibri" w:eastAsia="Calibri" w:hAnsi="Calibri" w:cs="Calibri"/>
-        </w:rPr>
-      </w:pPr>
-      <w:r>
-        <w:rPr>
-          <w:rFonts w:ascii="Calibri" w:eastAsia="Calibri" w:hAnsi="Calibri" w:cs="Calibri"/>
-        </w:rPr>
-        <w:t xml:space="preserve">    </w:t>
-      </w:r>
-      <w:proofErr w:type="gramStart"/>
-      <w:r>
-        <w:rPr>
-          <w:rFonts w:ascii="Calibri" w:eastAsia="Calibri" w:hAnsi="Calibri" w:cs="Calibri"/>
-        </w:rPr>
-        <w:t>i</w:t>
-      </w:r>
-      <w:proofErr w:type="gramEnd"/>
-      <w:r>
-        <w:rPr>
-          <w:rFonts w:ascii="Calibri" w:eastAsia="Calibri" w:hAnsi="Calibri" w:cs="Calibri"/>
-        </w:rPr>
-        <w:t xml:space="preserve"> |= (i &gt;&gt;  4);</w:t>
-      </w:r>
-    </w:p>
-    <w:p>
-      <w:pPr>
-        <w:spacing w:after="0" w:line="240" w:lineRule="auto"/>
-        <w:rPr>
-          <w:rFonts w:ascii="Calibri" w:eastAsia="Calibri" w:hAnsi="Calibri" w:cs="Calibri"/>
-        </w:rPr>
-      </w:pPr>
-      <w:r>
-        <w:rPr>
-          <w:rFonts w:ascii="Calibri" w:eastAsia="Calibri" w:hAnsi="Calibri" w:cs="Calibri"/>
-        </w:rPr>
-        <w:t xml:space="preserve">    </w:t>
-      </w:r>
-      <w:proofErr w:type="gramStart"/>
-      <w:r>
-        <w:rPr>
-          <w:rFonts w:ascii="Calibri" w:eastAsia="Calibri" w:hAnsi="Calibri" w:cs="Calibri"/>
-        </w:rPr>
-        <w:t>i</w:t>
-      </w:r>
-      <w:proofErr w:type="gramEnd"/>
-      <w:r>
-        <w:rPr>
-          <w:rFonts w:ascii="Calibri" w:eastAsia="Calibri" w:hAnsi="Calibri" w:cs="Calibri"/>
-        </w:rPr>
-        <w:t xml:space="preserve"> |= (i &gt;&gt;  8);</w:t>
-      </w:r>
-    </w:p>
-    <w:p>
-      <w:pPr>
-        <w:spacing w:after="0" w:line="240" w:lineRule="auto"/>
-        <w:rPr>
-          <w:rFonts w:ascii="Calibri" w:eastAsia="Calibri" w:hAnsi="Calibri" w:cs="Calibri"/>
-        </w:rPr>
-      </w:pPr>
-      <w:r>
-        <w:rPr>
-          <w:rFonts w:ascii="Calibri" w:eastAsia="Calibri" w:hAnsi="Calibri" w:cs="Calibri"/>
-        </w:rPr>
-        <w:t xml:space="preserve">    </w:t>
-      </w:r>
-      <w:proofErr w:type="gramStart"/>
-      <w:r>
-        <w:rPr>
-          <w:rFonts w:ascii="Calibri" w:eastAsia="Calibri" w:hAnsi="Calibri" w:cs="Calibri"/>
-        </w:rPr>
-        <w:t>i</w:t>
-      </w:r>
-      <w:proofErr w:type="gramEnd"/>
-      <w:r>
-        <w:rPr>
-          <w:rFonts w:ascii="Calibri" w:eastAsia="Calibri" w:hAnsi="Calibri" w:cs="Calibri"/>
-        </w:rPr>
-        <w:t xml:space="preserve"> |= (i &gt;&gt; 16);</w:t>
-      </w:r>
-    </w:p>
-    <w:p>
-      <w:pPr>
-        <w:spacing w:after="0" w:line="240" w:lineRule="auto"/>
-        <w:rPr>
-          <w:rFonts w:ascii="Calibri" w:eastAsia="Calibri" w:hAnsi="Calibri" w:cs="Calibri"/>
-        </w:rPr>
-      </w:pPr>
-      <w:r>
-        <w:rPr>
-          <w:rFonts w:ascii="Calibri" w:eastAsia="Calibri" w:hAnsi="Calibri" w:cs="Calibri"/>
-        </w:rPr>
-        <w:t xml:space="preserve">    </w:t>
-      </w:r>
-      <w:proofErr w:type="gramStart"/>
-      <w:r>
-        <w:rPr>
-          <w:rFonts w:ascii="Calibri" w:eastAsia="Calibri" w:hAnsi="Calibri" w:cs="Calibri"/>
-        </w:rPr>
-        <w:t>return</w:t>
-      </w:r>
-      <w:proofErr w:type="gramEnd"/>
-      <w:r>
-        <w:rPr>
-          <w:rFonts w:ascii="Calibri" w:eastAsia="Calibri" w:hAnsi="Calibri" w:cs="Calibri"/>
-        </w:rPr>
-        <w:t xml:space="preserve"> i - (i &gt;&gt;&gt; 1);</w:t>
-      </w:r>
-    </w:p>
-    <w:p>
-      <w:pPr>
-        <w:spacing w:after="0" w:line="240" w:lineRule="auto"/>
-        <w:rPr>
-          <w:rFonts w:ascii="Calibri" w:eastAsia="Calibri" w:hAnsi="Calibri" w:cs="Calibri"/>
-        </w:rPr>
-      </w:pPr>
-      <w:r>
-        <w:rPr>
-          <w:rFonts w:ascii="Calibri" w:eastAsia="Calibri" w:hAnsi="Calibri" w:cs="Calibri"/>
-        </w:rPr>
-        <w:t>}</w:t>
-      </w:r>
-    </w:p>
-    <w:p>
-      <w:pPr>
-        <w:spacing w:after="0" w:line="240" w:lineRule="auto"/>
-        <w:rPr>
-          <w:rFonts w:ascii="Calibri" w:eastAsia="Calibri" w:hAnsi="Calibri" w:cs="Calibri"/>
-        </w:rPr>
-      </w:pPr>
-    </w:p>
-    <w:p>
-      <w:pPr>
-        <w:suppressAutoHyphens/>
-        <w:spacing w:after="0" w:line="240" w:lineRule="auto"/>
+      </w:pPr>
+      <w:r>
         <w:rPr>
           <w:rFonts w:ascii="Liberation Serif" w:eastAsia="Liberation Serif" w:hAnsi="Liberation Serif" w:cs="Liberation Serif"/>
           <w:color w:val="00000A"/>
           <w:sz w:val="24"/>
         </w:rPr>
-      </w:pPr>
-      <w:r>
-        <w:rPr>
-          <w:rFonts w:ascii="Liberation Serif" w:eastAsia="Liberation Serif" w:hAnsi="Liberation Serif" w:cs="Liberation Serif"/>
-          <w:color w:val="00000A"/>
-          <w:sz w:val="24"/>
-        </w:rPr>
-        <w:t xml:space="preserve">&gt; </w:t>
-      </w:r>
-      <w:r>
-        <w:rPr>
-          <w:rFonts w:ascii="Liberation Serif" w:eastAsia="Liberation Serif" w:hAnsi="Liberation Serif" w:cs="Liberation Serif"/>
-          <w:color w:val="00000A"/>
-          <w:sz w:val="24"/>
-        </w:rPr>
-        <w:t>Swap 2 numbers</w:t>
+        <w:t>&gt; Swap 2 numbers</w:t>
       </w:r>
     </w:p>
     <w:p>
       <w:pPr>
         <w:suppressAutoHyphens/>
-        <w:spacing w:after="0" w:line="240" w:lineRule="auto"/>
         <w:rPr>
           <w:rFonts w:ascii="Courier 10 Pitch" w:eastAsia="Courier 10 Pitch" w:hAnsi="Courier 10 Pitch" w:cs="Courier 10 Pitch"/>
           <w:color w:val="00000A"/>
@@ -4374,7 +4799,6 @@
     <w:p>
       <w:pPr>
         <w:suppressAutoHyphens/>
-        <w:spacing w:after="0" w:line="240" w:lineRule="auto"/>
         <w:rPr>
           <w:rFonts w:ascii="Courier 10 Pitch" w:eastAsia="Courier 10 Pitch" w:hAnsi="Courier 10 Pitch" w:cs="Courier 10 Pitch"/>
           <w:color w:val="00000A"/>
@@ -4411,7 +4835,6 @@
     <w:p>
       <w:pPr>
         <w:suppressAutoHyphens/>
-        <w:spacing w:after="0" w:line="240" w:lineRule="auto"/>
         <w:rPr>
           <w:rFonts w:ascii="Courier 10 Pitch" w:eastAsia="Courier 10 Pitch" w:hAnsi="Courier 10 Pitch" w:cs="Courier 10 Pitch"/>
           <w:color w:val="00000A"/>
@@ -4447,15 +4870,13 @@
     </w:p>
     <w:p>
       <w:pPr>
-        <w:spacing w:after="0" w:line="240" w:lineRule="auto"/>
-        <w:rPr>
-          <w:rFonts w:ascii="Calibri" w:eastAsia="Calibri" w:hAnsi="Calibri" w:cs="Calibri"/>
-        </w:rPr>
-      </w:pPr>
-    </w:p>
-    <w:p>
-      <w:pPr>
-        <w:spacing w:after="0" w:line="240" w:lineRule="auto"/>
+        <w:rPr>
+          <w:rFonts w:ascii="Calibri" w:eastAsia="Calibri" w:hAnsi="Calibri" w:cs="Calibri"/>
+        </w:rPr>
+      </w:pPr>
+    </w:p>
+    <w:p>
+      <w:pPr>
         <w:rPr>
           <w:rFonts w:ascii="Calibri" w:eastAsia="Calibri" w:hAnsi="Calibri" w:cs="Calibri"/>
         </w:rPr>
@@ -4469,7 +4890,6 @@
     </w:p>
     <w:p>
       <w:pPr>
-        <w:spacing w:after="0" w:line="240" w:lineRule="auto"/>
         <w:rPr>
           <w:rFonts w:ascii="Consolas" w:eastAsia="Times New Roman" w:hAnsi="Consolas" w:cs="Times New Roman"/>
           <w:color w:val="40424E"/>
@@ -4511,7 +4931,6 @@
     </w:p>
     <w:p>
       <w:pPr>
-        <w:spacing w:after="0" w:line="240" w:lineRule="auto"/>
         <w:ind w:firstLine="720"/>
         <w:rPr>
           <w:rFonts w:ascii="Consolas" w:eastAsia="Times New Roman" w:hAnsi="Consolas" w:cs="Times New Roman"/>
@@ -4547,7 +4966,6 @@
     </w:p>
     <w:p>
       <w:pPr>
-        <w:spacing w:after="0" w:line="240" w:lineRule="auto"/>
         <w:rPr>
           <w:rFonts w:ascii="Consolas" w:eastAsia="Times New Roman" w:hAnsi="Consolas" w:cs="Times New Roman"/>
           <w:color w:val="40424E"/>
@@ -4568,7 +4986,6 @@
     </w:p>
     <w:p>
       <w:pPr>
-        <w:spacing w:after="0" w:line="240" w:lineRule="auto"/>
         <w:rPr>
           <w:rFonts w:ascii="Consolas" w:eastAsia="Times New Roman" w:hAnsi="Consolas" w:cs="Times New Roman"/>
           <w:color w:val="40424E"/>
@@ -4589,7 +5006,6 @@
     </w:p>
     <w:p>
       <w:pPr>
-        <w:spacing w:after="0" w:line="240" w:lineRule="auto"/>
         <w:rPr>
           <w:rFonts w:ascii="Consolas" w:eastAsia="Times New Roman" w:hAnsi="Consolas" w:cs="Times New Roman"/>
           <w:color w:val="40424E"/>
@@ -4619,7 +5035,6 @@
     </w:p>
     <w:p>
       <w:pPr>
-        <w:spacing w:after="0" w:line="240" w:lineRule="auto"/>
         <w:rPr>
           <w:rFonts w:ascii="Consolas" w:eastAsia="Times New Roman" w:hAnsi="Consolas" w:cs="Times New Roman"/>
           <w:color w:val="40424E"/>
@@ -4640,7 +5055,6 @@
     </w:p>
     <w:p>
       <w:pPr>
-        <w:spacing w:after="0" w:line="240" w:lineRule="auto"/>
         <w:rPr>
           <w:rFonts w:ascii="Consolas" w:eastAsia="Times New Roman" w:hAnsi="Consolas" w:cs="Times New Roman"/>
           <w:color w:val="40424E"/>
@@ -4661,7 +5075,6 @@
     </w:p>
     <w:p>
       <w:pPr>
-        <w:spacing w:after="0" w:line="240" w:lineRule="auto"/>
         <w:rPr>
           <w:rFonts w:ascii="Consolas" w:eastAsia="Times New Roman" w:hAnsi="Consolas" w:cs="Times New Roman"/>
           <w:color w:val="40424E"/>
@@ -4744,7 +5157,6 @@
     </w:p>
     <w:p>
       <w:pPr>
-        <w:spacing w:after="0" w:line="240" w:lineRule="auto"/>
         <w:rPr>
           <w:rFonts w:ascii="Consolas" w:eastAsia="Times New Roman" w:hAnsi="Consolas" w:cs="Times New Roman"/>
           <w:color w:val="40424E"/>
@@ -4765,7 +5177,6 @@
     </w:p>
     <w:p>
       <w:pPr>
-        <w:spacing w:after="0" w:line="240" w:lineRule="auto"/>
         <w:rPr>
           <w:rFonts w:ascii="Consolas" w:eastAsia="Times New Roman" w:hAnsi="Consolas" w:cs="Times New Roman"/>
           <w:color w:val="40424E"/>
@@ -4786,7 +5197,6 @@
     </w:p>
     <w:p>
       <w:pPr>
-        <w:spacing w:after="0" w:line="240" w:lineRule="auto"/>
         <w:rPr>
           <w:rFonts w:ascii="Consolas" w:eastAsia="Times New Roman" w:hAnsi="Consolas" w:cs="Times New Roman"/>
           <w:color w:val="40424E"/>
@@ -4838,7 +5248,6 @@
     </w:p>
     <w:p>
       <w:pPr>
-        <w:spacing w:after="0" w:line="240" w:lineRule="auto"/>
         <w:rPr>
           <w:rFonts w:ascii="Consolas" w:eastAsia="Times New Roman" w:hAnsi="Consolas" w:cs="Times New Roman"/>
           <w:color w:val="40424E"/>
@@ -4859,7 +5268,6 @@
     </w:p>
     <w:p>
       <w:pPr>
-        <w:spacing w:after="0" w:line="240" w:lineRule="auto"/>
         <w:rPr>
           <w:rFonts w:ascii="Consolas" w:eastAsia="Times New Roman" w:hAnsi="Consolas" w:cs="Times New Roman"/>
           <w:color w:val="40424E"/>
@@ -4904,7 +5312,6 @@
     </w:p>
     <w:p>
       <w:pPr>
-        <w:spacing w:after="0" w:line="240" w:lineRule="auto"/>
         <w:rPr>
           <w:rFonts w:ascii="Consolas" w:eastAsia="Times New Roman" w:hAnsi="Consolas" w:cs="Times New Roman"/>
           <w:color w:val="40424E"/>
@@ -4925,7 +5332,6 @@
     </w:p>
     <w:p>
       <w:pPr>
-        <w:spacing w:after="0" w:line="240" w:lineRule="auto"/>
         <w:rPr>
           <w:rFonts w:ascii="Consolas" w:eastAsia="Times New Roman" w:hAnsi="Consolas" w:cs="Times New Roman"/>
           <w:color w:val="40424E"/>
@@ -4946,7 +5352,6 @@
     </w:p>
     <w:p>
       <w:pPr>
-        <w:spacing w:after="0" w:line="240" w:lineRule="auto"/>
         <w:rPr>
           <w:rFonts w:ascii="Consolas" w:eastAsia="Times New Roman" w:hAnsi="Consolas" w:cs="Times New Roman"/>
           <w:color w:val="40424E"/>
@@ -4967,7 +5372,6 @@
     </w:p>
     <w:p>
       <w:pPr>
-        <w:spacing w:after="0" w:line="240" w:lineRule="auto"/>
         <w:rPr>
           <w:rFonts w:ascii="Calibri" w:eastAsia="Calibri" w:hAnsi="Calibri" w:cs="Calibri"/>
           <w:sz w:val="18"/>
@@ -4978,7 +5382,6 @@
     <w:p>
       <w:pPr>
         <w:suppressAutoHyphens/>
-        <w:spacing w:after="0" w:line="240" w:lineRule="auto"/>
         <w:rPr>
           <w:rFonts w:eastAsia="Liberation Serif" w:cstheme="minorHAnsi"/>
           <w:bCs/>
@@ -5000,7 +5403,6 @@
     <w:p>
       <w:pPr>
         <w:suppressAutoHyphens/>
-        <w:spacing w:after="0" w:line="240" w:lineRule="auto"/>
         <w:rPr>
           <w:rFonts w:eastAsia="Liberation Serif" w:cstheme="minorHAnsi"/>
           <w:bCs/>
@@ -5042,7 +5444,6 @@
     <w:p>
       <w:pPr>
         <w:suppressAutoHyphens/>
-        <w:spacing w:after="0" w:line="240" w:lineRule="auto"/>
         <w:rPr>
           <w:rFonts w:eastAsia="Liberation Serif" w:cstheme="minorHAnsi"/>
           <w:bCs/>
@@ -5084,7 +5485,6 @@
     <w:p>
       <w:pPr>
         <w:suppressAutoHyphens/>
-        <w:spacing w:after="0" w:line="240" w:lineRule="auto"/>
         <w:rPr>
           <w:rFonts w:eastAsia="Liberation Serif" w:cstheme="minorHAnsi"/>
           <w:bCs/>
@@ -5126,7 +5526,6 @@
     <w:p>
       <w:pPr>
         <w:suppressAutoHyphens/>
-        <w:spacing w:after="0" w:line="240" w:lineRule="auto"/>
         <w:rPr>
           <w:rFonts w:eastAsia="Liberation Serif" w:cstheme="minorHAnsi"/>
           <w:bCs/>
@@ -5168,7 +5567,6 @@
     <w:p>
       <w:pPr>
         <w:suppressAutoHyphens/>
-        <w:spacing w:after="0" w:line="240" w:lineRule="auto"/>
         <w:rPr>
           <w:rFonts w:eastAsia="Liberation Serif" w:cstheme="minorHAnsi"/>
           <w:bCs/>
@@ -5210,7 +5608,6 @@
     <w:p>
       <w:pPr>
         <w:suppressAutoHyphens/>
-        <w:spacing w:after="0" w:line="240" w:lineRule="auto"/>
         <w:rPr>
           <w:rFonts w:eastAsia="Liberation Serif" w:cstheme="minorHAnsi"/>
           <w:bCs/>
@@ -5227,6 +5624,7 @@
           <w:color w:val="000080"/>
           <w:szCs w:val="16"/>
         </w:rPr>
+        <w:lastRenderedPageBreak/>
         <w:t>for</w:t>
       </w:r>
       <w:proofErr w:type="gramEnd"/>
@@ -5252,7 +5650,6 @@
     <w:p>
       <w:pPr>
         <w:suppressAutoHyphens/>
-        <w:spacing w:after="0" w:line="240" w:lineRule="auto"/>
         <w:rPr>
           <w:rFonts w:eastAsia="Liberation Serif" w:cstheme="minorHAnsi"/>
           <w:bCs/>
@@ -5294,7 +5691,6 @@
     <w:p>
       <w:pPr>
         <w:suppressAutoHyphens/>
-        <w:spacing w:after="0" w:line="240" w:lineRule="auto"/>
         <w:rPr>
           <w:rFonts w:ascii="Liberation Serif" w:eastAsia="Liberation Serif" w:hAnsi="Liberation Serif" w:cs="Liberation Serif"/>
           <w:b/>
@@ -5305,7 +5701,6 @@
     </w:p>
     <w:p>
       <w:pPr>
-        <w:spacing w:after="0" w:line="240" w:lineRule="auto"/>
         <w:rPr>
           <w:rFonts w:ascii="Calibri" w:eastAsia="Calibri" w:hAnsi="Calibri" w:cs="Calibri"/>
           <w:sz w:val="18"/>
@@ -5315,7 +5710,6 @@
     </w:p>
     <w:p>
       <w:pPr>
-        <w:spacing w:after="0" w:line="240" w:lineRule="auto"/>
         <w:rPr>
           <w:rFonts w:ascii="Calibri" w:eastAsia="Calibri" w:hAnsi="Calibri" w:cs="Calibri"/>
         </w:rPr>
@@ -5343,7 +5737,6 @@
     </w:p>
     <w:p>
       <w:pPr>
-        <w:spacing w:after="0" w:line="240" w:lineRule="auto"/>
         <w:rPr>
           <w:rFonts w:ascii="Calibri" w:eastAsia="Calibri" w:hAnsi="Calibri" w:cs="Calibri"/>
         </w:rPr>
@@ -5357,23 +5750,21 @@
     </w:p>
     <w:p>
       <w:pPr>
-        <w:spacing w:after="0" w:line="240" w:lineRule="auto"/>
-        <w:rPr>
-          <w:rFonts w:ascii="Courier New" w:eastAsia="Times New Roman" w:hAnsi="Courier New" w:cs="Courier New"/>
-          <w:color w:val="40424E"/>
-          <w:spacing w:val="3"/>
-          <w:sz w:val="20"/>
-        </w:rPr>
-      </w:pPr>
-      <w:proofErr w:type="gramStart"/>
-      <w:r>
-        <w:rPr>
-          <w:rFonts w:ascii="Courier New" w:eastAsia="Times New Roman" w:hAnsi="Courier New" w:cs="Courier New"/>
-          <w:color w:val="40424E"/>
-          <w:spacing w:val="3"/>
-          <w:sz w:val="20"/>
-        </w:rPr>
-        <w:lastRenderedPageBreak/>
+        <w:rPr>
+          <w:rFonts w:ascii="Courier New" w:eastAsia="Times New Roman" w:hAnsi="Courier New" w:cs="Courier New"/>
+          <w:color w:val="40424E"/>
+          <w:spacing w:val="3"/>
+          <w:sz w:val="20"/>
+        </w:rPr>
+      </w:pPr>
+      <w:proofErr w:type="gramStart"/>
+      <w:r>
+        <w:rPr>
+          <w:rFonts w:ascii="Courier New" w:eastAsia="Times New Roman" w:hAnsi="Courier New" w:cs="Courier New"/>
+          <w:color w:val="40424E"/>
+          <w:spacing w:val="3"/>
+          <w:sz w:val="20"/>
+        </w:rPr>
         <w:t>if</w:t>
       </w:r>
       <w:proofErr w:type="gramEnd"/>
@@ -5389,7 +5780,6 @@
     </w:p>
     <w:p>
       <w:pPr>
-        <w:spacing w:after="0" w:line="240" w:lineRule="auto"/>
         <w:rPr>
           <w:rFonts w:ascii="Courier New" w:eastAsia="Times New Roman" w:hAnsi="Courier New" w:cs="Courier New"/>
           <w:color w:val="40424E"/>
@@ -5429,7 +5819,6 @@
     </w:p>
     <w:p>
       <w:pPr>
-        <w:spacing w:after="0" w:line="240" w:lineRule="auto"/>
         <w:rPr>
           <w:rFonts w:ascii="Courier New" w:eastAsia="Times New Roman" w:hAnsi="Courier New" w:cs="Courier New"/>
           <w:color w:val="40424E"/>
@@ -5449,7 +5838,6 @@
     </w:p>
     <w:p>
       <w:pPr>
-        <w:spacing w:after="0" w:line="240" w:lineRule="auto"/>
         <w:rPr>
           <w:rFonts w:ascii="Courier New" w:eastAsia="Times New Roman" w:hAnsi="Courier New" w:cs="Courier New"/>
           <w:color w:val="40424E"/>
@@ -5507,7 +5895,6 @@
     </w:p>
     <w:p>
       <w:pPr>
-        <w:spacing w:after="0" w:line="240" w:lineRule="auto"/>
         <w:rPr>
           <w:rFonts w:ascii="Courier New" w:eastAsia="Times New Roman" w:hAnsi="Courier New" w:cs="Courier New"/>
           <w:color w:val="40424E"/>
@@ -5527,7 +5914,6 @@
     </w:p>
     <w:p>
       <w:pPr>
-        <w:spacing w:after="0" w:line="240" w:lineRule="auto"/>
         <w:rPr>
           <w:rFonts w:ascii="Courier New" w:eastAsia="Times New Roman" w:hAnsi="Courier New" w:cs="Courier New"/>
           <w:color w:val="40424E"/>
@@ -5558,7 +5944,6 @@
     </w:p>
     <w:p>
       <w:pPr>
-        <w:spacing w:after="0" w:line="240" w:lineRule="auto"/>
         <w:rPr>
           <w:rFonts w:ascii="Courier New" w:eastAsia="Times New Roman" w:hAnsi="Courier New" w:cs="Courier New"/>
           <w:color w:val="40424E"/>
@@ -5598,7 +5983,6 @@
     </w:p>
     <w:p>
       <w:pPr>
-        <w:spacing w:after="0" w:line="240" w:lineRule="auto"/>
         <w:rPr>
           <w:rFonts w:ascii="Calibri" w:eastAsia="Calibri" w:hAnsi="Calibri" w:cs="Calibri"/>
         </w:rPr>
@@ -5635,7 +6019,6 @@
     </w:p>
     <w:p>
       <w:pPr>
-        <w:spacing w:after="0" w:line="240" w:lineRule="auto"/>
         <w:rPr>
           <w:rFonts w:ascii="Consolas" w:eastAsia="Times New Roman" w:hAnsi="Consolas" w:cs="Times New Roman"/>
           <w:color w:val="40424E"/>
@@ -5744,7 +6127,6 @@
     </w:p>
     <w:p>
       <w:pPr>
-        <w:spacing w:after="0" w:line="240" w:lineRule="auto"/>
         <w:rPr>
           <w:rFonts w:ascii="Consolas" w:eastAsia="Times New Roman" w:hAnsi="Consolas" w:cs="Times New Roman"/>
           <w:color w:val="40424E"/>
@@ -5795,7 +6177,6 @@
     </w:p>
     <w:p>
       <w:pPr>
-        <w:spacing w:after="0" w:line="240" w:lineRule="auto"/>
         <w:rPr>
           <w:rFonts w:ascii="Consolas" w:eastAsia="Times New Roman" w:hAnsi="Consolas" w:cs="Times New Roman"/>
           <w:color w:val="40424E"/>
@@ -5846,7 +6227,6 @@
     </w:p>
     <w:p>
       <w:pPr>
-        <w:spacing w:after="0" w:line="240" w:lineRule="auto"/>
         <w:rPr>
           <w:rFonts w:ascii="Consolas" w:eastAsia="Times New Roman" w:hAnsi="Consolas" w:cs="Times New Roman"/>
           <w:color w:val="40424E"/>
@@ -5908,7 +6288,6 @@
     </w:p>
     <w:p>
       <w:pPr>
-        <w:spacing w:after="0" w:line="240" w:lineRule="auto"/>
         <w:rPr>
           <w:rFonts w:ascii="Courier New" w:eastAsia="Times New Roman" w:hAnsi="Courier New" w:cs="Courier New"/>
           <w:color w:val="40424E"/>
@@ -5928,7 +6307,6 @@
     </w:p>
     <w:p>
       <w:pPr>
-        <w:spacing w:after="0" w:line="240" w:lineRule="auto"/>
         <w:rPr>
           <w:rFonts w:ascii="Consolas" w:eastAsia="Times New Roman" w:hAnsi="Consolas" w:cs="Times New Roman"/>
           <w:color w:val="40424E"/>
@@ -5940,7 +6318,6 @@
     </w:p>
     <w:p>
       <w:pPr>
-        <w:spacing w:after="0" w:line="240" w:lineRule="auto"/>
         <w:rPr>
           <w:rFonts w:ascii="Calibri" w:eastAsia="Calibri" w:hAnsi="Calibri" w:cs="Calibri"/>
         </w:rPr>
@@ -5990,7 +6367,6 @@
     </w:p>
     <w:p>
       <w:pPr>
-        <w:spacing w:after="0" w:line="240" w:lineRule="auto"/>
         <w:rPr>
           <w:rFonts w:ascii="Calibri" w:eastAsia="Calibri" w:hAnsi="Calibri" w:cs="Calibri"/>
         </w:rPr>
@@ -6004,7 +6380,6 @@
     </w:p>
     <w:p>
       <w:pPr>
-        <w:spacing w:after="0" w:line="240" w:lineRule="auto"/>
         <w:rPr>
           <w:rFonts w:ascii="Consolas" w:eastAsia="Times New Roman" w:hAnsi="Consolas" w:cs="Times New Roman"/>
           <w:color w:val="40424E"/>
@@ -6094,7 +6469,6 @@
     </w:p>
     <w:p>
       <w:pPr>
-        <w:spacing w:after="0" w:line="240" w:lineRule="auto"/>
         <w:rPr>
           <w:rFonts w:ascii="Consolas" w:eastAsia="Times New Roman" w:hAnsi="Consolas" w:cs="Times New Roman"/>
           <w:color w:val="40424E"/>
@@ -6145,7 +6519,6 @@
     </w:p>
     <w:p>
       <w:pPr>
-        <w:spacing w:after="0" w:line="240" w:lineRule="auto"/>
         <w:rPr>
           <w:rFonts w:ascii="Consolas" w:eastAsia="Times New Roman" w:hAnsi="Consolas" w:cs="Times New Roman"/>
           <w:color w:val="40424E"/>
@@ -6186,7 +6559,6 @@
     </w:p>
     <w:p>
       <w:pPr>
-        <w:spacing w:after="0" w:line="240" w:lineRule="auto"/>
         <w:rPr>
           <w:rFonts w:ascii="Consolas" w:eastAsia="Times New Roman" w:hAnsi="Consolas" w:cs="Times New Roman"/>
           <w:color w:val="40424E"/>
@@ -6256,7 +6628,6 @@
     </w:p>
     <w:p>
       <w:pPr>
-        <w:spacing w:after="0" w:line="240" w:lineRule="auto"/>
         <w:rPr>
           <w:rFonts w:ascii="Consolas" w:eastAsia="Times New Roman" w:hAnsi="Consolas" w:cs="Times New Roman"/>
           <w:color w:val="40424E"/>
@@ -6277,7 +6648,6 @@
     </w:p>
     <w:p>
       <w:pPr>
-        <w:spacing w:after="0" w:line="240" w:lineRule="auto"/>
         <w:rPr>
           <w:rFonts w:ascii="Consolas" w:eastAsia="Times New Roman" w:hAnsi="Consolas" w:cs="Times New Roman"/>
           <w:color w:val="40424E"/>
@@ -6318,7 +6688,6 @@
     </w:p>
     <w:p>
       <w:pPr>
-        <w:spacing w:after="0" w:line="240" w:lineRule="auto"/>
         <w:rPr>
           <w:rFonts w:ascii="Consolas" w:eastAsia="Times New Roman" w:hAnsi="Consolas" w:cs="Times New Roman"/>
           <w:color w:val="40424E"/>
@@ -6359,7 +6728,6 @@
     </w:p>
     <w:p>
       <w:pPr>
-        <w:spacing w:after="0" w:line="240" w:lineRule="auto"/>
         <w:rPr>
           <w:rFonts w:ascii="Consolas" w:eastAsia="Times New Roman" w:hAnsi="Consolas" w:cs="Times New Roman"/>
           <w:color w:val="40424E"/>
@@ -6380,7 +6748,6 @@
     </w:p>
     <w:p>
       <w:pPr>
-        <w:spacing w:after="0" w:line="240" w:lineRule="auto"/>
         <w:rPr>
           <w:rFonts w:ascii="Consolas" w:eastAsia="Times New Roman" w:hAnsi="Consolas" w:cs="Times New Roman"/>
           <w:color w:val="40424E"/>
@@ -6431,7 +6798,6 @@
     </w:p>
     <w:p>
       <w:pPr>
-        <w:spacing w:after="0" w:line="240" w:lineRule="auto"/>
         <w:rPr>
           <w:rFonts w:ascii="Consolas" w:eastAsia="Times New Roman" w:hAnsi="Consolas" w:cs="Times New Roman"/>
           <w:color w:val="40424E"/>
@@ -6452,15 +6818,13 @@
     </w:p>
     <w:p>
       <w:pPr>
-        <w:spacing w:after="0" w:line="240" w:lineRule="auto"/>
-        <w:rPr>
-          <w:rFonts w:ascii="Calibri" w:eastAsia="Calibri" w:hAnsi="Calibri" w:cs="Calibri"/>
-        </w:rPr>
-      </w:pPr>
-    </w:p>
-    <w:p>
-      <w:pPr>
-        <w:spacing w:after="0" w:line="240" w:lineRule="auto"/>
+        <w:rPr>
+          <w:rFonts w:ascii="Calibri" w:eastAsia="Calibri" w:hAnsi="Calibri" w:cs="Calibri"/>
+        </w:rPr>
+      </w:pPr>
+    </w:p>
+    <w:p>
+      <w:pPr>
         <w:rPr>
           <w:rFonts w:ascii="Calibri" w:eastAsia="Calibri" w:hAnsi="Calibri" w:cs="Calibri"/>
         </w:rPr>
@@ -6510,15 +6874,13 @@
     </w:p>
     <w:p>
       <w:pPr>
-        <w:spacing w:after="0" w:line="240" w:lineRule="auto"/>
-        <w:rPr>
-          <w:rFonts w:ascii="Calibri" w:eastAsia="Calibri" w:hAnsi="Calibri" w:cs="Calibri"/>
-        </w:rPr>
-      </w:pPr>
-    </w:p>
-    <w:p>
-      <w:pPr>
-        <w:spacing w:after="0" w:line="240" w:lineRule="auto"/>
+        <w:rPr>
+          <w:rFonts w:ascii="Calibri" w:eastAsia="Calibri" w:hAnsi="Calibri" w:cs="Calibri"/>
+        </w:rPr>
+      </w:pPr>
+    </w:p>
+    <w:p>
+      <w:pPr>
         <w:rPr>
           <w:rFonts w:ascii="Calibri" w:eastAsia="Calibri" w:hAnsi="Calibri" w:cs="Calibri"/>
         </w:rPr>
@@ -6532,7 +6894,6 @@
     </w:p>
     <w:p>
       <w:pPr>
-        <w:spacing w:after="0" w:line="240" w:lineRule="auto"/>
         <w:rPr>
           <w:rFonts w:ascii="Calibri" w:eastAsia="Calibri" w:hAnsi="Calibri" w:cs="Calibri"/>
         </w:rPr>
@@ -6568,7 +6929,6 @@
     </w:p>
     <w:p>
       <w:pPr>
-        <w:spacing w:after="0" w:line="240" w:lineRule="auto"/>
         <w:rPr>
           <w:rFonts w:ascii="Calibri" w:eastAsia="Calibri" w:hAnsi="Calibri" w:cs="Calibri"/>
         </w:rPr>
@@ -6588,7 +6948,6 @@
     </w:p>
     <w:p>
       <w:pPr>
-        <w:spacing w:after="0" w:line="240" w:lineRule="auto"/>
         <w:rPr>
           <w:rFonts w:ascii="Calibri" w:eastAsia="Calibri" w:hAnsi="Calibri" w:cs="Calibri"/>
         </w:rPr>
@@ -6610,7 +6969,6 @@
     </w:p>
     <w:p>
       <w:pPr>
-        <w:spacing w:after="0" w:line="240" w:lineRule="auto"/>
         <w:rPr>
           <w:rFonts w:ascii="Calibri" w:eastAsia="Calibri" w:hAnsi="Calibri" w:cs="Calibri"/>
         </w:rPr>
@@ -6638,7 +6996,6 @@
     </w:p>
     <w:p>
       <w:pPr>
-        <w:spacing w:after="0" w:line="240" w:lineRule="auto"/>
         <w:rPr>
           <w:rFonts w:ascii="Calibri" w:eastAsia="Calibri" w:hAnsi="Calibri" w:cs="Calibri"/>
         </w:rPr>
@@ -6654,7 +7011,6 @@
     </w:p>
     <w:p>
       <w:pPr>
-        <w:spacing w:after="0" w:line="240" w:lineRule="auto"/>
         <w:rPr>
           <w:rFonts w:ascii="Calibri" w:eastAsia="Calibri" w:hAnsi="Calibri" w:cs="Calibri"/>
         </w:rPr>
@@ -6696,7 +7052,6 @@
     </w:p>
     <w:p>
       <w:pPr>
-        <w:spacing w:after="0" w:line="240" w:lineRule="auto"/>
         <w:rPr>
           <w:rFonts w:ascii="Calibri" w:eastAsia="Calibri" w:hAnsi="Calibri" w:cs="Calibri"/>
         </w:rPr>
@@ -6728,11 +7083,7 @@
         <w:lang w:val="en-US" w:eastAsia="en-US" w:bidi="hi-IN"/>
       </w:rPr>
     </w:rPrDefault>
-    <w:pPrDefault>
-      <w:pPr>
-        <w:spacing w:after="160" w:line="259" w:lineRule="auto"/>
-      </w:pPr>
-    </w:pPrDefault>
+    <w:pPrDefault/>
   </w:docDefaults>
   <w:latentStyles w:defLockedState="0" w:defUIPriority="99" w:defSemiHidden="0" w:defUnhideWhenUsed="0" w:defQFormat="0" w:count="371">
     <w:lsdException w:name="Normal" w:uiPriority="0" w:qFormat="1"/>
